--- a/reports/4-milestone/milestone_report_energy.docx
+++ b/reports/4-milestone/milestone_report_energy.docx
@@ -13,6 +13,8 @@
           <w:szCs w:val="36"/>
         </w:rPr>
       </w:pPr>
+      <w:bookmarkStart w:id="0" w:name="_Hlk31541066"/>
+      <w:bookmarkEnd w:id="0"/>
       <w:r>
         <w:rPr>
           <w:rFonts w:asciiTheme="majorBidi" w:hAnsiTheme="majorBidi" w:cstheme="majorBidi"/>
@@ -708,15 +710,9 @@
           <w:t>https://www.kaggle.com/nicholasjhana/energy-consumption-generation-prices-and-weather</w:t>
         </w:r>
       </w:hyperlink>
-    </w:p>
-    <w:p>
-      <w:pPr>
-        <w:rPr>
-          <w:rFonts w:asciiTheme="majorBidi" w:hAnsiTheme="majorBidi" w:cstheme="majorBidi"/>
-          <w:sz w:val="24"/>
-          <w:szCs w:val="24"/>
-        </w:rPr>
-      </w:pPr>
+      <w:r>
+        <w:t xml:space="preserve">. </w:t>
+      </w:r>
       <w:r>
         <w:rPr>
           <w:rFonts w:asciiTheme="majorBidi" w:hAnsiTheme="majorBidi" w:cstheme="majorBidi"/>
@@ -813,15 +809,6 @@
         </w:rPr>
         <w:t>.</w:t>
       </w:r>
-    </w:p>
-    <w:p>
-      <w:pPr>
-        <w:rPr>
-          <w:rFonts w:asciiTheme="majorBidi" w:hAnsiTheme="majorBidi" w:cstheme="majorBidi"/>
-          <w:sz w:val="24"/>
-          <w:szCs w:val="24"/>
-        </w:rPr>
-      </w:pPr>
     </w:p>
     <w:p>
       <w:pPr>
@@ -1552,7 +1539,6 @@
           <w:szCs w:val="21"/>
           <w:lang w:eastAsia="en-CA"/>
         </w:rPr>
-        <w:lastRenderedPageBreak/>
         <w:t>Example: If the missing value is at 3pm on Monday 15</w:t>
       </w:r>
       <w:r>
@@ -1600,6 +1586,7 @@
           <w:sz w:val="24"/>
           <w:szCs w:val="24"/>
         </w:rPr>
+        <w:lastRenderedPageBreak/>
         <w:t xml:space="preserve">How was the </w:t>
       </w:r>
       <w:r>
@@ -2589,6 +2576,27 @@
     <w:p>
       <w:pPr>
         <w:rPr>
+          <w:rFonts w:ascii="Helvetica" w:hAnsi="Helvetica"/>
+          <w:color w:val="000000"/>
+          <w:sz w:val="21"/>
+          <w:szCs w:val="21"/>
+          <w:shd w:val="clear" w:color="auto" w:fill="FFFFFF"/>
+        </w:rPr>
+      </w:pPr>
+      <w:r>
+        <w:rPr>
+          <w:rFonts w:ascii="Helvetica" w:hAnsi="Helvetica"/>
+          <w:color w:val="000000"/>
+          <w:sz w:val="21"/>
+          <w:szCs w:val="21"/>
+          <w:shd w:val="clear" w:color="auto" w:fill="FFFFFF"/>
+        </w:rPr>
+        <w:t>Any wind speed above 70m/s will be replaces with the mean of the day of year over 4 years.</w:t>
+      </w:r>
+    </w:p>
+    <w:p>
+      <w:pPr>
+        <w:rPr>
           <w:rFonts w:asciiTheme="majorBidi" w:hAnsiTheme="majorBidi" w:cstheme="majorBidi"/>
           <w:b/>
           <w:bCs/>
@@ -2596,38 +2604,6 @@
           <w:szCs w:val="36"/>
         </w:rPr>
       </w:pPr>
-      <w:r>
-        <w:rPr>
-          <w:rFonts w:ascii="Helvetica" w:hAnsi="Helvetica"/>
-          <w:color w:val="000000"/>
-          <w:sz w:val="21"/>
-          <w:szCs w:val="21"/>
-          <w:shd w:val="clear" w:color="auto" w:fill="FFFFFF"/>
-        </w:rPr>
-        <w:t xml:space="preserve">Any wind speed above 70m/s will be replaces with the mean of the day of year over 4 </w:t>
-      </w:r>
-      <w:proofErr w:type="spellStart"/>
-      <w:r>
-        <w:rPr>
-          <w:rFonts w:ascii="Helvetica" w:hAnsi="Helvetica"/>
-          <w:color w:val="000000"/>
-          <w:sz w:val="21"/>
-          <w:szCs w:val="21"/>
-          <w:shd w:val="clear" w:color="auto" w:fill="FFFFFF"/>
-        </w:rPr>
-        <w:t>year</w:t>
-      </w:r>
-      <w:r>
-        <w:rPr>
-          <w:rFonts w:ascii="Helvetica" w:hAnsi="Helvetica"/>
-          <w:color w:val="000000"/>
-          <w:sz w:val="21"/>
-          <w:szCs w:val="21"/>
-          <w:shd w:val="clear" w:color="auto" w:fill="FFFFFF"/>
-        </w:rPr>
-        <w:t>s.</w:t>
-      </w:r>
-      <w:proofErr w:type="spellEnd"/>
     </w:p>
     <w:p>
       <w:pPr>
@@ -2654,7 +2630,17 @@
           <w:szCs w:val="36"/>
         </w:rPr>
         <w:lastRenderedPageBreak/>
-        <w:t>EDA findings</w:t>
+        <w:t>EDA</w:t>
+      </w:r>
+      <w:r>
+        <w:rPr>
+          <w:rFonts w:asciiTheme="majorBidi" w:hAnsiTheme="majorBidi" w:cstheme="majorBidi"/>
+          <w:b/>
+          <w:bCs/>
+          <w:sz w:val="36"/>
+          <w:szCs w:val="36"/>
+        </w:rPr>
+        <w:t xml:space="preserve"> </w:t>
       </w:r>
     </w:p>
     <w:p>
@@ -2687,87 +2673,33 @@
           <w:sz w:val="24"/>
           <w:szCs w:val="24"/>
         </w:rPr>
-        <w:t>T</w:t>
-      </w:r>
-      <w:r>
-        <w:rPr>
-          <w:rFonts w:asciiTheme="majorBidi" w:hAnsiTheme="majorBidi" w:cstheme="majorBidi"/>
-          <w:sz w:val="24"/>
-          <w:szCs w:val="24"/>
-        </w:rPr>
-        <w:t>his section aim</w:t>
-      </w:r>
-      <w:r>
-        <w:rPr>
-          <w:rFonts w:asciiTheme="majorBidi" w:hAnsiTheme="majorBidi" w:cstheme="majorBidi"/>
-          <w:sz w:val="24"/>
-          <w:szCs w:val="24"/>
-        </w:rPr>
-        <w:t>s</w:t>
-      </w:r>
-      <w:r>
-        <w:rPr>
-          <w:rFonts w:asciiTheme="majorBidi" w:hAnsiTheme="majorBidi" w:cstheme="majorBidi"/>
-          <w:sz w:val="24"/>
-          <w:szCs w:val="24"/>
-        </w:rPr>
-        <w:t xml:space="preserve"> on answering questions related to demand and weather features only</w:t>
-      </w:r>
-      <w:r>
-        <w:rPr>
-          <w:rFonts w:asciiTheme="majorBidi" w:hAnsiTheme="majorBidi" w:cstheme="majorBidi"/>
-          <w:sz w:val="24"/>
-          <w:szCs w:val="24"/>
-        </w:rPr>
-        <w:t xml:space="preserve">. </w:t>
-      </w:r>
-      <w:r>
-        <w:rPr>
-          <w:rFonts w:asciiTheme="majorBidi" w:hAnsiTheme="majorBidi" w:cstheme="majorBidi"/>
-          <w:sz w:val="24"/>
-          <w:szCs w:val="24"/>
-        </w:rPr>
-        <w:t>The repository contain</w:t>
-      </w:r>
-      <w:r>
-        <w:rPr>
-          <w:rFonts w:asciiTheme="majorBidi" w:hAnsiTheme="majorBidi" w:cstheme="majorBidi"/>
-          <w:sz w:val="24"/>
-          <w:szCs w:val="24"/>
-        </w:rPr>
-        <w:t>s</w:t>
-      </w:r>
-      <w:r>
-        <w:rPr>
-          <w:rFonts w:asciiTheme="majorBidi" w:hAnsiTheme="majorBidi" w:cstheme="majorBidi"/>
-          <w:sz w:val="24"/>
-          <w:szCs w:val="24"/>
-        </w:rPr>
-        <w:t xml:space="preserve"> answers to </w:t>
-      </w:r>
-      <w:r>
-        <w:rPr>
-          <w:rFonts w:asciiTheme="majorBidi" w:hAnsiTheme="majorBidi" w:cstheme="majorBidi"/>
-          <w:sz w:val="24"/>
-          <w:szCs w:val="24"/>
-        </w:rPr>
-        <w:t xml:space="preserve">additional </w:t>
-      </w:r>
-      <w:r>
-        <w:rPr>
-          <w:rFonts w:asciiTheme="majorBidi" w:hAnsiTheme="majorBidi" w:cstheme="majorBidi"/>
-          <w:sz w:val="24"/>
-          <w:szCs w:val="24"/>
-        </w:rPr>
-        <w:t>interesting questions</w:t>
-      </w:r>
-      <w:r>
-        <w:rPr>
-          <w:rFonts w:asciiTheme="majorBidi" w:hAnsiTheme="majorBidi" w:cstheme="majorBidi"/>
-          <w:sz w:val="24"/>
-          <w:szCs w:val="24"/>
-        </w:rPr>
-        <w:t xml:space="preserve"> that trigger curiosity but.</w:t>
+        <w:t>This section aims on answering questions related to demand and weather features only.</w:t>
+      </w:r>
+    </w:p>
+    <w:p>
+      <w:pPr>
+        <w:jc w:val="center"/>
+        <w:rPr>
+          <w:rFonts w:asciiTheme="majorBidi" w:hAnsiTheme="majorBidi" w:cstheme="majorBidi"/>
+          <w:b/>
+          <w:bCs/>
+          <w:i/>
+          <w:iCs/>
+          <w:sz w:val="28"/>
+          <w:szCs w:val="28"/>
+        </w:rPr>
+      </w:pPr>
+      <w:r>
+        <w:rPr>
+          <w:rFonts w:asciiTheme="majorBidi" w:hAnsiTheme="majorBidi" w:cstheme="majorBidi"/>
+          <w:b/>
+          <w:bCs/>
+          <w:i/>
+          <w:iCs/>
+          <w:sz w:val="28"/>
+          <w:szCs w:val="28"/>
+        </w:rPr>
+        <w:t>3.1. Energy Demand</w:t>
       </w:r>
     </w:p>
     <w:p>
@@ -2818,13 +2750,13 @@
         <mc:AlternateContent>
           <mc:Choice Requires="wps">
             <w:drawing>
-              <wp:anchor distT="45720" distB="45720" distL="114300" distR="114300" simplePos="0" relativeHeight="251660288" behindDoc="0" locked="0" layoutInCell="1" allowOverlap="1" wp14:anchorId="681D3494" wp14:editId="507DC343">
+              <wp:anchor distT="45720" distB="45720" distL="114300" distR="114300" simplePos="0" relativeHeight="251660288" behindDoc="0" locked="0" layoutInCell="1" allowOverlap="1" wp14:anchorId="681D3494" wp14:editId="16BD0062">
                 <wp:simplePos x="0" y="0"/>
                 <wp:positionH relativeFrom="margin">
-                  <wp:posOffset>4794250</wp:posOffset>
+                  <wp:posOffset>4802202</wp:posOffset>
                 </wp:positionH>
                 <wp:positionV relativeFrom="paragraph">
-                  <wp:posOffset>889635</wp:posOffset>
+                  <wp:posOffset>722657</wp:posOffset>
                 </wp:positionV>
                 <wp:extent cx="1581785" cy="2321560"/>
                 <wp:effectExtent l="0" t="0" r="18415" b="21590"/>
@@ -2923,7 +2855,7 @@
                 <v:stroke joinstyle="miter"/>
                 <v:path gradientshapeok="t" o:connecttype="rect"/>
               </v:shapetype>
-              <v:shape id="Text Box 2" o:spid="_x0000_s1026" type="#_x0000_t202" style="position:absolute;margin-left:377.5pt;margin-top:70.05pt;width:124.55pt;height:182.8pt;z-index:251660288;visibility:visible;mso-wrap-style:square;mso-width-percent:0;mso-height-percent:0;mso-wrap-distance-left:9pt;mso-wrap-distance-top:3.6pt;mso-wrap-distance-right:9pt;mso-wrap-distance-bottom:3.6pt;mso-position-horizontal:absolute;mso-position-horizontal-relative:margin;mso-position-vertical:absolute;mso-position-vertical-relative:text;mso-width-percent:0;mso-height-percent:0;mso-width-relative:margin;mso-height-relative:margin;v-text-anchor:top" o:gfxdata="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">
+              <v:shape id="Text Box 2" o:spid="_x0000_s1026" type="#_x0000_t202" style="position:absolute;margin-left:378.15pt;margin-top:56.9pt;width:124.55pt;height:182.8pt;z-index:251660288;visibility:visible;mso-wrap-style:square;mso-width-percent:0;mso-height-percent:0;mso-wrap-distance-left:9pt;mso-wrap-distance-top:3.6pt;mso-wrap-distance-right:9pt;mso-wrap-distance-bottom:3.6pt;mso-position-horizontal:absolute;mso-position-horizontal-relative:margin;mso-position-vertical:absolute;mso-position-vertical-relative:text;mso-width-percent:0;mso-height-percent:0;mso-width-relative:margin;mso-height-relative:margin;v-text-anchor:top" o:gfxdata="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">
                 <v:textbox>
                   <w:txbxContent>
                     <w:p>
@@ -2983,13 +2915,13 @@
           <w:szCs w:val="36"/>
         </w:rPr>
         <w:drawing>
-          <wp:anchor distT="0" distB="0" distL="114300" distR="114300" simplePos="0" relativeHeight="251658240" behindDoc="1" locked="0" layoutInCell="1" allowOverlap="1" wp14:anchorId="2C0FF0DA" wp14:editId="3AA47CFE">
+          <wp:anchor distT="0" distB="0" distL="114300" distR="114300" simplePos="0" relativeHeight="251658240" behindDoc="1" locked="0" layoutInCell="1" allowOverlap="1" wp14:anchorId="2C0FF0DA" wp14:editId="597738A6">
             <wp:simplePos x="0" y="0"/>
             <wp:positionH relativeFrom="page">
-              <wp:posOffset>222250</wp:posOffset>
+              <wp:posOffset>397179</wp:posOffset>
             </wp:positionH>
             <wp:positionV relativeFrom="paragraph">
-              <wp:posOffset>786130</wp:posOffset>
+              <wp:posOffset>627104</wp:posOffset>
             </wp:positionV>
             <wp:extent cx="5128260" cy="2646680"/>
             <wp:effectExtent l="0" t="0" r="0" b="1270"/>
@@ -3091,7 +3023,23 @@
           <w:sz w:val="24"/>
           <w:szCs w:val="24"/>
         </w:rPr>
-        <w:t xml:space="preserve"> between the periods of 2015 and 2018.</w:t>
+        <w:t xml:space="preserve"> between the periods of 2015 </w:t>
+      </w:r>
+      <w:r>
+        <w:rPr>
+          <w:rFonts w:asciiTheme="majorBidi" w:hAnsiTheme="majorBidi" w:cstheme="majorBidi"/>
+          <w:sz w:val="24"/>
+          <w:szCs w:val="24"/>
+        </w:rPr>
+        <w:t>&amp;</w:t>
+      </w:r>
+      <w:r>
+        <w:rPr>
+          <w:rFonts w:asciiTheme="majorBidi" w:hAnsiTheme="majorBidi" w:cstheme="majorBidi"/>
+          <w:sz w:val="24"/>
+          <w:szCs w:val="24"/>
+        </w:rPr>
+        <w:t xml:space="preserve"> 2018.</w:t>
       </w:r>
       <w:r>
         <w:rPr>
@@ -3158,7 +3106,7 @@
         <mc:AlternateContent>
           <mc:Choice Requires="wps">
             <w:drawing>
-              <wp:anchor distT="45720" distB="45720" distL="114300" distR="114300" simplePos="0" relativeHeight="251663360" behindDoc="0" locked="0" layoutInCell="1" allowOverlap="1" wp14:anchorId="6DB76550" wp14:editId="7CCC8FC8">
+              <wp:anchor distT="45720" distB="45720" distL="114300" distR="114300" simplePos="0" relativeHeight="251663360" behindDoc="0" locked="0" layoutInCell="1" allowOverlap="1" wp14:anchorId="6DB76550" wp14:editId="338AF8DA">
                 <wp:simplePos x="0" y="0"/>
                 <wp:positionH relativeFrom="margin">
                   <wp:posOffset>4921857</wp:posOffset>
@@ -3630,14 +3578,15 @@
         <w:spacing w:before="153" w:after="0" w:line="240" w:lineRule="auto"/>
         <w:outlineLvl w:val="1"/>
         <w:rPr>
-          <w:rFonts w:asciiTheme="majorBidi" w:hAnsiTheme="majorBidi" w:cstheme="majorBidi"/>
-          <w:b/>
-          <w:bCs/>
-          <w:sz w:val="36"/>
-          <w:szCs w:val="36"/>
-        </w:rPr>
-      </w:pPr>
-      <w:bookmarkStart w:id="0" w:name="_GoBack"/>
+          <w:rFonts w:ascii="Helvetica" w:eastAsia="Times New Roman" w:hAnsi="Helvetica" w:cs="Helvetica"/>
+          <w:b/>
+          <w:bCs/>
+          <w:color w:val="000000"/>
+          <w:sz w:val="28"/>
+          <w:szCs w:val="28"/>
+          <w:lang w:eastAsia="en-CA"/>
+        </w:rPr>
+      </w:pPr>
       <w:r>
         <w:rPr>
           <w:rFonts w:asciiTheme="majorBidi" w:hAnsiTheme="majorBidi" w:cstheme="majorBidi"/>
@@ -3649,13 +3598,13 @@
         </w:rPr>
         <w:lastRenderedPageBreak/>
         <w:drawing>
-          <wp:anchor distT="0" distB="0" distL="114300" distR="114300" simplePos="0" relativeHeight="251664384" behindDoc="1" locked="0" layoutInCell="1" allowOverlap="1" wp14:anchorId="4B4515EB" wp14:editId="3211EC81">
+          <wp:anchor distT="0" distB="0" distL="114300" distR="114300" simplePos="0" relativeHeight="251664384" behindDoc="1" locked="0" layoutInCell="1" allowOverlap="1" wp14:anchorId="4B4515EB" wp14:editId="11E2A77A">
             <wp:simplePos x="0" y="0"/>
             <wp:positionH relativeFrom="margin">
               <wp:align>right</wp:align>
             </wp:positionH>
             <wp:positionV relativeFrom="paragraph">
-              <wp:posOffset>524151</wp:posOffset>
+              <wp:posOffset>316841</wp:posOffset>
             </wp:positionV>
             <wp:extent cx="5943600" cy="2910205"/>
             <wp:effectExtent l="0" t="0" r="0" b="4445"/>
@@ -3712,10 +3661,6 @@
           </wp:anchor>
         </w:drawing>
       </w:r>
-      <w:bookmarkEnd w:id="0"/>
-      <w:r>
-        <w:br/>
-      </w:r>
       <w:r>
         <w:rPr>
           <w:rFonts w:ascii="Helvetica" w:eastAsia="Times New Roman" w:hAnsi="Helvetica" w:cs="Helvetica"/>
@@ -3768,6 +3713,166 @@
     <w:p>
       <w:pPr>
         <w:pStyle w:val="ListParagraph"/>
+        <w:numPr>
+          <w:ilvl w:val="1"/>
+          <w:numId w:val="1"/>
+        </w:numPr>
+        <w:jc w:val="center"/>
+        <w:rPr>
+          <w:rFonts w:asciiTheme="majorBidi" w:hAnsiTheme="majorBidi" w:cstheme="majorBidi"/>
+          <w:b/>
+          <w:bCs/>
+          <w:i/>
+          <w:iCs/>
+          <w:sz w:val="32"/>
+          <w:szCs w:val="32"/>
+        </w:rPr>
+      </w:pPr>
+      <w:r>
+        <w:rPr>
+          <w:rFonts w:asciiTheme="majorBidi" w:hAnsiTheme="majorBidi" w:cstheme="majorBidi"/>
+          <w:b/>
+          <w:bCs/>
+          <w:i/>
+          <w:iCs/>
+          <w:sz w:val="32"/>
+          <w:szCs w:val="32"/>
+        </w:rPr>
+        <w:t>Weather</w:t>
+      </w:r>
+      <w:r>
+        <w:rPr>
+          <w:rFonts w:asciiTheme="majorBidi" w:hAnsiTheme="majorBidi" w:cstheme="majorBidi"/>
+          <w:b/>
+          <w:bCs/>
+          <w:i/>
+          <w:iCs/>
+          <w:sz w:val="32"/>
+          <w:szCs w:val="32"/>
+        </w:rPr>
+        <w:t xml:space="preserve"> </w:t>
+      </w:r>
+      <w:r>
+        <w:rPr>
+          <w:rFonts w:asciiTheme="majorBidi" w:hAnsiTheme="majorBidi" w:cstheme="majorBidi"/>
+          <w:b/>
+          <w:bCs/>
+          <w:i/>
+          <w:iCs/>
+          <w:sz w:val="32"/>
+          <w:szCs w:val="32"/>
+        </w:rPr>
+        <w:t>Features</w:t>
+      </w:r>
+    </w:p>
+    <w:p>
+      <w:pPr>
+        <w:pStyle w:val="ListParagraph"/>
+        <w:numPr>
+          <w:ilvl w:val="1"/>
+          <w:numId w:val="8"/>
+        </w:numPr>
+        <w:shd w:val="clear" w:color="auto" w:fill="FFFFFF"/>
+        <w:spacing w:before="153" w:after="0" w:line="240" w:lineRule="auto"/>
+        <w:outlineLvl w:val="1"/>
+        <w:rPr>
+          <w:rFonts w:ascii="Helvetica" w:eastAsia="Times New Roman" w:hAnsi="Helvetica" w:cs="Helvetica"/>
+          <w:b/>
+          <w:bCs/>
+          <w:color w:val="000000"/>
+          <w:sz w:val="28"/>
+          <w:szCs w:val="28"/>
+          <w:lang w:eastAsia="en-CA"/>
+        </w:rPr>
+      </w:pPr>
+      <w:r>
+        <w:rPr>
+          <w:rFonts w:ascii="Helvetica" w:eastAsia="Times New Roman" w:hAnsi="Helvetica" w:cs="Helvetica"/>
+          <w:b/>
+          <w:bCs/>
+          <w:color w:val="000000"/>
+          <w:sz w:val="24"/>
+          <w:szCs w:val="24"/>
+          <w:lang w:eastAsia="en-CA"/>
+        </w:rPr>
+        <w:t xml:space="preserve">How </w:t>
+      </w:r>
+      <w:r>
+        <w:rPr>
+          <w:rFonts w:ascii="Helvetica" w:eastAsia="Times New Roman" w:hAnsi="Helvetica" w:cs="Helvetica"/>
+          <w:b/>
+          <w:bCs/>
+          <w:color w:val="000000"/>
+          <w:sz w:val="24"/>
+          <w:szCs w:val="24"/>
+          <w:lang w:eastAsia="en-CA"/>
+        </w:rPr>
+        <w:t xml:space="preserve">do </w:t>
+      </w:r>
+      <w:r>
+        <w:rPr>
+          <w:rFonts w:ascii="Helvetica" w:eastAsia="Times New Roman" w:hAnsi="Helvetica" w:cs="Helvetica"/>
+          <w:b/>
+          <w:bCs/>
+          <w:color w:val="000000"/>
+          <w:sz w:val="24"/>
+          <w:szCs w:val="24"/>
+          <w:lang w:eastAsia="en-CA"/>
+        </w:rPr>
+        <w:t xml:space="preserve">weather features </w:t>
+      </w:r>
+      <w:r>
+        <w:rPr>
+          <w:rFonts w:ascii="Helvetica" w:eastAsia="Times New Roman" w:hAnsi="Helvetica" w:cs="Helvetica"/>
+          <w:b/>
+          <w:bCs/>
+          <w:color w:val="000000"/>
+          <w:sz w:val="24"/>
+          <w:szCs w:val="24"/>
+          <w:lang w:eastAsia="en-CA"/>
+        </w:rPr>
+        <w:t>change</w:t>
+      </w:r>
+      <w:r>
+        <w:rPr>
+          <w:rFonts w:ascii="Helvetica" w:eastAsia="Times New Roman" w:hAnsi="Helvetica" w:cs="Helvetica"/>
+          <w:b/>
+          <w:bCs/>
+          <w:color w:val="000000"/>
+          <w:sz w:val="24"/>
+          <w:szCs w:val="24"/>
+          <w:lang w:eastAsia="en-CA"/>
+        </w:rPr>
+        <w:t xml:space="preserve"> across the </w:t>
+      </w:r>
+      <w:r>
+        <w:rPr>
+          <w:rFonts w:ascii="Helvetica" w:eastAsia="Times New Roman" w:hAnsi="Helvetica" w:cs="Helvetica"/>
+          <w:b/>
+          <w:bCs/>
+          <w:color w:val="000000"/>
+          <w:sz w:val="24"/>
+          <w:szCs w:val="24"/>
+          <w:lang w:eastAsia="en-CA"/>
+        </w:rPr>
+        <w:t>months</w:t>
+      </w:r>
+      <w:r>
+        <w:rPr>
+          <w:rFonts w:ascii="Helvetica" w:eastAsia="Times New Roman" w:hAnsi="Helvetica" w:cs="Helvetica"/>
+          <w:b/>
+          <w:bCs/>
+          <w:color w:val="000000"/>
+          <w:sz w:val="24"/>
+          <w:szCs w:val="24"/>
+          <w:lang w:eastAsia="en-CA"/>
+        </w:rPr>
+        <w:t>?</w:t>
+      </w:r>
+    </w:p>
+    <w:p>
+      <w:pPr>
+        <w:pStyle w:val="ListParagraph"/>
         <w:rPr>
           <w:rFonts w:asciiTheme="majorBidi" w:hAnsiTheme="majorBidi" w:cstheme="majorBidi"/>
           <w:b/>
@@ -3788,30 +3893,302 @@
           <w:szCs w:val="36"/>
         </w:rPr>
       </w:pPr>
-    </w:p>
-    <w:p>
-      <w:pPr>
-        <w:pStyle w:val="ListParagraph"/>
-        <w:rPr>
-          <w:rFonts w:asciiTheme="majorBidi" w:hAnsiTheme="majorBidi" w:cstheme="majorBidi"/>
-          <w:b/>
-          <w:bCs/>
+      <w:r>
+        <w:rPr>
+          <w:rFonts w:asciiTheme="majorBidi" w:hAnsiTheme="majorBidi" w:cstheme="majorBidi"/>
+          <w:b/>
+          <w:bCs/>
+          <w:noProof/>
           <w:sz w:val="36"/>
           <w:szCs w:val="36"/>
         </w:rPr>
-      </w:pPr>
-    </w:p>
-    <w:p>
-      <w:pPr>
-        <w:pStyle w:val="ListParagraph"/>
-        <w:rPr>
-          <w:rFonts w:asciiTheme="majorBidi" w:hAnsiTheme="majorBidi" w:cstheme="majorBidi"/>
-          <w:b/>
-          <w:bCs/>
+        <mc:AlternateContent>
+          <mc:Choice Requires="wps">
+            <w:drawing>
+              <wp:anchor distT="0" distB="0" distL="114300" distR="114300" simplePos="0" relativeHeight="251674624" behindDoc="0" locked="0" layoutInCell="1" allowOverlap="1" wp14:anchorId="01E464AA" wp14:editId="777DBC9E">
+                <wp:simplePos x="0" y="0"/>
+                <wp:positionH relativeFrom="column">
+                  <wp:posOffset>4917057</wp:posOffset>
+                </wp:positionH>
+                <wp:positionV relativeFrom="paragraph">
+                  <wp:posOffset>8721</wp:posOffset>
+                </wp:positionV>
+                <wp:extent cx="1811020" cy="2656457"/>
+                <wp:effectExtent l="0" t="0" r="17780" b="10795"/>
+                <wp:wrapNone/>
+                <wp:docPr id="14" name="Text Box 14"/>
+                <wp:cNvGraphicFramePr/>
+                <a:graphic xmlns:a="http://schemas.openxmlformats.org/drawingml/2006/main">
+                  <a:graphicData uri="http://schemas.microsoft.com/office/word/2010/wordprocessingShape">
+                    <wps:wsp>
+                      <wps:cNvSpPr txBox="1"/>
+                      <wps:spPr>
+                        <a:xfrm>
+                          <a:off x="0" y="0"/>
+                          <a:ext cx="1811020" cy="2656457"/>
+                        </a:xfrm>
+                        <a:prstGeom prst="rect">
+                          <a:avLst/>
+                        </a:prstGeom>
+                        <a:solidFill>
+                          <a:schemeClr val="lt1"/>
+                        </a:solidFill>
+                        <a:ln w="6350">
+                          <a:solidFill>
+                            <a:prstClr val="black"/>
+                          </a:solidFill>
+                        </a:ln>
+                      </wps:spPr>
+                      <wps:txbx>
+                        <w:txbxContent>
+                          <w:p>
+                            <w:pPr>
+                              <w:rPr>
+                                <w:rFonts w:asciiTheme="majorBidi" w:hAnsiTheme="majorBidi" w:cstheme="majorBidi"/>
+                              </w:rPr>
+                            </w:pPr>
+                            <w:r>
+                              <w:rPr>
+                                <w:rFonts w:asciiTheme="majorBidi" w:hAnsiTheme="majorBidi" w:cstheme="majorBidi"/>
+                              </w:rPr>
+                              <w:t xml:space="preserve">This plot shows how </w:t>
+                            </w:r>
+                            <w:r>
+                              <w:rPr>
+                                <w:rFonts w:asciiTheme="majorBidi" w:hAnsiTheme="majorBidi" w:cstheme="majorBidi"/>
+                              </w:rPr>
+                              <w:t>aggregated monthly</w:t>
+                            </w:r>
+                            <w:r>
+                              <w:rPr>
+                                <w:rFonts w:asciiTheme="majorBidi" w:hAnsiTheme="majorBidi" w:cstheme="majorBidi"/>
+                              </w:rPr>
+                              <w:t xml:space="preserve"> weather features are moving </w:t>
+                            </w:r>
+                            <w:r>
+                              <w:rPr>
+                                <w:rFonts w:asciiTheme="majorBidi" w:hAnsiTheme="majorBidi" w:cstheme="majorBidi"/>
+                              </w:rPr>
+                              <w:t>throughout</w:t>
+                            </w:r>
+                            <w:r>
+                              <w:rPr>
+                                <w:rFonts w:asciiTheme="majorBidi" w:hAnsiTheme="majorBidi" w:cstheme="majorBidi"/>
+                              </w:rPr>
+                              <w:t xml:space="preserve"> 2015-2018</w:t>
+                            </w:r>
+                            <w:r>
+                              <w:rPr>
+                                <w:rFonts w:asciiTheme="majorBidi" w:hAnsiTheme="majorBidi" w:cstheme="majorBidi"/>
+                              </w:rPr>
+                              <w:t xml:space="preserve">. </w:t>
+                            </w:r>
+                            <w:r>
+                              <w:rPr>
+                                <w:rFonts w:asciiTheme="majorBidi" w:hAnsiTheme="majorBidi" w:cstheme="majorBidi"/>
+                              </w:rPr>
+                              <w:t>Rain, wind speed and pressure cannot be analyzed due to their values having different orders of magnitude.</w:t>
+                            </w:r>
+                          </w:p>
+                          <w:p>
+                            <w:pPr>
+                              <w:rPr>
+                                <w:rFonts w:asciiTheme="majorBidi" w:hAnsiTheme="majorBidi" w:cstheme="majorBidi"/>
+                              </w:rPr>
+                            </w:pPr>
+                            <w:r>
+                              <w:rPr>
+                                <w:rFonts w:asciiTheme="majorBidi" w:hAnsiTheme="majorBidi" w:cstheme="majorBidi"/>
+                              </w:rPr>
+                              <w:t>We can see a clear inverse relationship between temperature</w:t>
+                            </w:r>
+                            <w:r>
+                              <w:rPr>
+                                <w:rFonts w:asciiTheme="majorBidi" w:hAnsiTheme="majorBidi" w:cstheme="majorBidi"/>
+                              </w:rPr>
+                              <w:t xml:space="preserve"> and humidity as well as temperature and cloud formation.</w:t>
+                            </w:r>
+                          </w:p>
+                        </w:txbxContent>
+                      </wps:txbx>
+                      <wps:bodyPr rot="0" spcFirstLastPara="0" vertOverflow="overflow" horzOverflow="overflow" vert="horz" wrap="square" lIns="91440" tIns="45720" rIns="91440" bIns="45720" numCol="1" spcCol="0" rtlCol="0" fromWordArt="0" anchor="t" anchorCtr="0" forceAA="0" compatLnSpc="1">
+                        <a:prstTxWarp prst="textNoShape">
+                          <a:avLst/>
+                        </a:prstTxWarp>
+                        <a:noAutofit/>
+                      </wps:bodyPr>
+                    </wps:wsp>
+                  </a:graphicData>
+                </a:graphic>
+                <wp14:sizeRelH relativeFrom="margin">
+                  <wp14:pctWidth>0</wp14:pctWidth>
+                </wp14:sizeRelH>
+                <wp14:sizeRelV relativeFrom="margin">
+                  <wp14:pctHeight>0</wp14:pctHeight>
+                </wp14:sizeRelV>
+              </wp:anchor>
+            </w:drawing>
+          </mc:Choice>
+          <mc:Fallback>
+            <w:pict>
+              <v:shape w14:anchorId="01E464AA" id="Text Box 14" o:spid="_x0000_s1028" type="#_x0000_t202" style="position:absolute;left:0;text-align:left;margin-left:387.15pt;margin-top:.7pt;width:142.6pt;height:209.15pt;z-index:251674624;visibility:visible;mso-wrap-style:square;mso-width-percent:0;mso-height-percent:0;mso-wrap-distance-left:9pt;mso-wrap-distance-top:0;mso-wrap-distance-right:9pt;mso-wrap-distance-bottom:0;mso-position-horizontal:absolute;mso-position-horizontal-relative:text;mso-position-vertical:absolute;mso-position-vertical-relative:text;mso-width-percent:0;mso-height-percent:0;mso-width-relative:margin;mso-height-relative:margin;v-text-anchor:top" o:gfxdata="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" fillcolor="white [3201]" strokeweight=".5pt">
+                <v:textbox>
+                  <w:txbxContent>
+                    <w:p>
+                      <w:pPr>
+                        <w:rPr>
+                          <w:rFonts w:asciiTheme="majorBidi" w:hAnsiTheme="majorBidi" w:cstheme="majorBidi"/>
+                        </w:rPr>
+                      </w:pPr>
+                      <w:r>
+                        <w:rPr>
+                          <w:rFonts w:asciiTheme="majorBidi" w:hAnsiTheme="majorBidi" w:cstheme="majorBidi"/>
+                        </w:rPr>
+                        <w:t xml:space="preserve">This plot shows how </w:t>
+                      </w:r>
+                      <w:r>
+                        <w:rPr>
+                          <w:rFonts w:asciiTheme="majorBidi" w:hAnsiTheme="majorBidi" w:cstheme="majorBidi"/>
+                        </w:rPr>
+                        <w:t>aggregated monthly</w:t>
+                      </w:r>
+                      <w:r>
+                        <w:rPr>
+                          <w:rFonts w:asciiTheme="majorBidi" w:hAnsiTheme="majorBidi" w:cstheme="majorBidi"/>
+                        </w:rPr>
+                        <w:t xml:space="preserve"> weather features are moving </w:t>
+                      </w:r>
+                      <w:r>
+                        <w:rPr>
+                          <w:rFonts w:asciiTheme="majorBidi" w:hAnsiTheme="majorBidi" w:cstheme="majorBidi"/>
+                        </w:rPr>
+                        <w:t>throughout</w:t>
+                      </w:r>
+                      <w:r>
+                        <w:rPr>
+                          <w:rFonts w:asciiTheme="majorBidi" w:hAnsiTheme="majorBidi" w:cstheme="majorBidi"/>
+                        </w:rPr>
+                        <w:t xml:space="preserve"> 2015-2018</w:t>
+                      </w:r>
+                      <w:r>
+                        <w:rPr>
+                          <w:rFonts w:asciiTheme="majorBidi" w:hAnsiTheme="majorBidi" w:cstheme="majorBidi"/>
+                        </w:rPr>
+                        <w:t xml:space="preserve">. </w:t>
+                      </w:r>
+                      <w:r>
+                        <w:rPr>
+                          <w:rFonts w:asciiTheme="majorBidi" w:hAnsiTheme="majorBidi" w:cstheme="majorBidi"/>
+                        </w:rPr>
+                        <w:t>Rain, wind speed and pressure cannot be analyzed due to their values having different orders of magnitude.</w:t>
+                      </w:r>
+                    </w:p>
+                    <w:p>
+                      <w:pPr>
+                        <w:rPr>
+                          <w:rFonts w:asciiTheme="majorBidi" w:hAnsiTheme="majorBidi" w:cstheme="majorBidi"/>
+                        </w:rPr>
+                      </w:pPr>
+                      <w:r>
+                        <w:rPr>
+                          <w:rFonts w:asciiTheme="majorBidi" w:hAnsiTheme="majorBidi" w:cstheme="majorBidi"/>
+                        </w:rPr>
+                        <w:t>We can see a clear inverse relationship between temperature</w:t>
+                      </w:r>
+                      <w:r>
+                        <w:rPr>
+                          <w:rFonts w:asciiTheme="majorBidi" w:hAnsiTheme="majorBidi" w:cstheme="majorBidi"/>
+                        </w:rPr>
+                        <w:t xml:space="preserve"> and humidity as well as temperature and cloud formation.</w:t>
+                      </w:r>
+                    </w:p>
+                  </w:txbxContent>
+                </v:textbox>
+              </v:shape>
+            </w:pict>
+          </mc:Fallback>
+        </mc:AlternateContent>
+      </w:r>
+      <w:r>
+        <w:rPr>
+          <w:rFonts w:asciiTheme="majorBidi" w:hAnsiTheme="majorBidi" w:cstheme="majorBidi"/>
+          <w:b/>
+          <w:bCs/>
+          <w:noProof/>
           <w:sz w:val="36"/>
           <w:szCs w:val="36"/>
         </w:rPr>
-      </w:pPr>
+        <w:drawing>
+          <wp:anchor distT="0" distB="0" distL="114300" distR="114300" simplePos="0" relativeHeight="251665408" behindDoc="1" locked="0" layoutInCell="1" allowOverlap="1" wp14:anchorId="50D4935B" wp14:editId="6CF5F715">
+            <wp:simplePos x="0" y="0"/>
+            <wp:positionH relativeFrom="margin">
+              <wp:posOffset>-744</wp:posOffset>
+            </wp:positionH>
+            <wp:positionV relativeFrom="paragraph">
+              <wp:posOffset>22225</wp:posOffset>
+            </wp:positionV>
+            <wp:extent cx="4918710" cy="3098165"/>
+            <wp:effectExtent l="0" t="0" r="0" b="6985"/>
+            <wp:wrapTight wrapText="bothSides">
+              <wp:wrapPolygon edited="0">
+                <wp:start x="0" y="0"/>
+                <wp:lineTo x="0" y="21516"/>
+                <wp:lineTo x="21500" y="21516"/>
+                <wp:lineTo x="21500" y="0"/>
+                <wp:lineTo x="0" y="0"/>
+              </wp:wrapPolygon>
+            </wp:wrapTight>
+            <wp:docPr id="8" name="Picture 8" descr="A close up of a map&#10;&#10;Description automatically generated"/>
+            <wp:cNvGraphicFramePr>
+              <a:graphicFrameLocks xmlns:a="http://schemas.openxmlformats.org/drawingml/2006/main" noChangeAspect="1"/>
+            </wp:cNvGraphicFramePr>
+            <a:graphic xmlns:a="http://schemas.openxmlformats.org/drawingml/2006/main">
+              <a:graphicData uri="http://schemas.openxmlformats.org/drawingml/2006/picture">
+                <pic:pic xmlns:pic="http://schemas.openxmlformats.org/drawingml/2006/picture">
+                  <pic:nvPicPr>
+                    <pic:cNvPr id="8" name="wf.PNG"/>
+                    <pic:cNvPicPr/>
+                  </pic:nvPicPr>
+                  <pic:blipFill rotWithShape="1">
+                    <a:blip r:embed="rId10">
+                      <a:extLst>
+                        <a:ext uri="{28A0092B-C50C-407E-A947-70E740481C1C}">
+                          <a14:useLocalDpi xmlns:a14="http://schemas.microsoft.com/office/drawing/2010/main" val="0"/>
+                        </a:ext>
+                      </a:extLst>
+                    </a:blip>
+                    <a:srcRect t="1503" r="3438"/>
+                    <a:stretch/>
+                  </pic:blipFill>
+                  <pic:spPr bwMode="auto">
+                    <a:xfrm>
+                      <a:off x="0" y="0"/>
+                      <a:ext cx="4918710" cy="3098165"/>
+                    </a:xfrm>
+                    <a:prstGeom prst="rect">
+                      <a:avLst/>
+                    </a:prstGeom>
+                    <a:ln>
+                      <a:noFill/>
+                    </a:ln>
+                    <a:extLst>
+                      <a:ext uri="{53640926-AAD7-44D8-BBD7-CCE9431645EC}">
+                        <a14:shadowObscured xmlns:a14="http://schemas.microsoft.com/office/drawing/2010/main"/>
+                      </a:ext>
+                    </a:extLst>
+                  </pic:spPr>
+                </pic:pic>
+              </a:graphicData>
+            </a:graphic>
+            <wp14:sizeRelH relativeFrom="page">
+              <wp14:pctWidth>0</wp14:pctWidth>
+            </wp14:sizeRelH>
+            <wp14:sizeRelV relativeFrom="page">
+              <wp14:pctHeight>0</wp14:pctHeight>
+            </wp14:sizeRelV>
+          </wp:anchor>
+        </w:drawing>
+      </w:r>
     </w:p>
     <w:p>
       <w:pPr>
@@ -3944,18 +4321,80 @@
           <w:szCs w:val="36"/>
         </w:rPr>
       </w:pPr>
-    </w:p>
-    <w:p>
-      <w:pPr>
-        <w:pStyle w:val="ListParagraph"/>
-        <w:rPr>
-          <w:rFonts w:asciiTheme="majorBidi" w:hAnsiTheme="majorBidi" w:cstheme="majorBidi"/>
-          <w:b/>
-          <w:bCs/>
+      <w:r>
+        <w:rPr>
+          <w:rFonts w:asciiTheme="majorBidi" w:hAnsiTheme="majorBidi" w:cstheme="majorBidi"/>
+          <w:b/>
+          <w:bCs/>
+          <w:noProof/>
           <w:sz w:val="36"/>
           <w:szCs w:val="36"/>
         </w:rPr>
-      </w:pPr>
+        <w:lastRenderedPageBreak/>
+        <w:drawing>
+          <wp:anchor distT="0" distB="0" distL="114300" distR="114300" simplePos="0" relativeHeight="251667456" behindDoc="1" locked="0" layoutInCell="1" allowOverlap="1" wp14:anchorId="5C4E4945" wp14:editId="3D7E6574">
+            <wp:simplePos x="0" y="0"/>
+            <wp:positionH relativeFrom="margin">
+              <wp:align>left</wp:align>
+            </wp:positionH>
+            <wp:positionV relativeFrom="paragraph">
+              <wp:posOffset>16444</wp:posOffset>
+            </wp:positionV>
+            <wp:extent cx="3515360" cy="2254250"/>
+            <wp:effectExtent l="0" t="0" r="8890" b="0"/>
+            <wp:wrapTight wrapText="bothSides">
+              <wp:wrapPolygon edited="0">
+                <wp:start x="0" y="0"/>
+                <wp:lineTo x="0" y="21357"/>
+                <wp:lineTo x="21538" y="21357"/>
+                <wp:lineTo x="21538" y="0"/>
+                <wp:lineTo x="0" y="0"/>
+              </wp:wrapPolygon>
+            </wp:wrapTight>
+            <wp:docPr id="6" name="Picture 6" descr="A close up of a map&#10;&#10;Description automatically generated"/>
+            <wp:cNvGraphicFramePr>
+              <a:graphicFrameLocks xmlns:a="http://schemas.openxmlformats.org/drawingml/2006/main" noChangeAspect="1"/>
+            </wp:cNvGraphicFramePr>
+            <a:graphic xmlns:a="http://schemas.openxmlformats.org/drawingml/2006/main">
+              <a:graphicData uri="http://schemas.openxmlformats.org/drawingml/2006/picture">
+                <pic:pic xmlns:pic="http://schemas.openxmlformats.org/drawingml/2006/picture">
+                  <pic:nvPicPr>
+                    <pic:cNvPr id="6" name="pres.PNG"/>
+                    <pic:cNvPicPr/>
+                  </pic:nvPicPr>
+                  <pic:blipFill>
+                    <a:blip r:embed="rId11">
+                      <a:extLst>
+                        <a:ext uri="{28A0092B-C50C-407E-A947-70E740481C1C}">
+                          <a14:useLocalDpi xmlns:a14="http://schemas.microsoft.com/office/drawing/2010/main" val="0"/>
+                        </a:ext>
+                      </a:extLst>
+                    </a:blip>
+                    <a:stretch>
+                      <a:fillRect/>
+                    </a:stretch>
+                  </pic:blipFill>
+                  <pic:spPr>
+                    <a:xfrm>
+                      <a:off x="0" y="0"/>
+                      <a:ext cx="3515360" cy="2254250"/>
+                    </a:xfrm>
+                    <a:prstGeom prst="rect">
+                      <a:avLst/>
+                    </a:prstGeom>
+                  </pic:spPr>
+                </pic:pic>
+              </a:graphicData>
+            </a:graphic>
+            <wp14:sizeRelH relativeFrom="page">
+              <wp14:pctWidth>0</wp14:pctWidth>
+            </wp14:sizeRelH>
+            <wp14:sizeRelV relativeFrom="page">
+              <wp14:pctHeight>0</wp14:pctHeight>
+            </wp14:sizeRelV>
+          </wp:anchor>
+        </w:drawing>
+      </w:r>
     </w:p>
     <w:p>
       <w:pPr>
@@ -3980,19 +4419,117 @@
           <w:szCs w:val="36"/>
         </w:rPr>
       </w:pPr>
-    </w:p>
-    <w:p>
-      <w:pPr>
-        <w:pStyle w:val="ListParagraph"/>
-        <w:rPr>
-          <w:rFonts w:asciiTheme="majorBidi" w:hAnsiTheme="majorBidi" w:cstheme="majorBidi"/>
-          <w:b/>
-          <w:bCs/>
+      <w:r>
+        <w:rPr>
+          <w:rFonts w:asciiTheme="majorBidi" w:hAnsiTheme="majorBidi" w:cstheme="majorBidi"/>
+          <w:b/>
+          <w:bCs/>
+          <w:noProof/>
           <w:sz w:val="36"/>
           <w:szCs w:val="36"/>
         </w:rPr>
-      </w:pPr>
-      <w:r>
+        <mc:AlternateContent>
+          <mc:Choice Requires="wps">
+            <w:drawing>
+              <wp:anchor distT="0" distB="0" distL="114300" distR="114300" simplePos="0" relativeHeight="251676672" behindDoc="0" locked="0" layoutInCell="1" allowOverlap="1" wp14:anchorId="7A823E2A" wp14:editId="00ED165E">
+                <wp:simplePos x="0" y="0"/>
+                <wp:positionH relativeFrom="margin">
+                  <wp:align>right</wp:align>
+                </wp:positionH>
+                <wp:positionV relativeFrom="paragraph">
+                  <wp:posOffset>8267</wp:posOffset>
+                </wp:positionV>
+                <wp:extent cx="1811020" cy="577970"/>
+                <wp:effectExtent l="0" t="0" r="17780" b="12700"/>
+                <wp:wrapNone/>
+                <wp:docPr id="15" name="Text Box 15"/>
+                <wp:cNvGraphicFramePr/>
+                <a:graphic xmlns:a="http://schemas.openxmlformats.org/drawingml/2006/main">
+                  <a:graphicData uri="http://schemas.microsoft.com/office/word/2010/wordprocessingShape">
+                    <wps:wsp>
+                      <wps:cNvSpPr txBox="1"/>
+                      <wps:spPr>
+                        <a:xfrm>
+                          <a:off x="0" y="0"/>
+                          <a:ext cx="1811020" cy="577970"/>
+                        </a:xfrm>
+                        <a:prstGeom prst="rect">
+                          <a:avLst/>
+                        </a:prstGeom>
+                        <a:solidFill>
+                          <a:schemeClr val="lt1"/>
+                        </a:solidFill>
+                        <a:ln w="6350">
+                          <a:solidFill>
+                            <a:prstClr val="black"/>
+                          </a:solidFill>
+                        </a:ln>
+                      </wps:spPr>
+                      <wps:txbx>
+                        <w:txbxContent>
+                          <w:p>
+                            <w:pPr>
+                              <w:rPr>
+                                <w:rFonts w:asciiTheme="majorBidi" w:hAnsiTheme="majorBidi" w:cstheme="majorBidi"/>
+                              </w:rPr>
+                            </w:pPr>
+                            <w:r>
+                              <w:rPr>
+                                <w:rFonts w:asciiTheme="majorBidi" w:hAnsiTheme="majorBidi" w:cstheme="majorBidi"/>
+                              </w:rPr>
+                              <w:t>There is no strong pattern for pressure across the year.</w:t>
+                            </w:r>
+                          </w:p>
+                        </w:txbxContent>
+                      </wps:txbx>
+                      <wps:bodyPr rot="0" spcFirstLastPara="0" vertOverflow="overflow" horzOverflow="overflow" vert="horz" wrap="square" lIns="91440" tIns="45720" rIns="91440" bIns="45720" numCol="1" spcCol="0" rtlCol="0" fromWordArt="0" anchor="t" anchorCtr="0" forceAA="0" compatLnSpc="1">
+                        <a:prstTxWarp prst="textNoShape">
+                          <a:avLst/>
+                        </a:prstTxWarp>
+                        <a:noAutofit/>
+                      </wps:bodyPr>
+                    </wps:wsp>
+                  </a:graphicData>
+                </a:graphic>
+                <wp14:sizeRelH relativeFrom="margin">
+                  <wp14:pctWidth>0</wp14:pctWidth>
+                </wp14:sizeRelH>
+                <wp14:sizeRelV relativeFrom="margin">
+                  <wp14:pctHeight>0</wp14:pctHeight>
+                </wp14:sizeRelV>
+              </wp:anchor>
+            </w:drawing>
+          </mc:Choice>
+          <mc:Fallback>
+            <w:pict>
+              <v:shape w14:anchorId="7A823E2A" id="Text Box 15" o:spid="_x0000_s1029" type="#_x0000_t202" style="position:absolute;left:0;text-align:left;margin-left:91.4pt;margin-top:.65pt;width:142.6pt;height:45.5pt;z-index:251676672;visibility:visible;mso-wrap-style:square;mso-width-percent:0;mso-height-percent:0;mso-wrap-distance-left:9pt;mso-wrap-distance-top:0;mso-wrap-distance-right:9pt;mso-wrap-distance-bottom:0;mso-position-horizontal:right;mso-position-horizontal-relative:margin;mso-position-vertical:absolute;mso-position-vertical-relative:text;mso-width-percent:0;mso-height-percent:0;mso-width-relative:margin;mso-height-relative:margin;v-text-anchor:top" o:gfxdata="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" fillcolor="white [3201]" strokeweight=".5pt">
+                <v:textbox>
+                  <w:txbxContent>
+                    <w:p>
+                      <w:pPr>
+                        <w:rPr>
+                          <w:rFonts w:asciiTheme="majorBidi" w:hAnsiTheme="majorBidi" w:cstheme="majorBidi"/>
+                        </w:rPr>
+                      </w:pPr>
+                      <w:r>
+                        <w:rPr>
+                          <w:rFonts w:asciiTheme="majorBidi" w:hAnsiTheme="majorBidi" w:cstheme="majorBidi"/>
+                        </w:rPr>
+                        <w:t>There is no strong pattern for pressure across the year.</w:t>
+                      </w:r>
+                    </w:p>
+                  </w:txbxContent>
+                </v:textbox>
+                <w10:wrap anchorx="margin"/>
+              </v:shape>
+            </w:pict>
+          </mc:Fallback>
+        </mc:AlternateContent>
+      </w:r>
+    </w:p>
+    <w:p>
+      <w:pPr>
+        <w:pStyle w:val="ListParagraph"/>
         <w:rPr>
           <w:rFonts w:asciiTheme="majorBidi" w:hAnsiTheme="majorBidi" w:cstheme="majorBidi"/>
           <w:b/>
@@ -4000,8 +4537,7 @@
           <w:sz w:val="36"/>
           <w:szCs w:val="36"/>
         </w:rPr>
-        <w:t>Summary?</w:t>
-      </w:r>
+      </w:pPr>
     </w:p>
     <w:p>
       <w:pPr>
@@ -4014,7 +4550,10 @@
           <w:szCs w:val="36"/>
         </w:rPr>
       </w:pPr>
-      <w:r>
+    </w:p>
+    <w:p>
+      <w:pPr>
+        <w:pStyle w:val="ListParagraph"/>
         <w:rPr>
           <w:rFonts w:asciiTheme="majorBidi" w:hAnsiTheme="majorBidi" w:cstheme="majorBidi"/>
           <w:b/>
@@ -4022,8 +4561,7 @@
           <w:sz w:val="36"/>
           <w:szCs w:val="36"/>
         </w:rPr>
-        <w:t>Visuals and stats to support?</w:t>
-      </w:r>
+      </w:pPr>
     </w:p>
     <w:p>
       <w:pPr>
@@ -4037,6 +4575,5809 @@
         </w:rPr>
       </w:pPr>
     </w:p>
+    <w:p>
+      <w:pPr>
+        <w:pStyle w:val="ListParagraph"/>
+        <w:rPr>
+          <w:rFonts w:asciiTheme="majorBidi" w:hAnsiTheme="majorBidi" w:cstheme="majorBidi"/>
+          <w:b/>
+          <w:bCs/>
+          <w:sz w:val="36"/>
+          <w:szCs w:val="36"/>
+        </w:rPr>
+      </w:pPr>
+    </w:p>
+    <w:p>
+      <w:pPr>
+        <w:pStyle w:val="ListParagraph"/>
+        <w:rPr>
+          <w:rFonts w:asciiTheme="majorBidi" w:hAnsiTheme="majorBidi" w:cstheme="majorBidi"/>
+          <w:b/>
+          <w:bCs/>
+          <w:sz w:val="36"/>
+          <w:szCs w:val="36"/>
+        </w:rPr>
+      </w:pPr>
+    </w:p>
+    <w:p>
+      <w:pPr>
+        <w:pStyle w:val="ListParagraph"/>
+        <w:rPr>
+          <w:rFonts w:asciiTheme="majorBidi" w:hAnsiTheme="majorBidi" w:cstheme="majorBidi"/>
+          <w:b/>
+          <w:bCs/>
+          <w:sz w:val="36"/>
+          <w:szCs w:val="36"/>
+        </w:rPr>
+      </w:pPr>
+      <w:r>
+        <w:rPr>
+          <w:rFonts w:asciiTheme="majorBidi" w:hAnsiTheme="majorBidi" w:cstheme="majorBidi"/>
+          <w:b/>
+          <w:bCs/>
+          <w:noProof/>
+          <w:sz w:val="36"/>
+          <w:szCs w:val="36"/>
+        </w:rPr>
+        <w:drawing>
+          <wp:anchor distT="0" distB="0" distL="114300" distR="114300" simplePos="0" relativeHeight="251668480" behindDoc="1" locked="0" layoutInCell="1" allowOverlap="1" wp14:anchorId="05AA43E4" wp14:editId="6CB41926">
+            <wp:simplePos x="0" y="0"/>
+            <wp:positionH relativeFrom="margin">
+              <wp:align>left</wp:align>
+            </wp:positionH>
+            <wp:positionV relativeFrom="paragraph">
+              <wp:posOffset>22794</wp:posOffset>
+            </wp:positionV>
+            <wp:extent cx="3751580" cy="2127885"/>
+            <wp:effectExtent l="0" t="0" r="1270" b="5715"/>
+            <wp:wrapTight wrapText="bothSides">
+              <wp:wrapPolygon edited="0">
+                <wp:start x="0" y="0"/>
+                <wp:lineTo x="0" y="21465"/>
+                <wp:lineTo x="21498" y="21465"/>
+                <wp:lineTo x="21498" y="0"/>
+                <wp:lineTo x="0" y="0"/>
+              </wp:wrapPolygon>
+            </wp:wrapTight>
+            <wp:docPr id="7" name="Picture 7" descr="A close up of a map&#10;&#10;Description automatically generated"/>
+            <wp:cNvGraphicFramePr>
+              <a:graphicFrameLocks xmlns:a="http://schemas.openxmlformats.org/drawingml/2006/main" noChangeAspect="1"/>
+            </wp:cNvGraphicFramePr>
+            <a:graphic xmlns:a="http://schemas.openxmlformats.org/drawingml/2006/main">
+              <a:graphicData uri="http://schemas.openxmlformats.org/drawingml/2006/picture">
+                <pic:pic xmlns:pic="http://schemas.openxmlformats.org/drawingml/2006/picture">
+                  <pic:nvPicPr>
+                    <pic:cNvPr id="7" name="rain.PNG"/>
+                    <pic:cNvPicPr/>
+                  </pic:nvPicPr>
+                  <pic:blipFill>
+                    <a:blip r:embed="rId12">
+                      <a:extLst>
+                        <a:ext uri="{28A0092B-C50C-407E-A947-70E740481C1C}">
+                          <a14:useLocalDpi xmlns:a14="http://schemas.microsoft.com/office/drawing/2010/main" val="0"/>
+                        </a:ext>
+                      </a:extLst>
+                    </a:blip>
+                    <a:stretch>
+                      <a:fillRect/>
+                    </a:stretch>
+                  </pic:blipFill>
+                  <pic:spPr>
+                    <a:xfrm>
+                      <a:off x="0" y="0"/>
+                      <a:ext cx="3757666" cy="2131798"/>
+                    </a:xfrm>
+                    <a:prstGeom prst="rect">
+                      <a:avLst/>
+                    </a:prstGeom>
+                  </pic:spPr>
+                </pic:pic>
+              </a:graphicData>
+            </a:graphic>
+            <wp14:sizeRelH relativeFrom="page">
+              <wp14:pctWidth>0</wp14:pctWidth>
+            </wp14:sizeRelH>
+            <wp14:sizeRelV relativeFrom="page">
+              <wp14:pctHeight>0</wp14:pctHeight>
+            </wp14:sizeRelV>
+          </wp:anchor>
+        </w:drawing>
+      </w:r>
+    </w:p>
+    <w:p>
+      <w:pPr>
+        <w:pStyle w:val="ListParagraph"/>
+        <w:rPr>
+          <w:rFonts w:asciiTheme="majorBidi" w:hAnsiTheme="majorBidi" w:cstheme="majorBidi"/>
+          <w:b/>
+          <w:bCs/>
+          <w:sz w:val="36"/>
+          <w:szCs w:val="36"/>
+        </w:rPr>
+      </w:pPr>
+    </w:p>
+    <w:p>
+      <w:pPr>
+        <w:pStyle w:val="ListParagraph"/>
+        <w:rPr>
+          <w:rFonts w:asciiTheme="majorBidi" w:hAnsiTheme="majorBidi" w:cstheme="majorBidi"/>
+          <w:b/>
+          <w:bCs/>
+          <w:sz w:val="36"/>
+          <w:szCs w:val="36"/>
+        </w:rPr>
+      </w:pPr>
+      <w:r>
+        <w:rPr>
+          <w:rFonts w:asciiTheme="majorBidi" w:hAnsiTheme="majorBidi" w:cstheme="majorBidi"/>
+          <w:b/>
+          <w:bCs/>
+          <w:noProof/>
+          <w:sz w:val="36"/>
+          <w:szCs w:val="36"/>
+        </w:rPr>
+        <mc:AlternateContent>
+          <mc:Choice Requires="wps">
+            <w:drawing>
+              <wp:anchor distT="0" distB="0" distL="114300" distR="114300" simplePos="0" relativeHeight="251678720" behindDoc="0" locked="0" layoutInCell="1" allowOverlap="1" wp14:anchorId="01B99B5E" wp14:editId="2FF7B676">
+                <wp:simplePos x="0" y="0"/>
+                <wp:positionH relativeFrom="margin">
+                  <wp:posOffset>3993467</wp:posOffset>
+                </wp:positionH>
+                <wp:positionV relativeFrom="paragraph">
+                  <wp:posOffset>12281</wp:posOffset>
+                </wp:positionV>
+                <wp:extent cx="2484120" cy="1043797"/>
+                <wp:effectExtent l="0" t="0" r="11430" b="23495"/>
+                <wp:wrapNone/>
+                <wp:docPr id="16" name="Text Box 16"/>
+                <wp:cNvGraphicFramePr/>
+                <a:graphic xmlns:a="http://schemas.openxmlformats.org/drawingml/2006/main">
+                  <a:graphicData uri="http://schemas.microsoft.com/office/word/2010/wordprocessingShape">
+                    <wps:wsp>
+                      <wps:cNvSpPr txBox="1"/>
+                      <wps:spPr>
+                        <a:xfrm>
+                          <a:off x="0" y="0"/>
+                          <a:ext cx="2484120" cy="1043797"/>
+                        </a:xfrm>
+                        <a:prstGeom prst="rect">
+                          <a:avLst/>
+                        </a:prstGeom>
+                        <a:solidFill>
+                          <a:schemeClr val="lt1"/>
+                        </a:solidFill>
+                        <a:ln w="6350">
+                          <a:solidFill>
+                            <a:prstClr val="black"/>
+                          </a:solidFill>
+                        </a:ln>
+                      </wps:spPr>
+                      <wps:txbx>
+                        <w:txbxContent>
+                          <w:p>
+                            <w:pPr>
+                              <w:rPr>
+                                <w:rFonts w:asciiTheme="majorBidi" w:hAnsiTheme="majorBidi" w:cstheme="majorBidi"/>
+                              </w:rPr>
+                            </w:pPr>
+                            <w:r>
+                              <w:rPr>
+                                <w:rFonts w:asciiTheme="majorBidi" w:hAnsiTheme="majorBidi" w:cstheme="majorBidi"/>
+                              </w:rPr>
+                              <w:t>We see a downward sloping trend line for rain across the years.</w:t>
+                            </w:r>
+                            <w:r>
+                              <w:rPr>
+                                <w:rFonts w:asciiTheme="majorBidi" w:hAnsiTheme="majorBidi" w:cstheme="majorBidi"/>
+                              </w:rPr>
+                              <w:t xml:space="preserve"> Rain usually peaks in winter but in 2016, there seemed to be a peak in rain during spring which was quite interesting.</w:t>
+                            </w:r>
+                          </w:p>
+                        </w:txbxContent>
+                      </wps:txbx>
+                      <wps:bodyPr rot="0" spcFirstLastPara="0" vertOverflow="overflow" horzOverflow="overflow" vert="horz" wrap="square" lIns="91440" tIns="45720" rIns="91440" bIns="45720" numCol="1" spcCol="0" rtlCol="0" fromWordArt="0" anchor="t" anchorCtr="0" forceAA="0" compatLnSpc="1">
+                        <a:prstTxWarp prst="textNoShape">
+                          <a:avLst/>
+                        </a:prstTxWarp>
+                        <a:noAutofit/>
+                      </wps:bodyPr>
+                    </wps:wsp>
+                  </a:graphicData>
+                </a:graphic>
+                <wp14:sizeRelH relativeFrom="margin">
+                  <wp14:pctWidth>0</wp14:pctWidth>
+                </wp14:sizeRelH>
+                <wp14:sizeRelV relativeFrom="margin">
+                  <wp14:pctHeight>0</wp14:pctHeight>
+                </wp14:sizeRelV>
+              </wp:anchor>
+            </w:drawing>
+          </mc:Choice>
+          <mc:Fallback>
+            <w:pict>
+              <v:shape w14:anchorId="01B99B5E" id="Text Box 16" o:spid="_x0000_s1030" type="#_x0000_t202" style="position:absolute;left:0;text-align:left;margin-left:314.45pt;margin-top:.95pt;width:195.6pt;height:82.2pt;z-index:251678720;visibility:visible;mso-wrap-style:square;mso-width-percent:0;mso-height-percent:0;mso-wrap-distance-left:9pt;mso-wrap-distance-top:0;mso-wrap-distance-right:9pt;mso-wrap-distance-bottom:0;mso-position-horizontal:absolute;mso-position-horizontal-relative:margin;mso-position-vertical:absolute;mso-position-vertical-relative:text;mso-width-percent:0;mso-height-percent:0;mso-width-relative:margin;mso-height-relative:margin;v-text-anchor:top" o:gfxdata="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" fillcolor="white [3201]" strokeweight=".5pt">
+                <v:textbox>
+                  <w:txbxContent>
+                    <w:p>
+                      <w:pPr>
+                        <w:rPr>
+                          <w:rFonts w:asciiTheme="majorBidi" w:hAnsiTheme="majorBidi" w:cstheme="majorBidi"/>
+                        </w:rPr>
+                      </w:pPr>
+                      <w:r>
+                        <w:rPr>
+                          <w:rFonts w:asciiTheme="majorBidi" w:hAnsiTheme="majorBidi" w:cstheme="majorBidi"/>
+                        </w:rPr>
+                        <w:t>We see a downward sloping trend line for rain across the years.</w:t>
+                      </w:r>
+                      <w:r>
+                        <w:rPr>
+                          <w:rFonts w:asciiTheme="majorBidi" w:hAnsiTheme="majorBidi" w:cstheme="majorBidi"/>
+                        </w:rPr>
+                        <w:t xml:space="preserve"> Rain usually peaks in winter but in 2016, there seemed to be a peak in rain during spring which was quite interesting.</w:t>
+                      </w:r>
+                    </w:p>
+                  </w:txbxContent>
+                </v:textbox>
+                <w10:wrap anchorx="margin"/>
+              </v:shape>
+            </w:pict>
+          </mc:Fallback>
+        </mc:AlternateContent>
+      </w:r>
+    </w:p>
+    <w:p>
+      <w:pPr>
+        <w:pStyle w:val="ListParagraph"/>
+        <w:rPr>
+          <w:rFonts w:asciiTheme="majorBidi" w:hAnsiTheme="majorBidi" w:cstheme="majorBidi"/>
+          <w:b/>
+          <w:bCs/>
+          <w:sz w:val="36"/>
+          <w:szCs w:val="36"/>
+        </w:rPr>
+      </w:pPr>
+    </w:p>
+    <w:p>
+      <w:pPr>
+        <w:pStyle w:val="ListParagraph"/>
+        <w:rPr>
+          <w:rFonts w:asciiTheme="majorBidi" w:hAnsiTheme="majorBidi" w:cstheme="majorBidi"/>
+          <w:b/>
+          <w:bCs/>
+          <w:sz w:val="36"/>
+          <w:szCs w:val="36"/>
+        </w:rPr>
+      </w:pPr>
+    </w:p>
+    <w:p>
+      <w:pPr>
+        <w:pStyle w:val="ListParagraph"/>
+        <w:rPr>
+          <w:rFonts w:asciiTheme="majorBidi" w:hAnsiTheme="majorBidi" w:cstheme="majorBidi"/>
+          <w:b/>
+          <w:bCs/>
+          <w:sz w:val="36"/>
+          <w:szCs w:val="36"/>
+        </w:rPr>
+      </w:pPr>
+    </w:p>
+    <w:p>
+      <w:pPr>
+        <w:pStyle w:val="ListParagraph"/>
+        <w:rPr>
+          <w:rFonts w:asciiTheme="majorBidi" w:hAnsiTheme="majorBidi" w:cstheme="majorBidi"/>
+          <w:b/>
+          <w:bCs/>
+          <w:sz w:val="36"/>
+          <w:szCs w:val="36"/>
+        </w:rPr>
+      </w:pPr>
+    </w:p>
+    <w:p>
+      <w:pPr>
+        <w:pStyle w:val="ListParagraph"/>
+        <w:rPr>
+          <w:rFonts w:asciiTheme="majorBidi" w:hAnsiTheme="majorBidi" w:cstheme="majorBidi"/>
+          <w:b/>
+          <w:bCs/>
+          <w:sz w:val="36"/>
+          <w:szCs w:val="36"/>
+        </w:rPr>
+      </w:pPr>
+    </w:p>
+    <w:p>
+      <w:pPr>
+        <w:pStyle w:val="ListParagraph"/>
+        <w:rPr>
+          <w:rFonts w:asciiTheme="majorBidi" w:hAnsiTheme="majorBidi" w:cstheme="majorBidi"/>
+          <w:b/>
+          <w:bCs/>
+          <w:sz w:val="36"/>
+          <w:szCs w:val="36"/>
+        </w:rPr>
+      </w:pPr>
+    </w:p>
+    <w:p>
+      <w:pPr>
+        <w:pStyle w:val="ListParagraph"/>
+        <w:rPr>
+          <w:rFonts w:asciiTheme="majorBidi" w:hAnsiTheme="majorBidi" w:cstheme="majorBidi"/>
+          <w:b/>
+          <w:bCs/>
+          <w:sz w:val="36"/>
+          <w:szCs w:val="36"/>
+        </w:rPr>
+      </w:pPr>
+    </w:p>
+    <w:p>
+      <w:pPr>
+        <w:pStyle w:val="ListParagraph"/>
+        <w:rPr>
+          <w:rFonts w:asciiTheme="majorBidi" w:hAnsiTheme="majorBidi" w:cstheme="majorBidi"/>
+          <w:b/>
+          <w:bCs/>
+          <w:sz w:val="36"/>
+          <w:szCs w:val="36"/>
+        </w:rPr>
+      </w:pPr>
+      <w:r>
+        <w:rPr>
+          <w:rFonts w:asciiTheme="majorBidi" w:hAnsiTheme="majorBidi" w:cstheme="majorBidi"/>
+          <w:b/>
+          <w:bCs/>
+          <w:noProof/>
+          <w:sz w:val="36"/>
+          <w:szCs w:val="36"/>
+        </w:rPr>
+        <w:drawing>
+          <wp:anchor distT="0" distB="0" distL="114300" distR="114300" simplePos="0" relativeHeight="251670528" behindDoc="1" locked="0" layoutInCell="1" allowOverlap="1" wp14:anchorId="6D7C591E" wp14:editId="534A9DFD">
+            <wp:simplePos x="0" y="0"/>
+            <wp:positionH relativeFrom="margin">
+              <wp:posOffset>12485</wp:posOffset>
+            </wp:positionH>
+            <wp:positionV relativeFrom="paragraph">
+              <wp:posOffset>19828</wp:posOffset>
+            </wp:positionV>
+            <wp:extent cx="3799205" cy="2222500"/>
+            <wp:effectExtent l="0" t="0" r="0" b="6350"/>
+            <wp:wrapTight wrapText="bothSides">
+              <wp:wrapPolygon edited="0">
+                <wp:start x="0" y="0"/>
+                <wp:lineTo x="0" y="21477"/>
+                <wp:lineTo x="21445" y="21477"/>
+                <wp:lineTo x="21445" y="0"/>
+                <wp:lineTo x="0" y="0"/>
+              </wp:wrapPolygon>
+            </wp:wrapTight>
+            <wp:docPr id="10" name="Picture 10" descr="A close up of a map&#10;&#10;Description automatically generated"/>
+            <wp:cNvGraphicFramePr>
+              <a:graphicFrameLocks xmlns:a="http://schemas.openxmlformats.org/drawingml/2006/main" noChangeAspect="1"/>
+            </wp:cNvGraphicFramePr>
+            <a:graphic xmlns:a="http://schemas.openxmlformats.org/drawingml/2006/main">
+              <a:graphicData uri="http://schemas.openxmlformats.org/drawingml/2006/picture">
+                <pic:pic xmlns:pic="http://schemas.openxmlformats.org/drawingml/2006/picture">
+                  <pic:nvPicPr>
+                    <pic:cNvPr id="10" name="ws.PNG"/>
+                    <pic:cNvPicPr/>
+                  </pic:nvPicPr>
+                  <pic:blipFill>
+                    <a:blip r:embed="rId13">
+                      <a:extLst>
+                        <a:ext uri="{28A0092B-C50C-407E-A947-70E740481C1C}">
+                          <a14:useLocalDpi xmlns:a14="http://schemas.microsoft.com/office/drawing/2010/main" val="0"/>
+                        </a:ext>
+                      </a:extLst>
+                    </a:blip>
+                    <a:stretch>
+                      <a:fillRect/>
+                    </a:stretch>
+                  </pic:blipFill>
+                  <pic:spPr>
+                    <a:xfrm>
+                      <a:off x="0" y="0"/>
+                      <a:ext cx="3799205" cy="2222500"/>
+                    </a:xfrm>
+                    <a:prstGeom prst="rect">
+                      <a:avLst/>
+                    </a:prstGeom>
+                  </pic:spPr>
+                </pic:pic>
+              </a:graphicData>
+            </a:graphic>
+            <wp14:sizeRelH relativeFrom="page">
+              <wp14:pctWidth>0</wp14:pctWidth>
+            </wp14:sizeRelH>
+            <wp14:sizeRelV relativeFrom="page">
+              <wp14:pctHeight>0</wp14:pctHeight>
+            </wp14:sizeRelV>
+          </wp:anchor>
+        </w:drawing>
+      </w:r>
+    </w:p>
+    <w:p>
+      <w:pPr>
+        <w:pStyle w:val="ListParagraph"/>
+        <w:rPr>
+          <w:rFonts w:asciiTheme="majorBidi" w:hAnsiTheme="majorBidi" w:cstheme="majorBidi"/>
+          <w:b/>
+          <w:bCs/>
+          <w:sz w:val="36"/>
+          <w:szCs w:val="36"/>
+        </w:rPr>
+      </w:pPr>
+    </w:p>
+    <w:p>
+      <w:pPr>
+        <w:pStyle w:val="ListParagraph"/>
+        <w:rPr>
+          <w:rFonts w:asciiTheme="majorBidi" w:hAnsiTheme="majorBidi" w:cstheme="majorBidi"/>
+          <w:b/>
+          <w:bCs/>
+          <w:sz w:val="36"/>
+          <w:szCs w:val="36"/>
+        </w:rPr>
+      </w:pPr>
+      <w:r>
+        <w:rPr>
+          <w:rFonts w:asciiTheme="majorBidi" w:hAnsiTheme="majorBidi" w:cstheme="majorBidi"/>
+          <w:b/>
+          <w:bCs/>
+          <w:noProof/>
+          <w:sz w:val="36"/>
+          <w:szCs w:val="36"/>
+        </w:rPr>
+        <mc:AlternateContent>
+          <mc:Choice Requires="wps">
+            <w:drawing>
+              <wp:anchor distT="0" distB="0" distL="114300" distR="114300" simplePos="0" relativeHeight="251680768" behindDoc="0" locked="0" layoutInCell="1" allowOverlap="1" wp14:anchorId="329A3E9F" wp14:editId="66BCBA6F">
+                <wp:simplePos x="0" y="0"/>
+                <wp:positionH relativeFrom="margin">
+                  <wp:posOffset>4042194</wp:posOffset>
+                </wp:positionH>
+                <wp:positionV relativeFrom="paragraph">
+                  <wp:posOffset>34146</wp:posOffset>
+                </wp:positionV>
+                <wp:extent cx="2484120" cy="1043797"/>
+                <wp:effectExtent l="0" t="0" r="11430" b="23495"/>
+                <wp:wrapNone/>
+                <wp:docPr id="17" name="Text Box 17"/>
+                <wp:cNvGraphicFramePr/>
+                <a:graphic xmlns:a="http://schemas.openxmlformats.org/drawingml/2006/main">
+                  <a:graphicData uri="http://schemas.microsoft.com/office/word/2010/wordprocessingShape">
+                    <wps:wsp>
+                      <wps:cNvSpPr txBox="1"/>
+                      <wps:spPr>
+                        <a:xfrm>
+                          <a:off x="0" y="0"/>
+                          <a:ext cx="2484120" cy="1043797"/>
+                        </a:xfrm>
+                        <a:prstGeom prst="rect">
+                          <a:avLst/>
+                        </a:prstGeom>
+                        <a:solidFill>
+                          <a:schemeClr val="lt1"/>
+                        </a:solidFill>
+                        <a:ln w="6350">
+                          <a:solidFill>
+                            <a:prstClr val="black"/>
+                          </a:solidFill>
+                        </a:ln>
+                      </wps:spPr>
+                      <wps:txbx>
+                        <w:txbxContent>
+                          <w:p>
+                            <w:pPr>
+                              <w:rPr>
+                                <w:rFonts w:asciiTheme="majorBidi" w:hAnsiTheme="majorBidi" w:cstheme="majorBidi"/>
+                              </w:rPr>
+                            </w:pPr>
+                            <w:r>
+                              <w:rPr>
+                                <w:rFonts w:asciiTheme="majorBidi" w:hAnsiTheme="majorBidi" w:cstheme="majorBidi"/>
+                              </w:rPr>
+                              <w:t>We see a consistently repeating wind speed peak in winter</w:t>
+                            </w:r>
+                            <w:r>
+                              <w:rPr>
+                                <w:rFonts w:asciiTheme="majorBidi" w:hAnsiTheme="majorBidi" w:cstheme="majorBidi"/>
+                              </w:rPr>
+                              <w:t>. The red line is the winter average wind speed. We have a had a higher than average peaks for all years except for 2017.</w:t>
+                            </w:r>
+                          </w:p>
+                        </w:txbxContent>
+                      </wps:txbx>
+                      <wps:bodyPr rot="0" spcFirstLastPara="0" vertOverflow="overflow" horzOverflow="overflow" vert="horz" wrap="square" lIns="91440" tIns="45720" rIns="91440" bIns="45720" numCol="1" spcCol="0" rtlCol="0" fromWordArt="0" anchor="t" anchorCtr="0" forceAA="0" compatLnSpc="1">
+                        <a:prstTxWarp prst="textNoShape">
+                          <a:avLst/>
+                        </a:prstTxWarp>
+                        <a:noAutofit/>
+                      </wps:bodyPr>
+                    </wps:wsp>
+                  </a:graphicData>
+                </a:graphic>
+                <wp14:sizeRelH relativeFrom="margin">
+                  <wp14:pctWidth>0</wp14:pctWidth>
+                </wp14:sizeRelH>
+                <wp14:sizeRelV relativeFrom="margin">
+                  <wp14:pctHeight>0</wp14:pctHeight>
+                </wp14:sizeRelV>
+              </wp:anchor>
+            </w:drawing>
+          </mc:Choice>
+          <mc:Fallback>
+            <w:pict>
+              <v:shape w14:anchorId="329A3E9F" id="Text Box 17" o:spid="_x0000_s1031" type="#_x0000_t202" style="position:absolute;left:0;text-align:left;margin-left:318.3pt;margin-top:2.7pt;width:195.6pt;height:82.2pt;z-index:251680768;visibility:visible;mso-wrap-style:square;mso-width-percent:0;mso-height-percent:0;mso-wrap-distance-left:9pt;mso-wrap-distance-top:0;mso-wrap-distance-right:9pt;mso-wrap-distance-bottom:0;mso-position-horizontal:absolute;mso-position-horizontal-relative:margin;mso-position-vertical:absolute;mso-position-vertical-relative:text;mso-width-percent:0;mso-height-percent:0;mso-width-relative:margin;mso-height-relative:margin;v-text-anchor:top" o:gfxdata="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" fillcolor="white [3201]" strokeweight=".5pt">
+                <v:textbox>
+                  <w:txbxContent>
+                    <w:p>
+                      <w:pPr>
+                        <w:rPr>
+                          <w:rFonts w:asciiTheme="majorBidi" w:hAnsiTheme="majorBidi" w:cstheme="majorBidi"/>
+                        </w:rPr>
+                      </w:pPr>
+                      <w:r>
+                        <w:rPr>
+                          <w:rFonts w:asciiTheme="majorBidi" w:hAnsiTheme="majorBidi" w:cstheme="majorBidi"/>
+                        </w:rPr>
+                        <w:t>We see a consistently repeating wind speed peak in winter</w:t>
+                      </w:r>
+                      <w:r>
+                        <w:rPr>
+                          <w:rFonts w:asciiTheme="majorBidi" w:hAnsiTheme="majorBidi" w:cstheme="majorBidi"/>
+                        </w:rPr>
+                        <w:t>. The red line is the winter average wind speed. We have a had a higher than average peaks for all years except for 2017.</w:t>
+                      </w:r>
+                    </w:p>
+                  </w:txbxContent>
+                </v:textbox>
+                <w10:wrap anchorx="margin"/>
+              </v:shape>
+            </w:pict>
+          </mc:Fallback>
+        </mc:AlternateContent>
+      </w:r>
+    </w:p>
+    <w:p>
+      <w:pPr>
+        <w:pStyle w:val="ListParagraph"/>
+        <w:rPr>
+          <w:rFonts w:asciiTheme="majorBidi" w:hAnsiTheme="majorBidi" w:cstheme="majorBidi"/>
+          <w:b/>
+          <w:bCs/>
+          <w:sz w:val="36"/>
+          <w:szCs w:val="36"/>
+        </w:rPr>
+      </w:pPr>
+    </w:p>
+    <w:p>
+      <w:pPr>
+        <w:pStyle w:val="ListParagraph"/>
+        <w:rPr>
+          <w:rFonts w:asciiTheme="majorBidi" w:hAnsiTheme="majorBidi" w:cstheme="majorBidi"/>
+          <w:b/>
+          <w:bCs/>
+          <w:sz w:val="36"/>
+          <w:szCs w:val="36"/>
+        </w:rPr>
+      </w:pPr>
+    </w:p>
+    <w:p>
+      <w:pPr>
+        <w:pStyle w:val="ListParagraph"/>
+        <w:rPr>
+          <w:rFonts w:asciiTheme="majorBidi" w:hAnsiTheme="majorBidi" w:cstheme="majorBidi"/>
+          <w:b/>
+          <w:bCs/>
+          <w:sz w:val="36"/>
+          <w:szCs w:val="36"/>
+        </w:rPr>
+      </w:pPr>
+    </w:p>
+    <w:p>
+      <w:pPr>
+        <w:pStyle w:val="ListParagraph"/>
+        <w:rPr>
+          <w:rFonts w:asciiTheme="majorBidi" w:hAnsiTheme="majorBidi" w:cstheme="majorBidi"/>
+          <w:b/>
+          <w:bCs/>
+          <w:sz w:val="36"/>
+          <w:szCs w:val="36"/>
+        </w:rPr>
+      </w:pPr>
+    </w:p>
+    <w:p>
+      <w:pPr>
+        <w:pStyle w:val="ListParagraph"/>
+        <w:rPr>
+          <w:rFonts w:asciiTheme="majorBidi" w:hAnsiTheme="majorBidi" w:cstheme="majorBidi"/>
+          <w:b/>
+          <w:bCs/>
+          <w:sz w:val="36"/>
+          <w:szCs w:val="36"/>
+        </w:rPr>
+      </w:pPr>
+    </w:p>
+    <w:p>
+      <w:pPr>
+        <w:pStyle w:val="ListParagraph"/>
+        <w:rPr>
+          <w:rFonts w:asciiTheme="majorBidi" w:hAnsiTheme="majorBidi" w:cstheme="majorBidi"/>
+          <w:b/>
+          <w:bCs/>
+          <w:sz w:val="36"/>
+          <w:szCs w:val="36"/>
+        </w:rPr>
+      </w:pPr>
+    </w:p>
+    <w:p>
+      <w:pPr>
+        <w:pStyle w:val="ListParagraph"/>
+        <w:rPr>
+          <w:rFonts w:asciiTheme="majorBidi" w:hAnsiTheme="majorBidi" w:cstheme="majorBidi"/>
+          <w:b/>
+          <w:bCs/>
+          <w:sz w:val="36"/>
+          <w:szCs w:val="36"/>
+        </w:rPr>
+      </w:pPr>
+    </w:p>
+    <w:p>
+      <w:pPr>
+        <w:pStyle w:val="ListParagraph"/>
+        <w:numPr>
+          <w:ilvl w:val="1"/>
+          <w:numId w:val="8"/>
+        </w:numPr>
+        <w:shd w:val="clear" w:color="auto" w:fill="FFFFFF"/>
+        <w:spacing w:before="153" w:after="0" w:line="240" w:lineRule="auto"/>
+        <w:outlineLvl w:val="1"/>
+        <w:rPr>
+          <w:rFonts w:ascii="Helvetica" w:eastAsia="Times New Roman" w:hAnsi="Helvetica" w:cs="Helvetica"/>
+          <w:b/>
+          <w:bCs/>
+          <w:color w:val="000000"/>
+          <w:sz w:val="28"/>
+          <w:szCs w:val="28"/>
+          <w:lang w:eastAsia="en-CA"/>
+        </w:rPr>
+      </w:pPr>
+      <w:r>
+        <w:rPr>
+          <w:rFonts w:ascii="Helvetica" w:eastAsia="Times New Roman" w:hAnsi="Helvetica" w:cs="Helvetica"/>
+          <w:b/>
+          <w:bCs/>
+          <w:color w:val="000000"/>
+          <w:sz w:val="24"/>
+          <w:szCs w:val="24"/>
+          <w:lang w:eastAsia="en-CA"/>
+        </w:rPr>
+        <w:lastRenderedPageBreak/>
+        <w:t xml:space="preserve">How </w:t>
+      </w:r>
+      <w:r>
+        <w:rPr>
+          <w:rFonts w:ascii="Helvetica" w:eastAsia="Times New Roman" w:hAnsi="Helvetica" w:cs="Helvetica"/>
+          <w:b/>
+          <w:bCs/>
+          <w:color w:val="000000"/>
+          <w:sz w:val="24"/>
+          <w:szCs w:val="24"/>
+          <w:lang w:eastAsia="en-CA"/>
+        </w:rPr>
+        <w:t xml:space="preserve">do weather features </w:t>
+      </w:r>
+      <w:r>
+        <w:rPr>
+          <w:rFonts w:ascii="Helvetica" w:eastAsia="Times New Roman" w:hAnsi="Helvetica" w:cs="Helvetica"/>
+          <w:b/>
+          <w:bCs/>
+          <w:color w:val="000000"/>
+          <w:sz w:val="24"/>
+          <w:szCs w:val="24"/>
+          <w:lang w:eastAsia="en-CA"/>
+        </w:rPr>
+        <w:t>change</w:t>
+      </w:r>
+      <w:r>
+        <w:rPr>
+          <w:rFonts w:ascii="Helvetica" w:eastAsia="Times New Roman" w:hAnsi="Helvetica" w:cs="Helvetica"/>
+          <w:b/>
+          <w:bCs/>
+          <w:color w:val="000000"/>
+          <w:sz w:val="24"/>
+          <w:szCs w:val="24"/>
+          <w:lang w:eastAsia="en-CA"/>
+        </w:rPr>
+        <w:t xml:space="preserve"> across the </w:t>
+      </w:r>
+      <w:r>
+        <w:rPr>
+          <w:rFonts w:ascii="Helvetica" w:eastAsia="Times New Roman" w:hAnsi="Helvetica" w:cs="Helvetica"/>
+          <w:b/>
+          <w:bCs/>
+          <w:color w:val="000000"/>
+          <w:sz w:val="24"/>
+          <w:szCs w:val="24"/>
+          <w:lang w:eastAsia="en-CA"/>
+        </w:rPr>
+        <w:t>day</w:t>
+      </w:r>
+      <w:r>
+        <w:rPr>
+          <w:rFonts w:ascii="Helvetica" w:eastAsia="Times New Roman" w:hAnsi="Helvetica" w:cs="Helvetica"/>
+          <w:b/>
+          <w:bCs/>
+          <w:color w:val="000000"/>
+          <w:sz w:val="24"/>
+          <w:szCs w:val="24"/>
+          <w:lang w:eastAsia="en-CA"/>
+        </w:rPr>
+        <w:t>?</w:t>
+      </w:r>
+    </w:p>
+    <w:p>
+      <w:pPr>
+        <w:pStyle w:val="ListParagraph"/>
+        <w:rPr>
+          <w:rFonts w:asciiTheme="majorBidi" w:hAnsiTheme="majorBidi" w:cstheme="majorBidi"/>
+          <w:b/>
+          <w:bCs/>
+          <w:sz w:val="36"/>
+          <w:szCs w:val="36"/>
+        </w:rPr>
+      </w:pPr>
+      <w:r>
+        <w:rPr>
+          <w:rFonts w:asciiTheme="majorBidi" w:hAnsiTheme="majorBidi" w:cstheme="majorBidi"/>
+          <w:b/>
+          <w:bCs/>
+          <w:noProof/>
+          <w:sz w:val="36"/>
+          <w:szCs w:val="36"/>
+        </w:rPr>
+        <w:drawing>
+          <wp:anchor distT="0" distB="0" distL="114300" distR="114300" simplePos="0" relativeHeight="251666432" behindDoc="1" locked="0" layoutInCell="1" allowOverlap="1" wp14:anchorId="3DB3C834" wp14:editId="05112D29">
+            <wp:simplePos x="0" y="0"/>
+            <wp:positionH relativeFrom="margin">
+              <wp:posOffset>-78828</wp:posOffset>
+            </wp:positionH>
+            <wp:positionV relativeFrom="paragraph">
+              <wp:posOffset>283779</wp:posOffset>
+            </wp:positionV>
+            <wp:extent cx="5943600" cy="3069590"/>
+            <wp:effectExtent l="0" t="0" r="0" b="0"/>
+            <wp:wrapTight wrapText="bothSides">
+              <wp:wrapPolygon edited="0">
+                <wp:start x="0" y="0"/>
+                <wp:lineTo x="0" y="21448"/>
+                <wp:lineTo x="21531" y="21448"/>
+                <wp:lineTo x="21531" y="0"/>
+                <wp:lineTo x="0" y="0"/>
+              </wp:wrapPolygon>
+            </wp:wrapTight>
+            <wp:docPr id="5" name="Picture 5" descr="A close up of a map&#10;&#10;Description automatically generated"/>
+            <wp:cNvGraphicFramePr>
+              <a:graphicFrameLocks xmlns:a="http://schemas.openxmlformats.org/drawingml/2006/main" noChangeAspect="1"/>
+            </wp:cNvGraphicFramePr>
+            <a:graphic xmlns:a="http://schemas.openxmlformats.org/drawingml/2006/main">
+              <a:graphicData uri="http://schemas.openxmlformats.org/drawingml/2006/picture">
+                <pic:pic xmlns:pic="http://schemas.openxmlformats.org/drawingml/2006/picture">
+                  <pic:nvPicPr>
+                    <pic:cNvPr id="5" name="24h weather.PNG"/>
+                    <pic:cNvPicPr/>
+                  </pic:nvPicPr>
+                  <pic:blipFill>
+                    <a:blip r:embed="rId14">
+                      <a:extLst>
+                        <a:ext uri="{28A0092B-C50C-407E-A947-70E740481C1C}">
+                          <a14:useLocalDpi xmlns:a14="http://schemas.microsoft.com/office/drawing/2010/main" val="0"/>
+                        </a:ext>
+                      </a:extLst>
+                    </a:blip>
+                    <a:stretch>
+                      <a:fillRect/>
+                    </a:stretch>
+                  </pic:blipFill>
+                  <pic:spPr>
+                    <a:xfrm>
+                      <a:off x="0" y="0"/>
+                      <a:ext cx="5943600" cy="3069590"/>
+                    </a:xfrm>
+                    <a:prstGeom prst="rect">
+                      <a:avLst/>
+                    </a:prstGeom>
+                  </pic:spPr>
+                </pic:pic>
+              </a:graphicData>
+            </a:graphic>
+            <wp14:sizeRelH relativeFrom="page">
+              <wp14:pctWidth>0</wp14:pctWidth>
+            </wp14:sizeRelH>
+            <wp14:sizeRelV relativeFrom="page">
+              <wp14:pctHeight>0</wp14:pctHeight>
+            </wp14:sizeRelV>
+          </wp:anchor>
+        </w:drawing>
+      </w:r>
+    </w:p>
+    <w:p>
+      <w:pPr>
+        <w:pStyle w:val="ListParagraph"/>
+        <w:rPr>
+          <w:rFonts w:asciiTheme="majorBidi" w:hAnsiTheme="majorBidi" w:cstheme="majorBidi"/>
+          <w:b/>
+          <w:bCs/>
+          <w:sz w:val="36"/>
+          <w:szCs w:val="36"/>
+        </w:rPr>
+      </w:pPr>
+      <w:r>
+        <w:rPr>
+          <w:rFonts w:asciiTheme="majorBidi" w:hAnsiTheme="majorBidi" w:cstheme="majorBidi"/>
+          <w:b/>
+          <w:bCs/>
+          <w:noProof/>
+          <w:sz w:val="36"/>
+          <w:szCs w:val="36"/>
+        </w:rPr>
+        <mc:AlternateContent>
+          <mc:Choice Requires="wps">
+            <w:drawing>
+              <wp:anchor distT="0" distB="0" distL="114300" distR="114300" simplePos="0" relativeHeight="251681792" behindDoc="0" locked="0" layoutInCell="1" allowOverlap="1" wp14:anchorId="2DA966C8" wp14:editId="4D9361FD">
+                <wp:simplePos x="0" y="0"/>
+                <wp:positionH relativeFrom="column">
+                  <wp:posOffset>-112143</wp:posOffset>
+                </wp:positionH>
+                <wp:positionV relativeFrom="paragraph">
+                  <wp:posOffset>3443209</wp:posOffset>
+                </wp:positionV>
+                <wp:extent cx="6159260" cy="2320505"/>
+                <wp:effectExtent l="0" t="0" r="13335" b="22860"/>
+                <wp:wrapNone/>
+                <wp:docPr id="18" name="Text Box 18"/>
+                <wp:cNvGraphicFramePr/>
+                <a:graphic xmlns:a="http://schemas.openxmlformats.org/drawingml/2006/main">
+                  <a:graphicData uri="http://schemas.microsoft.com/office/word/2010/wordprocessingShape">
+                    <wps:wsp>
+                      <wps:cNvSpPr txBox="1"/>
+                      <wps:spPr>
+                        <a:xfrm>
+                          <a:off x="0" y="0"/>
+                          <a:ext cx="6159260" cy="2320505"/>
+                        </a:xfrm>
+                        <a:prstGeom prst="rect">
+                          <a:avLst/>
+                        </a:prstGeom>
+                        <a:solidFill>
+                          <a:schemeClr val="lt1"/>
+                        </a:solidFill>
+                        <a:ln w="6350">
+                          <a:solidFill>
+                            <a:prstClr val="black"/>
+                          </a:solidFill>
+                        </a:ln>
+                      </wps:spPr>
+                      <wps:txbx>
+                        <w:txbxContent>
+                          <w:p>
+                            <w:r>
+                              <w:t>The above graph summarizes how weather features change throughout the day.</w:t>
+                            </w:r>
+                          </w:p>
+                          <w:p>
+                            <w:r>
+                              <w:rPr>
+                                <w:b/>
+                                <w:bCs/>
+                                <w:u w:val="single"/>
+                              </w:rPr>
+                              <w:t>Temperature:</w:t>
+                            </w:r>
+                            <w:r>
+                              <w:t xml:space="preserve"> Increases in the morning (With the sunrise), peaks</w:t>
+                            </w:r>
+                            <w:r>
+                              <w:t xml:space="preserve"> at around 3 pm, then decreasing while the sunsets</w:t>
+                            </w:r>
+                            <w:r>
+                              <w:t xml:space="preserve"> through the night reaching a low at around 5am.</w:t>
+                            </w:r>
+                          </w:p>
+                          <w:p>
+                            <w:r>
+                              <w:rPr>
+                                <w:b/>
+                                <w:bCs/>
+                                <w:u w:val="single"/>
+                              </w:rPr>
+                              <w:t>Wind Speed</w:t>
+                            </w:r>
+                            <w:r>
+                              <w:rPr>
+                                <w:b/>
+                                <w:bCs/>
+                                <w:u w:val="single"/>
+                              </w:rPr>
+                              <w:t xml:space="preserve">: </w:t>
+                            </w:r>
+                            <w:r>
+                              <w:t xml:space="preserve">Pattern </w:t>
+                            </w:r>
+                            <w:r>
+                              <w:t>is like</w:t>
+                            </w:r>
+                            <w:r>
+                              <w:t xml:space="preserve"> temperature.</w:t>
+                            </w:r>
+                          </w:p>
+                          <w:p>
+                            <w:r>
+                              <w:rPr>
+                                <w:b/>
+                                <w:bCs/>
+                                <w:u w:val="single"/>
+                              </w:rPr>
+                              <w:t>Humidity:</w:t>
+                            </w:r>
+                            <w:r>
+                              <w:rPr>
+                                <w:b/>
+                                <w:bCs/>
+                                <w:u w:val="single"/>
+                              </w:rPr>
+                              <w:t xml:space="preserve"> </w:t>
+                            </w:r>
+                            <w:r>
+                              <w:t>Opposes temperature and wind speed.</w:t>
+                            </w:r>
+                          </w:p>
+                          <w:p>
+                            <w:r>
+                              <w:rPr>
+                                <w:b/>
+                                <w:bCs/>
+                                <w:u w:val="single"/>
+                              </w:rPr>
+                              <w:t xml:space="preserve">Cloud </w:t>
+                            </w:r>
+                            <w:r>
+                              <w:rPr>
+                                <w:b/>
+                                <w:bCs/>
+                                <w:u w:val="single"/>
+                              </w:rPr>
+                              <w:t>F</w:t>
+                            </w:r>
+                            <w:r>
+                              <w:rPr>
+                                <w:b/>
+                                <w:bCs/>
+                                <w:u w:val="single"/>
+                              </w:rPr>
+                              <w:t>ormation</w:t>
+                            </w:r>
+                            <w:r>
+                              <w:rPr>
+                                <w:b/>
+                                <w:bCs/>
+                                <w:u w:val="single"/>
+                              </w:rPr>
+                              <w:t>:</w:t>
+                            </w:r>
+                            <w:r>
+                              <w:rPr>
+                                <w:b/>
+                                <w:bCs/>
+                                <w:u w:val="single"/>
+                              </w:rPr>
+                              <w:t xml:space="preserve"> </w:t>
+                            </w:r>
+                            <w:r>
+                              <w:t xml:space="preserve">High at 10am, </w:t>
+                            </w:r>
+                            <w:r>
+                              <w:t>plateauing</w:t>
+                            </w:r>
+                            <w:r>
+                              <w:t xml:space="preserve"> until 3 pm, decreasing until 9pm</w:t>
+                            </w:r>
+                            <w:r>
+                              <w:t xml:space="preserve"> then gradually increasing until 10am.</w:t>
+                            </w:r>
+                          </w:p>
+                          <w:p>
+                            <w:pPr>
+                              <w:rPr>
+                                <w:b/>
+                                <w:bCs/>
+                                <w:u w:val="single"/>
+                              </w:rPr>
+                            </w:pPr>
+                            <w:r>
+                              <w:rPr>
+                                <w:b/>
+                                <w:bCs/>
+                                <w:u w:val="single"/>
+                              </w:rPr>
+                              <w:t>Pressure</w:t>
+                            </w:r>
+                            <w:r>
+                              <w:rPr>
+                                <w:b/>
+                                <w:bCs/>
+                                <w:u w:val="single"/>
+                              </w:rPr>
+                              <w:t xml:space="preserve">: </w:t>
+                            </w:r>
+                            <w:r>
+                              <w:rPr>
+                                <w:b/>
+                                <w:bCs/>
+                                <w:u w:val="single"/>
+                              </w:rPr>
+                              <w:t xml:space="preserve"> </w:t>
+                            </w:r>
+                            <w:r>
+                              <w:t>1</w:t>
+                            </w:r>
+                            <w:r>
+                              <w:rPr>
+                                <w:vertAlign w:val="superscript"/>
+                              </w:rPr>
+                              <w:t>st</w:t>
+                            </w:r>
+                            <w:r>
+                              <w:rPr>
+                                <w:b/>
+                                <w:bCs/>
+                              </w:rPr>
+                              <w:t xml:space="preserve"> </w:t>
+                            </w:r>
+                            <w:r>
+                              <w:t>High</w:t>
+                            </w:r>
+                            <w:r>
+                              <w:rPr>
+                                <w:b/>
+                                <w:bCs/>
+                              </w:rPr>
+                              <w:t xml:space="preserve"> </w:t>
+                            </w:r>
+                            <w:r>
+                              <w:t>at 11am</w:t>
+                            </w:r>
+                            <w:r>
+                              <w:t xml:space="preserve">, </w:t>
+                            </w:r>
+                            <w:r>
+                              <w:t>1</w:t>
+                            </w:r>
+                            <w:r>
+                              <w:rPr>
+                                <w:vertAlign w:val="superscript"/>
+                              </w:rPr>
+                              <w:t>st</w:t>
+                            </w:r>
+                            <w:r>
+                              <w:t xml:space="preserve"> </w:t>
+                            </w:r>
+                            <w:r>
+                              <w:t xml:space="preserve">low at </w:t>
+                            </w:r>
+                            <w:r>
+                              <w:t>5pm, 2</w:t>
+                            </w:r>
+                            <w:r>
+                              <w:rPr>
+                                <w:vertAlign w:val="superscript"/>
+                              </w:rPr>
+                              <w:t>nd</w:t>
+                            </w:r>
+                            <w:r>
+                              <w:t xml:space="preserve"> high at 12am, 2</w:t>
+                            </w:r>
+                            <w:r>
+                              <w:rPr>
+                                <w:vertAlign w:val="superscript"/>
+                              </w:rPr>
+                              <w:t>nd</w:t>
+                            </w:r>
+                            <w:r>
+                              <w:t xml:space="preserve"> low at 6am.</w:t>
+                            </w:r>
+                          </w:p>
+                          <w:p/>
+                          <w:p/>
+                          <w:p>
+                            <w:pPr>
+                              <w:rPr>
+                                <w:b/>
+                                <w:bCs/>
+                              </w:rPr>
+                            </w:pPr>
+                          </w:p>
+                        </w:txbxContent>
+                      </wps:txbx>
+                      <wps:bodyPr rot="0" spcFirstLastPara="0" vertOverflow="overflow" horzOverflow="overflow" vert="horz" wrap="square" lIns="91440" tIns="45720" rIns="91440" bIns="45720" numCol="1" spcCol="0" rtlCol="0" fromWordArt="0" anchor="t" anchorCtr="0" forceAA="0" compatLnSpc="1">
+                        <a:prstTxWarp prst="textNoShape">
+                          <a:avLst/>
+                        </a:prstTxWarp>
+                        <a:noAutofit/>
+                      </wps:bodyPr>
+                    </wps:wsp>
+                  </a:graphicData>
+                </a:graphic>
+                <wp14:sizeRelV relativeFrom="margin">
+                  <wp14:pctHeight>0</wp14:pctHeight>
+                </wp14:sizeRelV>
+              </wp:anchor>
+            </w:drawing>
+          </mc:Choice>
+          <mc:Fallback>
+            <w:pict>
+              <v:shape w14:anchorId="2DA966C8" id="Text Box 18" o:spid="_x0000_s1032" type="#_x0000_t202" style="position:absolute;left:0;text-align:left;margin-left:-8.85pt;margin-top:271.1pt;width:485pt;height:182.7pt;z-index:251681792;visibility:visible;mso-wrap-style:square;mso-height-percent:0;mso-wrap-distance-left:9pt;mso-wrap-distance-top:0;mso-wrap-distance-right:9pt;mso-wrap-distance-bottom:0;mso-position-horizontal:absolute;mso-position-horizontal-relative:text;mso-position-vertical:absolute;mso-position-vertical-relative:text;mso-height-percent:0;mso-height-relative:margin;v-text-anchor:top" o:gfxdata="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" fillcolor="white [3201]" strokeweight=".5pt">
+                <v:textbox>
+                  <w:txbxContent>
+                    <w:p>
+                      <w:r>
+                        <w:t>The above graph summarizes how weather features change throughout the day.</w:t>
+                      </w:r>
+                    </w:p>
+                    <w:p>
+                      <w:r>
+                        <w:rPr>
+                          <w:b/>
+                          <w:bCs/>
+                          <w:u w:val="single"/>
+                        </w:rPr>
+                        <w:t>Temperature:</w:t>
+                      </w:r>
+                      <w:r>
+                        <w:t xml:space="preserve"> Increases in the morning (With the sunrise), peaks</w:t>
+                      </w:r>
+                      <w:r>
+                        <w:t xml:space="preserve"> at around 3 pm, then decreasing while the sunsets</w:t>
+                      </w:r>
+                      <w:r>
+                        <w:t xml:space="preserve"> through the night reaching a low at around 5am.</w:t>
+                      </w:r>
+                    </w:p>
+                    <w:p>
+                      <w:r>
+                        <w:rPr>
+                          <w:b/>
+                          <w:bCs/>
+                          <w:u w:val="single"/>
+                        </w:rPr>
+                        <w:t>Wind Speed</w:t>
+                      </w:r>
+                      <w:r>
+                        <w:rPr>
+                          <w:b/>
+                          <w:bCs/>
+                          <w:u w:val="single"/>
+                        </w:rPr>
+                        <w:t xml:space="preserve">: </w:t>
+                      </w:r>
+                      <w:r>
+                        <w:t xml:space="preserve">Pattern </w:t>
+                      </w:r>
+                      <w:r>
+                        <w:t>is like</w:t>
+                      </w:r>
+                      <w:r>
+                        <w:t xml:space="preserve"> temperature.</w:t>
+                      </w:r>
+                    </w:p>
+                    <w:p>
+                      <w:r>
+                        <w:rPr>
+                          <w:b/>
+                          <w:bCs/>
+                          <w:u w:val="single"/>
+                        </w:rPr>
+                        <w:t>Humidity:</w:t>
+                      </w:r>
+                      <w:r>
+                        <w:rPr>
+                          <w:b/>
+                          <w:bCs/>
+                          <w:u w:val="single"/>
+                        </w:rPr>
+                        <w:t xml:space="preserve"> </w:t>
+                      </w:r>
+                      <w:r>
+                        <w:t>Opposes temperature and wind speed.</w:t>
+                      </w:r>
+                    </w:p>
+                    <w:p>
+                      <w:r>
+                        <w:rPr>
+                          <w:b/>
+                          <w:bCs/>
+                          <w:u w:val="single"/>
+                        </w:rPr>
+                        <w:t xml:space="preserve">Cloud </w:t>
+                      </w:r>
+                      <w:r>
+                        <w:rPr>
+                          <w:b/>
+                          <w:bCs/>
+                          <w:u w:val="single"/>
+                        </w:rPr>
+                        <w:t>F</w:t>
+                      </w:r>
+                      <w:r>
+                        <w:rPr>
+                          <w:b/>
+                          <w:bCs/>
+                          <w:u w:val="single"/>
+                        </w:rPr>
+                        <w:t>ormation</w:t>
+                      </w:r>
+                      <w:r>
+                        <w:rPr>
+                          <w:b/>
+                          <w:bCs/>
+                          <w:u w:val="single"/>
+                        </w:rPr>
+                        <w:t>:</w:t>
+                      </w:r>
+                      <w:r>
+                        <w:rPr>
+                          <w:b/>
+                          <w:bCs/>
+                          <w:u w:val="single"/>
+                        </w:rPr>
+                        <w:t xml:space="preserve"> </w:t>
+                      </w:r>
+                      <w:r>
+                        <w:t xml:space="preserve">High at 10am, </w:t>
+                      </w:r>
+                      <w:r>
+                        <w:t>plateauing</w:t>
+                      </w:r>
+                      <w:r>
+                        <w:t xml:space="preserve"> until 3 pm, decreasing until 9pm</w:t>
+                      </w:r>
+                      <w:r>
+                        <w:t xml:space="preserve"> then gradually increasing until 10am.</w:t>
+                      </w:r>
+                    </w:p>
+                    <w:p>
+                      <w:pPr>
+                        <w:rPr>
+                          <w:b/>
+                          <w:bCs/>
+                          <w:u w:val="single"/>
+                        </w:rPr>
+                      </w:pPr>
+                      <w:r>
+                        <w:rPr>
+                          <w:b/>
+                          <w:bCs/>
+                          <w:u w:val="single"/>
+                        </w:rPr>
+                        <w:t>Pressure</w:t>
+                      </w:r>
+                      <w:r>
+                        <w:rPr>
+                          <w:b/>
+                          <w:bCs/>
+                          <w:u w:val="single"/>
+                        </w:rPr>
+                        <w:t xml:space="preserve">: </w:t>
+                      </w:r>
+                      <w:r>
+                        <w:rPr>
+                          <w:b/>
+                          <w:bCs/>
+                          <w:u w:val="single"/>
+                        </w:rPr>
+                        <w:t xml:space="preserve"> </w:t>
+                      </w:r>
+                      <w:r>
+                        <w:t>1</w:t>
+                      </w:r>
+                      <w:r>
+                        <w:rPr>
+                          <w:vertAlign w:val="superscript"/>
+                        </w:rPr>
+                        <w:t>st</w:t>
+                      </w:r>
+                      <w:r>
+                        <w:rPr>
+                          <w:b/>
+                          <w:bCs/>
+                        </w:rPr>
+                        <w:t xml:space="preserve"> </w:t>
+                      </w:r>
+                      <w:r>
+                        <w:t>High</w:t>
+                      </w:r>
+                      <w:r>
+                        <w:rPr>
+                          <w:b/>
+                          <w:bCs/>
+                        </w:rPr>
+                        <w:t xml:space="preserve"> </w:t>
+                      </w:r>
+                      <w:r>
+                        <w:t>at 11am</w:t>
+                      </w:r>
+                      <w:r>
+                        <w:t xml:space="preserve">, </w:t>
+                      </w:r>
+                      <w:r>
+                        <w:t>1</w:t>
+                      </w:r>
+                      <w:r>
+                        <w:rPr>
+                          <w:vertAlign w:val="superscript"/>
+                        </w:rPr>
+                        <w:t>st</w:t>
+                      </w:r>
+                      <w:r>
+                        <w:t xml:space="preserve"> </w:t>
+                      </w:r>
+                      <w:r>
+                        <w:t xml:space="preserve">low at </w:t>
+                      </w:r>
+                      <w:r>
+                        <w:t>5pm, 2</w:t>
+                      </w:r>
+                      <w:r>
+                        <w:rPr>
+                          <w:vertAlign w:val="superscript"/>
+                        </w:rPr>
+                        <w:t>nd</w:t>
+                      </w:r>
+                      <w:r>
+                        <w:t xml:space="preserve"> high at 12am, 2</w:t>
+                      </w:r>
+                      <w:r>
+                        <w:rPr>
+                          <w:vertAlign w:val="superscript"/>
+                        </w:rPr>
+                        <w:t>nd</w:t>
+                      </w:r>
+                      <w:r>
+                        <w:t xml:space="preserve"> low at 6am.</w:t>
+                      </w:r>
+                    </w:p>
+                    <w:p/>
+                    <w:p/>
+                    <w:p>
+                      <w:pPr>
+                        <w:rPr>
+                          <w:b/>
+                          <w:bCs/>
+                        </w:rPr>
+                      </w:pPr>
+                    </w:p>
+                  </w:txbxContent>
+                </v:textbox>
+              </v:shape>
+            </w:pict>
+          </mc:Fallback>
+        </mc:AlternateContent>
+      </w:r>
+    </w:p>
+    <w:p>
+      <w:pPr>
+        <w:rPr>
+          <w:rFonts w:asciiTheme="majorBidi" w:hAnsiTheme="majorBidi" w:cstheme="majorBidi"/>
+          <w:b/>
+          <w:bCs/>
+          <w:sz w:val="36"/>
+          <w:szCs w:val="36"/>
+        </w:rPr>
+      </w:pPr>
+    </w:p>
+    <w:p/>
+    <w:p/>
+    <w:p/>
+    <w:p/>
+    <w:p/>
+    <w:p/>
+    <w:p/>
+    <w:p/>
+    <w:p/>
+    <w:p/>
+    <w:p/>
+    <w:p/>
+    <w:p/>
+    <w:p>
+      <w:pPr>
+        <w:pStyle w:val="ListParagraph"/>
+        <w:numPr>
+          <w:ilvl w:val="1"/>
+          <w:numId w:val="8"/>
+        </w:numPr>
+        <w:shd w:val="clear" w:color="auto" w:fill="FFFFFF"/>
+        <w:spacing w:before="153" w:after="0" w:line="240" w:lineRule="auto"/>
+        <w:outlineLvl w:val="1"/>
+        <w:rPr>
+          <w:rFonts w:ascii="Helvetica" w:eastAsia="Times New Roman" w:hAnsi="Helvetica" w:cs="Helvetica"/>
+          <w:b/>
+          <w:bCs/>
+          <w:color w:val="000000"/>
+          <w:sz w:val="28"/>
+          <w:szCs w:val="28"/>
+          <w:lang w:eastAsia="en-CA"/>
+        </w:rPr>
+      </w:pPr>
+      <w:r>
+        <w:rPr>
+          <w:rFonts w:asciiTheme="majorBidi" w:hAnsiTheme="majorBidi" w:cstheme="majorBidi"/>
+          <w:b/>
+          <w:bCs/>
+          <w:noProof/>
+          <w:sz w:val="36"/>
+          <w:szCs w:val="36"/>
+        </w:rPr>
+        <w:lastRenderedPageBreak/>
+        <w:drawing>
+          <wp:anchor distT="0" distB="0" distL="114300" distR="114300" simplePos="0" relativeHeight="251669504" behindDoc="1" locked="0" layoutInCell="1" allowOverlap="1" wp14:anchorId="101A2419" wp14:editId="602C2A6F">
+            <wp:simplePos x="0" y="0"/>
+            <wp:positionH relativeFrom="page">
+              <wp:posOffset>960690</wp:posOffset>
+            </wp:positionH>
+            <wp:positionV relativeFrom="paragraph">
+              <wp:posOffset>385533</wp:posOffset>
+            </wp:positionV>
+            <wp:extent cx="5943600" cy="5793740"/>
+            <wp:effectExtent l="0" t="0" r="0" b="0"/>
+            <wp:wrapTight wrapText="bothSides">
+              <wp:wrapPolygon edited="0">
+                <wp:start x="0" y="0"/>
+                <wp:lineTo x="0" y="21520"/>
+                <wp:lineTo x="21531" y="21520"/>
+                <wp:lineTo x="21531" y="0"/>
+                <wp:lineTo x="0" y="0"/>
+              </wp:wrapPolygon>
+            </wp:wrapTight>
+            <wp:docPr id="9" name="Picture 9" descr="A picture containing bird, water&#10;&#10;Description automatically generated"/>
+            <wp:cNvGraphicFramePr>
+              <a:graphicFrameLocks xmlns:a="http://schemas.openxmlformats.org/drawingml/2006/main" noChangeAspect="1"/>
+            </wp:cNvGraphicFramePr>
+            <a:graphic xmlns:a="http://schemas.openxmlformats.org/drawingml/2006/main">
+              <a:graphicData uri="http://schemas.openxmlformats.org/drawingml/2006/picture">
+                <pic:pic xmlns:pic="http://schemas.openxmlformats.org/drawingml/2006/picture">
+                  <pic:nvPicPr>
+                    <pic:cNvPr id="9" name="wf_correl.PNG"/>
+                    <pic:cNvPicPr/>
+                  </pic:nvPicPr>
+                  <pic:blipFill>
+                    <a:blip r:embed="rId15">
+                      <a:extLst>
+                        <a:ext uri="{28A0092B-C50C-407E-A947-70E740481C1C}">
+                          <a14:useLocalDpi xmlns:a14="http://schemas.microsoft.com/office/drawing/2010/main" val="0"/>
+                        </a:ext>
+                      </a:extLst>
+                    </a:blip>
+                    <a:stretch>
+                      <a:fillRect/>
+                    </a:stretch>
+                  </pic:blipFill>
+                  <pic:spPr>
+                    <a:xfrm>
+                      <a:off x="0" y="0"/>
+                      <a:ext cx="5943600" cy="5793740"/>
+                    </a:xfrm>
+                    <a:prstGeom prst="rect">
+                      <a:avLst/>
+                    </a:prstGeom>
+                  </pic:spPr>
+                </pic:pic>
+              </a:graphicData>
+            </a:graphic>
+            <wp14:sizeRelH relativeFrom="page">
+              <wp14:pctWidth>0</wp14:pctWidth>
+            </wp14:sizeRelH>
+            <wp14:sizeRelV relativeFrom="page">
+              <wp14:pctHeight>0</wp14:pctHeight>
+            </wp14:sizeRelV>
+          </wp:anchor>
+        </w:drawing>
+      </w:r>
+      <w:r>
+        <w:rPr>
+          <w:rFonts w:ascii="Helvetica" w:eastAsia="Times New Roman" w:hAnsi="Helvetica" w:cs="Helvetica"/>
+          <w:b/>
+          <w:bCs/>
+          <w:color w:val="000000"/>
+          <w:sz w:val="24"/>
+          <w:szCs w:val="24"/>
+          <w:lang w:eastAsia="en-CA"/>
+        </w:rPr>
+        <w:t xml:space="preserve">How </w:t>
+      </w:r>
+      <w:r>
+        <w:rPr>
+          <w:rFonts w:ascii="Helvetica" w:eastAsia="Times New Roman" w:hAnsi="Helvetica" w:cs="Helvetica"/>
+          <w:b/>
+          <w:bCs/>
+          <w:color w:val="000000"/>
+          <w:sz w:val="24"/>
+          <w:szCs w:val="24"/>
+          <w:lang w:eastAsia="en-CA"/>
+        </w:rPr>
+        <w:t xml:space="preserve">do weather features </w:t>
+      </w:r>
+      <w:r>
+        <w:rPr>
+          <w:rFonts w:ascii="Helvetica" w:eastAsia="Times New Roman" w:hAnsi="Helvetica" w:cs="Helvetica"/>
+          <w:b/>
+          <w:bCs/>
+          <w:color w:val="000000"/>
+          <w:sz w:val="24"/>
+          <w:szCs w:val="24"/>
+          <w:lang w:eastAsia="en-CA"/>
+        </w:rPr>
+        <w:t>correlate to each other</w:t>
+      </w:r>
+      <w:r>
+        <w:rPr>
+          <w:rFonts w:ascii="Helvetica" w:eastAsia="Times New Roman" w:hAnsi="Helvetica" w:cs="Helvetica"/>
+          <w:b/>
+          <w:bCs/>
+          <w:color w:val="000000"/>
+          <w:sz w:val="24"/>
+          <w:szCs w:val="24"/>
+          <w:lang w:eastAsia="en-CA"/>
+        </w:rPr>
+        <w:t>?</w:t>
+      </w:r>
+    </w:p>
+    <w:p>
+      <w:pPr>
+        <w:shd w:val="clear" w:color="auto" w:fill="FFFFFF"/>
+        <w:spacing w:before="153" w:after="0" w:line="240" w:lineRule="auto"/>
+        <w:outlineLvl w:val="1"/>
+        <w:rPr>
+          <w:rFonts w:ascii="Helvetica" w:eastAsia="Times New Roman" w:hAnsi="Helvetica" w:cs="Helvetica"/>
+          <w:b/>
+          <w:bCs/>
+          <w:color w:val="000000"/>
+          <w:sz w:val="28"/>
+          <w:szCs w:val="28"/>
+          <w:lang w:eastAsia="en-CA"/>
+        </w:rPr>
+      </w:pPr>
+      <w:r>
+        <w:rPr>
+          <w:rFonts w:asciiTheme="majorBidi" w:hAnsiTheme="majorBidi" w:cstheme="majorBidi"/>
+          <w:b/>
+          <w:bCs/>
+          <w:noProof/>
+          <w:sz w:val="36"/>
+          <w:szCs w:val="36"/>
+        </w:rPr>
+        <mc:AlternateContent>
+          <mc:Choice Requires="wps">
+            <w:drawing>
+              <wp:anchor distT="0" distB="0" distL="114300" distR="114300" simplePos="0" relativeHeight="251683840" behindDoc="0" locked="0" layoutInCell="1" allowOverlap="1" wp14:anchorId="43876C3A" wp14:editId="412AB299">
+                <wp:simplePos x="0" y="0"/>
+                <wp:positionH relativeFrom="column">
+                  <wp:posOffset>23327</wp:posOffset>
+                </wp:positionH>
+                <wp:positionV relativeFrom="paragraph">
+                  <wp:posOffset>6058008</wp:posOffset>
+                </wp:positionV>
+                <wp:extent cx="6159260" cy="2320505"/>
+                <wp:effectExtent l="0" t="0" r="13335" b="22860"/>
+                <wp:wrapNone/>
+                <wp:docPr id="19" name="Text Box 19"/>
+                <wp:cNvGraphicFramePr/>
+                <a:graphic xmlns:a="http://schemas.openxmlformats.org/drawingml/2006/main">
+                  <a:graphicData uri="http://schemas.microsoft.com/office/word/2010/wordprocessingShape">
+                    <wps:wsp>
+                      <wps:cNvSpPr txBox="1"/>
+                      <wps:spPr>
+                        <a:xfrm>
+                          <a:off x="0" y="0"/>
+                          <a:ext cx="6159260" cy="2320505"/>
+                        </a:xfrm>
+                        <a:prstGeom prst="rect">
+                          <a:avLst/>
+                        </a:prstGeom>
+                        <a:solidFill>
+                          <a:schemeClr val="lt1"/>
+                        </a:solidFill>
+                        <a:ln w="6350">
+                          <a:solidFill>
+                            <a:prstClr val="black"/>
+                          </a:solidFill>
+                        </a:ln>
+                      </wps:spPr>
+                      <wps:txbx>
+                        <w:txbxContent>
+                          <w:p>
+                            <w:pPr>
+                              <w:rPr>
+                                <w:rFonts w:asciiTheme="majorBidi" w:hAnsiTheme="majorBidi" w:cstheme="majorBidi"/>
+                                <w:b/>
+                                <w:bCs/>
+                                <w:u w:val="single"/>
+                              </w:rPr>
+                            </w:pPr>
+                            <w:r>
+                              <w:rPr>
+                                <w:rFonts w:asciiTheme="majorBidi" w:hAnsiTheme="majorBidi" w:cstheme="majorBidi"/>
+                              </w:rPr>
+                              <w:t xml:space="preserve">The above graph summarizes how weather features </w:t>
+                            </w:r>
+                            <w:r>
+                              <w:rPr>
+                                <w:rFonts w:asciiTheme="majorBidi" w:hAnsiTheme="majorBidi" w:cstheme="majorBidi"/>
+                              </w:rPr>
+                              <w:t xml:space="preserve">are correlated to </w:t>
+                            </w:r>
+                            <w:proofErr w:type="gramStart"/>
+                            <w:r>
+                              <w:rPr>
+                                <w:rFonts w:asciiTheme="majorBidi" w:hAnsiTheme="majorBidi" w:cstheme="majorBidi"/>
+                              </w:rPr>
+                              <w:t>each other,</w:t>
+                            </w:r>
+                            <w:proofErr w:type="gramEnd"/>
+                            <w:r>
+                              <w:rPr>
+                                <w:rFonts w:asciiTheme="majorBidi" w:hAnsiTheme="majorBidi" w:cstheme="majorBidi"/>
+                              </w:rPr>
+                              <w:t xml:space="preserve"> this will be better visualized using a heatmap later on.</w:t>
+                            </w:r>
+                            <w:r>
+                              <w:rPr>
+                                <w:rFonts w:asciiTheme="majorBidi" w:hAnsiTheme="majorBidi" w:cstheme="majorBidi"/>
+                              </w:rPr>
+                              <w:t xml:space="preserve"> The following is observed:</w:t>
+                            </w:r>
+                          </w:p>
+                          <w:p>
+                            <w:pPr>
+                              <w:numPr>
+                                <w:ilvl w:val="0"/>
+                                <w:numId w:val="14"/>
+                              </w:numPr>
+                              <w:shd w:val="clear" w:color="auto" w:fill="FFFFFF"/>
+                              <w:spacing w:after="0" w:line="300" w:lineRule="atLeast"/>
+                              <w:ind w:left="480" w:right="480"/>
+                              <w:rPr>
+                                <w:rFonts w:asciiTheme="majorBidi" w:eastAsia="Times New Roman" w:hAnsiTheme="majorBidi" w:cstheme="majorBidi"/>
+                                <w:color w:val="000000"/>
+                                <w:sz w:val="21"/>
+                                <w:szCs w:val="21"/>
+                                <w:lang w:eastAsia="en-CA"/>
+                              </w:rPr>
+                            </w:pPr>
+                            <w:r>
+                              <w:rPr>
+                                <w:rFonts w:asciiTheme="majorBidi" w:eastAsia="Times New Roman" w:hAnsiTheme="majorBidi" w:cstheme="majorBidi"/>
+                                <w:color w:val="000000"/>
+                                <w:sz w:val="21"/>
+                                <w:szCs w:val="21"/>
+                                <w:lang w:eastAsia="en-CA"/>
+                              </w:rPr>
+                              <w:t xml:space="preserve">Negative relationship between Temperature and </w:t>
+                            </w:r>
+                            <w:r>
+                              <w:rPr>
+                                <w:rFonts w:asciiTheme="majorBidi" w:eastAsia="Times New Roman" w:hAnsiTheme="majorBidi" w:cstheme="majorBidi"/>
+                                <w:color w:val="000000"/>
+                                <w:sz w:val="21"/>
+                                <w:szCs w:val="21"/>
+                                <w:lang w:eastAsia="en-CA"/>
+                              </w:rPr>
+                              <w:t>Humidity.</w:t>
+                            </w:r>
+                          </w:p>
+                          <w:p>
+                            <w:pPr>
+                              <w:numPr>
+                                <w:ilvl w:val="0"/>
+                                <w:numId w:val="14"/>
+                              </w:numPr>
+                              <w:shd w:val="clear" w:color="auto" w:fill="FFFFFF"/>
+                              <w:spacing w:after="0" w:line="300" w:lineRule="atLeast"/>
+                              <w:ind w:left="480" w:right="480"/>
+                              <w:rPr>
+                                <w:rFonts w:asciiTheme="majorBidi" w:eastAsia="Times New Roman" w:hAnsiTheme="majorBidi" w:cstheme="majorBidi"/>
+                                <w:color w:val="000000"/>
+                                <w:sz w:val="21"/>
+                                <w:szCs w:val="21"/>
+                                <w:lang w:eastAsia="en-CA"/>
+                              </w:rPr>
+                            </w:pPr>
+                            <w:r>
+                              <w:rPr>
+                                <w:rFonts w:asciiTheme="majorBidi" w:eastAsia="Times New Roman" w:hAnsiTheme="majorBidi" w:cstheme="majorBidi"/>
+                                <w:color w:val="000000"/>
+                                <w:sz w:val="21"/>
+                                <w:szCs w:val="21"/>
+                                <w:lang w:eastAsia="en-CA"/>
+                              </w:rPr>
+                              <w:t>Negative relationship between Temperature and Cloud formation</w:t>
+                            </w:r>
+                          </w:p>
+                          <w:p>
+                            <w:pPr>
+                              <w:numPr>
+                                <w:ilvl w:val="0"/>
+                                <w:numId w:val="14"/>
+                              </w:numPr>
+                              <w:shd w:val="clear" w:color="auto" w:fill="FFFFFF"/>
+                              <w:spacing w:after="0" w:line="300" w:lineRule="atLeast"/>
+                              <w:ind w:left="480" w:right="480"/>
+                              <w:rPr>
+                                <w:rFonts w:asciiTheme="majorBidi" w:eastAsia="Times New Roman" w:hAnsiTheme="majorBidi" w:cstheme="majorBidi"/>
+                                <w:color w:val="000000"/>
+                                <w:sz w:val="21"/>
+                                <w:szCs w:val="21"/>
+                                <w:lang w:eastAsia="en-CA"/>
+                              </w:rPr>
+                            </w:pPr>
+                            <w:r>
+                              <w:rPr>
+                                <w:rFonts w:asciiTheme="majorBidi" w:eastAsia="Times New Roman" w:hAnsiTheme="majorBidi" w:cstheme="majorBidi"/>
+                                <w:color w:val="000000"/>
+                                <w:sz w:val="21"/>
+                                <w:szCs w:val="21"/>
+                                <w:lang w:eastAsia="en-CA"/>
+                              </w:rPr>
+                              <w:t xml:space="preserve">Positive relationship between </w:t>
+                            </w:r>
+                            <w:r>
+                              <w:rPr>
+                                <w:rFonts w:asciiTheme="majorBidi" w:eastAsia="Times New Roman" w:hAnsiTheme="majorBidi" w:cstheme="majorBidi"/>
+                                <w:color w:val="000000"/>
+                                <w:sz w:val="21"/>
+                                <w:szCs w:val="21"/>
+                                <w:lang w:eastAsia="en-CA"/>
+                              </w:rPr>
+                              <w:t>Humidity</w:t>
+                            </w:r>
+                            <w:r>
+                              <w:rPr>
+                                <w:rFonts w:asciiTheme="majorBidi" w:eastAsia="Times New Roman" w:hAnsiTheme="majorBidi" w:cstheme="majorBidi"/>
+                                <w:color w:val="000000"/>
+                                <w:sz w:val="21"/>
+                                <w:szCs w:val="21"/>
+                                <w:lang w:eastAsia="en-CA"/>
+                              </w:rPr>
+                              <w:t xml:space="preserve"> and Cloud formation</w:t>
+                            </w:r>
+                          </w:p>
+                          <w:p>
+                            <w:pPr>
+                              <w:numPr>
+                                <w:ilvl w:val="0"/>
+                                <w:numId w:val="14"/>
+                              </w:numPr>
+                              <w:shd w:val="clear" w:color="auto" w:fill="FFFFFF"/>
+                              <w:spacing w:after="0" w:line="300" w:lineRule="atLeast"/>
+                              <w:ind w:left="480" w:right="480"/>
+                              <w:rPr>
+                                <w:rFonts w:asciiTheme="majorBidi" w:eastAsia="Times New Roman" w:hAnsiTheme="majorBidi" w:cstheme="majorBidi"/>
+                                <w:color w:val="000000"/>
+                                <w:sz w:val="21"/>
+                                <w:szCs w:val="21"/>
+                                <w:lang w:eastAsia="en-CA"/>
+                              </w:rPr>
+                            </w:pPr>
+                            <w:r>
+                              <w:rPr>
+                                <w:rFonts w:asciiTheme="majorBidi" w:eastAsia="Times New Roman" w:hAnsiTheme="majorBidi" w:cstheme="majorBidi"/>
+                                <w:color w:val="000000"/>
+                                <w:sz w:val="21"/>
+                                <w:szCs w:val="21"/>
+                                <w:lang w:eastAsia="en-CA"/>
+                              </w:rPr>
+                              <w:t>Negative relationship between Wind Speed and Humidity</w:t>
+                            </w:r>
+                          </w:p>
+                          <w:p>
+                            <w:pPr>
+                              <w:numPr>
+                                <w:ilvl w:val="0"/>
+                                <w:numId w:val="14"/>
+                              </w:numPr>
+                              <w:shd w:val="clear" w:color="auto" w:fill="FFFFFF"/>
+                              <w:spacing w:after="0" w:line="300" w:lineRule="atLeast"/>
+                              <w:ind w:left="480" w:right="480"/>
+                              <w:rPr>
+                                <w:rFonts w:asciiTheme="majorBidi" w:eastAsia="Times New Roman" w:hAnsiTheme="majorBidi" w:cstheme="majorBidi"/>
+                                <w:color w:val="000000"/>
+                                <w:sz w:val="21"/>
+                                <w:szCs w:val="21"/>
+                                <w:lang w:eastAsia="en-CA"/>
+                              </w:rPr>
+                            </w:pPr>
+                            <w:r>
+                              <w:rPr>
+                                <w:rFonts w:asciiTheme="majorBidi" w:eastAsia="Times New Roman" w:hAnsiTheme="majorBidi" w:cstheme="majorBidi"/>
+                                <w:color w:val="000000"/>
+                                <w:sz w:val="21"/>
+                                <w:szCs w:val="21"/>
+                                <w:lang w:eastAsia="en-CA"/>
+                              </w:rPr>
+                              <w:t>Positive relationship between Wind Speed and Cloud formation</w:t>
+                            </w:r>
+                          </w:p>
+                          <w:p>
+                            <w:pPr>
+                              <w:numPr>
+                                <w:ilvl w:val="0"/>
+                                <w:numId w:val="14"/>
+                              </w:numPr>
+                              <w:shd w:val="clear" w:color="auto" w:fill="FFFFFF"/>
+                              <w:spacing w:after="0" w:line="300" w:lineRule="atLeast"/>
+                              <w:ind w:left="480" w:right="480"/>
+                              <w:rPr>
+                                <w:rFonts w:asciiTheme="majorBidi" w:eastAsia="Times New Roman" w:hAnsiTheme="majorBidi" w:cstheme="majorBidi"/>
+                                <w:color w:val="000000"/>
+                                <w:sz w:val="21"/>
+                                <w:szCs w:val="21"/>
+                                <w:lang w:eastAsia="en-CA"/>
+                              </w:rPr>
+                            </w:pPr>
+                            <w:r>
+                              <w:rPr>
+                                <w:rFonts w:asciiTheme="majorBidi" w:eastAsia="Times New Roman" w:hAnsiTheme="majorBidi" w:cstheme="majorBidi"/>
+                                <w:color w:val="000000"/>
+                                <w:sz w:val="21"/>
+                                <w:szCs w:val="21"/>
+                                <w:lang w:eastAsia="en-CA"/>
+                              </w:rPr>
+                              <w:t>Negative relationship between Pressure and Cloud formation.</w:t>
+                            </w:r>
+                          </w:p>
+                          <w:p>
+                            <w:pPr>
+                              <w:numPr>
+                                <w:ilvl w:val="0"/>
+                                <w:numId w:val="14"/>
+                              </w:numPr>
+                              <w:shd w:val="clear" w:color="auto" w:fill="FFFFFF"/>
+                              <w:spacing w:after="0" w:line="300" w:lineRule="atLeast"/>
+                              <w:ind w:left="480" w:right="480"/>
+                              <w:rPr>
+                                <w:rFonts w:asciiTheme="majorBidi" w:eastAsia="Times New Roman" w:hAnsiTheme="majorBidi" w:cstheme="majorBidi"/>
+                                <w:color w:val="000000"/>
+                                <w:sz w:val="21"/>
+                                <w:szCs w:val="21"/>
+                                <w:lang w:eastAsia="en-CA"/>
+                              </w:rPr>
+                            </w:pPr>
+                            <w:r>
+                              <w:rPr>
+                                <w:rFonts w:asciiTheme="majorBidi" w:eastAsia="Times New Roman" w:hAnsiTheme="majorBidi" w:cstheme="majorBidi"/>
+                                <w:color w:val="000000"/>
+                                <w:sz w:val="21"/>
+                                <w:szCs w:val="21"/>
+                                <w:lang w:eastAsia="en-CA"/>
+                              </w:rPr>
+                              <w:t>Negative relationship between Pressure and Wind Speed.</w:t>
+                            </w:r>
+                          </w:p>
+                          <w:p>
+                            <w:pPr>
+                              <w:rPr>
+                                <w:rFonts w:asciiTheme="majorBidi" w:hAnsiTheme="majorBidi" w:cstheme="majorBidi"/>
+                              </w:rPr>
+                            </w:pPr>
+                          </w:p>
+                          <w:p>
+                            <w:pPr>
+                              <w:rPr>
+                                <w:rFonts w:asciiTheme="majorBidi" w:hAnsiTheme="majorBidi" w:cstheme="majorBidi"/>
+                              </w:rPr>
+                            </w:pPr>
+                          </w:p>
+                          <w:p>
+                            <w:pPr>
+                              <w:rPr>
+                                <w:rFonts w:asciiTheme="majorBidi" w:hAnsiTheme="majorBidi" w:cstheme="majorBidi"/>
+                                <w:b/>
+                                <w:bCs/>
+                              </w:rPr>
+                            </w:pPr>
+                          </w:p>
+                        </w:txbxContent>
+                      </wps:txbx>
+                      <wps:bodyPr rot="0" spcFirstLastPara="0" vertOverflow="overflow" horzOverflow="overflow" vert="horz" wrap="square" lIns="91440" tIns="45720" rIns="91440" bIns="45720" numCol="1" spcCol="0" rtlCol="0" fromWordArt="0" anchor="t" anchorCtr="0" forceAA="0" compatLnSpc="1">
+                        <a:prstTxWarp prst="textNoShape">
+                          <a:avLst/>
+                        </a:prstTxWarp>
+                        <a:noAutofit/>
+                      </wps:bodyPr>
+                    </wps:wsp>
+                  </a:graphicData>
+                </a:graphic>
+                <wp14:sizeRelV relativeFrom="margin">
+                  <wp14:pctHeight>0</wp14:pctHeight>
+                </wp14:sizeRelV>
+              </wp:anchor>
+            </w:drawing>
+          </mc:Choice>
+          <mc:Fallback>
+            <w:pict>
+              <v:shape w14:anchorId="43876C3A" id="Text Box 19" o:spid="_x0000_s1033" type="#_x0000_t202" style="position:absolute;margin-left:1.85pt;margin-top:477pt;width:485pt;height:182.7pt;z-index:251683840;visibility:visible;mso-wrap-style:square;mso-height-percent:0;mso-wrap-distance-left:9pt;mso-wrap-distance-top:0;mso-wrap-distance-right:9pt;mso-wrap-distance-bottom:0;mso-position-horizontal:absolute;mso-position-horizontal-relative:text;mso-position-vertical:absolute;mso-position-vertical-relative:text;mso-height-percent:0;mso-height-relative:margin;v-text-anchor:top" o:gfxdata="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" fillcolor="white [3201]" strokeweight=".5pt">
+                <v:textbox>
+                  <w:txbxContent>
+                    <w:p>
+                      <w:pPr>
+                        <w:rPr>
+                          <w:rFonts w:asciiTheme="majorBidi" w:hAnsiTheme="majorBidi" w:cstheme="majorBidi"/>
+                          <w:b/>
+                          <w:bCs/>
+                          <w:u w:val="single"/>
+                        </w:rPr>
+                      </w:pPr>
+                      <w:r>
+                        <w:rPr>
+                          <w:rFonts w:asciiTheme="majorBidi" w:hAnsiTheme="majorBidi" w:cstheme="majorBidi"/>
+                        </w:rPr>
+                        <w:t xml:space="preserve">The above graph summarizes how weather features </w:t>
+                      </w:r>
+                      <w:r>
+                        <w:rPr>
+                          <w:rFonts w:asciiTheme="majorBidi" w:hAnsiTheme="majorBidi" w:cstheme="majorBidi"/>
+                        </w:rPr>
+                        <w:t xml:space="preserve">are correlated to </w:t>
+                      </w:r>
+                      <w:proofErr w:type="gramStart"/>
+                      <w:r>
+                        <w:rPr>
+                          <w:rFonts w:asciiTheme="majorBidi" w:hAnsiTheme="majorBidi" w:cstheme="majorBidi"/>
+                        </w:rPr>
+                        <w:t>each other,</w:t>
+                      </w:r>
+                      <w:proofErr w:type="gramEnd"/>
+                      <w:r>
+                        <w:rPr>
+                          <w:rFonts w:asciiTheme="majorBidi" w:hAnsiTheme="majorBidi" w:cstheme="majorBidi"/>
+                        </w:rPr>
+                        <w:t xml:space="preserve"> this will be better visualized using a heatmap later on.</w:t>
+                      </w:r>
+                      <w:r>
+                        <w:rPr>
+                          <w:rFonts w:asciiTheme="majorBidi" w:hAnsiTheme="majorBidi" w:cstheme="majorBidi"/>
+                        </w:rPr>
+                        <w:t xml:space="preserve"> The following is observed:</w:t>
+                      </w:r>
+                    </w:p>
+                    <w:p>
+                      <w:pPr>
+                        <w:numPr>
+                          <w:ilvl w:val="0"/>
+                          <w:numId w:val="14"/>
+                        </w:numPr>
+                        <w:shd w:val="clear" w:color="auto" w:fill="FFFFFF"/>
+                        <w:spacing w:after="0" w:line="300" w:lineRule="atLeast"/>
+                        <w:ind w:left="480" w:right="480"/>
+                        <w:rPr>
+                          <w:rFonts w:asciiTheme="majorBidi" w:eastAsia="Times New Roman" w:hAnsiTheme="majorBidi" w:cstheme="majorBidi"/>
+                          <w:color w:val="000000"/>
+                          <w:sz w:val="21"/>
+                          <w:szCs w:val="21"/>
+                          <w:lang w:eastAsia="en-CA"/>
+                        </w:rPr>
+                      </w:pPr>
+                      <w:r>
+                        <w:rPr>
+                          <w:rFonts w:asciiTheme="majorBidi" w:eastAsia="Times New Roman" w:hAnsiTheme="majorBidi" w:cstheme="majorBidi"/>
+                          <w:color w:val="000000"/>
+                          <w:sz w:val="21"/>
+                          <w:szCs w:val="21"/>
+                          <w:lang w:eastAsia="en-CA"/>
+                        </w:rPr>
+                        <w:t xml:space="preserve">Negative relationship between Temperature and </w:t>
+                      </w:r>
+                      <w:r>
+                        <w:rPr>
+                          <w:rFonts w:asciiTheme="majorBidi" w:eastAsia="Times New Roman" w:hAnsiTheme="majorBidi" w:cstheme="majorBidi"/>
+                          <w:color w:val="000000"/>
+                          <w:sz w:val="21"/>
+                          <w:szCs w:val="21"/>
+                          <w:lang w:eastAsia="en-CA"/>
+                        </w:rPr>
+                        <w:t>Humidity.</w:t>
+                      </w:r>
+                    </w:p>
+                    <w:p>
+                      <w:pPr>
+                        <w:numPr>
+                          <w:ilvl w:val="0"/>
+                          <w:numId w:val="14"/>
+                        </w:numPr>
+                        <w:shd w:val="clear" w:color="auto" w:fill="FFFFFF"/>
+                        <w:spacing w:after="0" w:line="300" w:lineRule="atLeast"/>
+                        <w:ind w:left="480" w:right="480"/>
+                        <w:rPr>
+                          <w:rFonts w:asciiTheme="majorBidi" w:eastAsia="Times New Roman" w:hAnsiTheme="majorBidi" w:cstheme="majorBidi"/>
+                          <w:color w:val="000000"/>
+                          <w:sz w:val="21"/>
+                          <w:szCs w:val="21"/>
+                          <w:lang w:eastAsia="en-CA"/>
+                        </w:rPr>
+                      </w:pPr>
+                      <w:r>
+                        <w:rPr>
+                          <w:rFonts w:asciiTheme="majorBidi" w:eastAsia="Times New Roman" w:hAnsiTheme="majorBidi" w:cstheme="majorBidi"/>
+                          <w:color w:val="000000"/>
+                          <w:sz w:val="21"/>
+                          <w:szCs w:val="21"/>
+                          <w:lang w:eastAsia="en-CA"/>
+                        </w:rPr>
+                        <w:t>Negative relationship between Temperature and Cloud formation</w:t>
+                      </w:r>
+                    </w:p>
+                    <w:p>
+                      <w:pPr>
+                        <w:numPr>
+                          <w:ilvl w:val="0"/>
+                          <w:numId w:val="14"/>
+                        </w:numPr>
+                        <w:shd w:val="clear" w:color="auto" w:fill="FFFFFF"/>
+                        <w:spacing w:after="0" w:line="300" w:lineRule="atLeast"/>
+                        <w:ind w:left="480" w:right="480"/>
+                        <w:rPr>
+                          <w:rFonts w:asciiTheme="majorBidi" w:eastAsia="Times New Roman" w:hAnsiTheme="majorBidi" w:cstheme="majorBidi"/>
+                          <w:color w:val="000000"/>
+                          <w:sz w:val="21"/>
+                          <w:szCs w:val="21"/>
+                          <w:lang w:eastAsia="en-CA"/>
+                        </w:rPr>
+                      </w:pPr>
+                      <w:r>
+                        <w:rPr>
+                          <w:rFonts w:asciiTheme="majorBidi" w:eastAsia="Times New Roman" w:hAnsiTheme="majorBidi" w:cstheme="majorBidi"/>
+                          <w:color w:val="000000"/>
+                          <w:sz w:val="21"/>
+                          <w:szCs w:val="21"/>
+                          <w:lang w:eastAsia="en-CA"/>
+                        </w:rPr>
+                        <w:t xml:space="preserve">Positive relationship between </w:t>
+                      </w:r>
+                      <w:r>
+                        <w:rPr>
+                          <w:rFonts w:asciiTheme="majorBidi" w:eastAsia="Times New Roman" w:hAnsiTheme="majorBidi" w:cstheme="majorBidi"/>
+                          <w:color w:val="000000"/>
+                          <w:sz w:val="21"/>
+                          <w:szCs w:val="21"/>
+                          <w:lang w:eastAsia="en-CA"/>
+                        </w:rPr>
+                        <w:t>Humidity</w:t>
+                      </w:r>
+                      <w:r>
+                        <w:rPr>
+                          <w:rFonts w:asciiTheme="majorBidi" w:eastAsia="Times New Roman" w:hAnsiTheme="majorBidi" w:cstheme="majorBidi"/>
+                          <w:color w:val="000000"/>
+                          <w:sz w:val="21"/>
+                          <w:szCs w:val="21"/>
+                          <w:lang w:eastAsia="en-CA"/>
+                        </w:rPr>
+                        <w:t xml:space="preserve"> and Cloud formation</w:t>
+                      </w:r>
+                    </w:p>
+                    <w:p>
+                      <w:pPr>
+                        <w:numPr>
+                          <w:ilvl w:val="0"/>
+                          <w:numId w:val="14"/>
+                        </w:numPr>
+                        <w:shd w:val="clear" w:color="auto" w:fill="FFFFFF"/>
+                        <w:spacing w:after="0" w:line="300" w:lineRule="atLeast"/>
+                        <w:ind w:left="480" w:right="480"/>
+                        <w:rPr>
+                          <w:rFonts w:asciiTheme="majorBidi" w:eastAsia="Times New Roman" w:hAnsiTheme="majorBidi" w:cstheme="majorBidi"/>
+                          <w:color w:val="000000"/>
+                          <w:sz w:val="21"/>
+                          <w:szCs w:val="21"/>
+                          <w:lang w:eastAsia="en-CA"/>
+                        </w:rPr>
+                      </w:pPr>
+                      <w:r>
+                        <w:rPr>
+                          <w:rFonts w:asciiTheme="majorBidi" w:eastAsia="Times New Roman" w:hAnsiTheme="majorBidi" w:cstheme="majorBidi"/>
+                          <w:color w:val="000000"/>
+                          <w:sz w:val="21"/>
+                          <w:szCs w:val="21"/>
+                          <w:lang w:eastAsia="en-CA"/>
+                        </w:rPr>
+                        <w:t>Negative relationship between Wind Speed and Humidity</w:t>
+                      </w:r>
+                    </w:p>
+                    <w:p>
+                      <w:pPr>
+                        <w:numPr>
+                          <w:ilvl w:val="0"/>
+                          <w:numId w:val="14"/>
+                        </w:numPr>
+                        <w:shd w:val="clear" w:color="auto" w:fill="FFFFFF"/>
+                        <w:spacing w:after="0" w:line="300" w:lineRule="atLeast"/>
+                        <w:ind w:left="480" w:right="480"/>
+                        <w:rPr>
+                          <w:rFonts w:asciiTheme="majorBidi" w:eastAsia="Times New Roman" w:hAnsiTheme="majorBidi" w:cstheme="majorBidi"/>
+                          <w:color w:val="000000"/>
+                          <w:sz w:val="21"/>
+                          <w:szCs w:val="21"/>
+                          <w:lang w:eastAsia="en-CA"/>
+                        </w:rPr>
+                      </w:pPr>
+                      <w:r>
+                        <w:rPr>
+                          <w:rFonts w:asciiTheme="majorBidi" w:eastAsia="Times New Roman" w:hAnsiTheme="majorBidi" w:cstheme="majorBidi"/>
+                          <w:color w:val="000000"/>
+                          <w:sz w:val="21"/>
+                          <w:szCs w:val="21"/>
+                          <w:lang w:eastAsia="en-CA"/>
+                        </w:rPr>
+                        <w:t>Positive relationship between Wind Speed and Cloud formation</w:t>
+                      </w:r>
+                    </w:p>
+                    <w:p>
+                      <w:pPr>
+                        <w:numPr>
+                          <w:ilvl w:val="0"/>
+                          <w:numId w:val="14"/>
+                        </w:numPr>
+                        <w:shd w:val="clear" w:color="auto" w:fill="FFFFFF"/>
+                        <w:spacing w:after="0" w:line="300" w:lineRule="atLeast"/>
+                        <w:ind w:left="480" w:right="480"/>
+                        <w:rPr>
+                          <w:rFonts w:asciiTheme="majorBidi" w:eastAsia="Times New Roman" w:hAnsiTheme="majorBidi" w:cstheme="majorBidi"/>
+                          <w:color w:val="000000"/>
+                          <w:sz w:val="21"/>
+                          <w:szCs w:val="21"/>
+                          <w:lang w:eastAsia="en-CA"/>
+                        </w:rPr>
+                      </w:pPr>
+                      <w:r>
+                        <w:rPr>
+                          <w:rFonts w:asciiTheme="majorBidi" w:eastAsia="Times New Roman" w:hAnsiTheme="majorBidi" w:cstheme="majorBidi"/>
+                          <w:color w:val="000000"/>
+                          <w:sz w:val="21"/>
+                          <w:szCs w:val="21"/>
+                          <w:lang w:eastAsia="en-CA"/>
+                        </w:rPr>
+                        <w:t>Negative relationship between Pressure and Cloud formation.</w:t>
+                      </w:r>
+                    </w:p>
+                    <w:p>
+                      <w:pPr>
+                        <w:numPr>
+                          <w:ilvl w:val="0"/>
+                          <w:numId w:val="14"/>
+                        </w:numPr>
+                        <w:shd w:val="clear" w:color="auto" w:fill="FFFFFF"/>
+                        <w:spacing w:after="0" w:line="300" w:lineRule="atLeast"/>
+                        <w:ind w:left="480" w:right="480"/>
+                        <w:rPr>
+                          <w:rFonts w:asciiTheme="majorBidi" w:eastAsia="Times New Roman" w:hAnsiTheme="majorBidi" w:cstheme="majorBidi"/>
+                          <w:color w:val="000000"/>
+                          <w:sz w:val="21"/>
+                          <w:szCs w:val="21"/>
+                          <w:lang w:eastAsia="en-CA"/>
+                        </w:rPr>
+                      </w:pPr>
+                      <w:r>
+                        <w:rPr>
+                          <w:rFonts w:asciiTheme="majorBidi" w:eastAsia="Times New Roman" w:hAnsiTheme="majorBidi" w:cstheme="majorBidi"/>
+                          <w:color w:val="000000"/>
+                          <w:sz w:val="21"/>
+                          <w:szCs w:val="21"/>
+                          <w:lang w:eastAsia="en-CA"/>
+                        </w:rPr>
+                        <w:t>Negative relationship between Pressure and Wind Speed.</w:t>
+                      </w:r>
+                    </w:p>
+                    <w:p>
+                      <w:pPr>
+                        <w:rPr>
+                          <w:rFonts w:asciiTheme="majorBidi" w:hAnsiTheme="majorBidi" w:cstheme="majorBidi"/>
+                        </w:rPr>
+                      </w:pPr>
+                    </w:p>
+                    <w:p>
+                      <w:pPr>
+                        <w:rPr>
+                          <w:rFonts w:asciiTheme="majorBidi" w:hAnsiTheme="majorBidi" w:cstheme="majorBidi"/>
+                        </w:rPr>
+                      </w:pPr>
+                    </w:p>
+                    <w:p>
+                      <w:pPr>
+                        <w:rPr>
+                          <w:rFonts w:asciiTheme="majorBidi" w:hAnsiTheme="majorBidi" w:cstheme="majorBidi"/>
+                          <w:b/>
+                          <w:bCs/>
+                        </w:rPr>
+                      </w:pPr>
+                    </w:p>
+                  </w:txbxContent>
+                </v:textbox>
+              </v:shape>
+            </w:pict>
+          </mc:Fallback>
+        </mc:AlternateContent>
+      </w:r>
+    </w:p>
+    <w:p>
+      <w:pPr>
+        <w:shd w:val="clear" w:color="auto" w:fill="FFFFFF"/>
+        <w:spacing w:before="153" w:after="0" w:line="240" w:lineRule="auto"/>
+        <w:outlineLvl w:val="1"/>
+        <w:rPr>
+          <w:rFonts w:ascii="Helvetica" w:eastAsia="Times New Roman" w:hAnsi="Helvetica" w:cs="Helvetica"/>
+          <w:b/>
+          <w:bCs/>
+          <w:color w:val="000000"/>
+          <w:sz w:val="28"/>
+          <w:szCs w:val="28"/>
+          <w:lang w:eastAsia="en-CA"/>
+        </w:rPr>
+      </w:pPr>
+    </w:p>
+    <w:p>
+      <w:pPr>
+        <w:shd w:val="clear" w:color="auto" w:fill="FFFFFF"/>
+        <w:spacing w:before="153" w:after="0" w:line="240" w:lineRule="auto"/>
+        <w:outlineLvl w:val="1"/>
+        <w:rPr>
+          <w:rFonts w:ascii="Helvetica" w:eastAsia="Times New Roman" w:hAnsi="Helvetica" w:cs="Helvetica"/>
+          <w:b/>
+          <w:bCs/>
+          <w:color w:val="000000"/>
+          <w:sz w:val="28"/>
+          <w:szCs w:val="28"/>
+          <w:lang w:eastAsia="en-CA"/>
+        </w:rPr>
+      </w:pPr>
+    </w:p>
+    <w:p>
+      <w:pPr>
+        <w:shd w:val="clear" w:color="auto" w:fill="FFFFFF"/>
+        <w:spacing w:before="153" w:after="0" w:line="240" w:lineRule="auto"/>
+        <w:outlineLvl w:val="1"/>
+        <w:rPr>
+          <w:rFonts w:ascii="Helvetica" w:eastAsia="Times New Roman" w:hAnsi="Helvetica" w:cs="Helvetica"/>
+          <w:b/>
+          <w:bCs/>
+          <w:color w:val="000000"/>
+          <w:sz w:val="28"/>
+          <w:szCs w:val="28"/>
+          <w:lang w:eastAsia="en-CA"/>
+        </w:rPr>
+      </w:pPr>
+    </w:p>
+    <w:p/>
+    <w:p/>
+    <w:p/>
+    <w:p>
+      <w:pPr>
+        <w:pStyle w:val="ListParagraph"/>
+        <w:numPr>
+          <w:ilvl w:val="1"/>
+          <w:numId w:val="1"/>
+        </w:numPr>
+        <w:jc w:val="center"/>
+        <w:rPr>
+          <w:rFonts w:asciiTheme="majorBidi" w:hAnsiTheme="majorBidi" w:cstheme="majorBidi"/>
+          <w:b/>
+          <w:bCs/>
+          <w:i/>
+          <w:iCs/>
+          <w:sz w:val="32"/>
+          <w:szCs w:val="32"/>
+        </w:rPr>
+      </w:pPr>
+      <w:r>
+        <w:rPr>
+          <w:noProof/>
+        </w:rPr>
+        <w:lastRenderedPageBreak/>
+        <mc:AlternateContent>
+          <mc:Choice Requires="wps">
+            <w:drawing>
+              <wp:anchor distT="0" distB="0" distL="114300" distR="114300" simplePos="0" relativeHeight="251684864" behindDoc="0" locked="0" layoutInCell="1" allowOverlap="1" wp14:anchorId="26F802DC" wp14:editId="16A8DACB">
+                <wp:simplePos x="0" y="0"/>
+                <wp:positionH relativeFrom="page">
+                  <wp:posOffset>396815</wp:posOffset>
+                </wp:positionH>
+                <wp:positionV relativeFrom="paragraph">
+                  <wp:posOffset>3338424</wp:posOffset>
+                </wp:positionV>
+                <wp:extent cx="7211420" cy="1078302"/>
+                <wp:effectExtent l="0" t="0" r="27940" b="26670"/>
+                <wp:wrapNone/>
+                <wp:docPr id="20" name="Text Box 20"/>
+                <wp:cNvGraphicFramePr/>
+                <a:graphic xmlns:a="http://schemas.openxmlformats.org/drawingml/2006/main">
+                  <a:graphicData uri="http://schemas.microsoft.com/office/word/2010/wordprocessingShape">
+                    <wps:wsp>
+                      <wps:cNvSpPr txBox="1"/>
+                      <wps:spPr>
+                        <a:xfrm>
+                          <a:off x="0" y="0"/>
+                          <a:ext cx="7211420" cy="1078302"/>
+                        </a:xfrm>
+                        <a:prstGeom prst="rect">
+                          <a:avLst/>
+                        </a:prstGeom>
+                        <a:solidFill>
+                          <a:schemeClr val="lt1"/>
+                        </a:solidFill>
+                        <a:ln w="6350">
+                          <a:solidFill>
+                            <a:prstClr val="black"/>
+                          </a:solidFill>
+                        </a:ln>
+                      </wps:spPr>
+                      <wps:txbx>
+                        <w:txbxContent>
+                          <w:p>
+                            <w:pPr>
+                              <w:numPr>
+                                <w:ilvl w:val="1"/>
+                                <w:numId w:val="15"/>
+                              </w:numPr>
+                              <w:shd w:val="clear" w:color="auto" w:fill="FFFFFF"/>
+                              <w:spacing w:after="0" w:line="300" w:lineRule="atLeast"/>
+                              <w:ind w:left="960" w:right="960"/>
+                              <w:rPr>
+                                <w:rFonts w:ascii="Helvetica" w:eastAsia="Times New Roman" w:hAnsi="Helvetica" w:cs="Helvetica"/>
+                                <w:color w:val="000000"/>
+                                <w:sz w:val="16"/>
+                                <w:szCs w:val="16"/>
+                                <w:lang w:eastAsia="en-CA"/>
+                              </w:rPr>
+                            </w:pPr>
+                            <w:r>
+                              <w:rPr>
+                                <w:rFonts w:ascii="Helvetica" w:eastAsia="Times New Roman" w:hAnsi="Helvetica" w:cs="Helvetica"/>
+                                <w:color w:val="000000"/>
+                                <w:sz w:val="16"/>
+                                <w:szCs w:val="16"/>
+                                <w:lang w:eastAsia="en-CA"/>
+                              </w:rPr>
+                              <w:t xml:space="preserve">Temperature: A parabolic relationship is evident with demand. Demand peaks at around 5C and 30C temperatures but the lows </w:t>
+                            </w:r>
+                            <w:proofErr w:type="gramStart"/>
+                            <w:r>
+                              <w:rPr>
+                                <w:rFonts w:ascii="Helvetica" w:eastAsia="Times New Roman" w:hAnsi="Helvetica" w:cs="Helvetica"/>
+                                <w:color w:val="000000"/>
+                                <w:sz w:val="16"/>
+                                <w:szCs w:val="16"/>
+                                <w:lang w:eastAsia="en-CA"/>
+                              </w:rPr>
+                              <w:t>occurs</w:t>
+                            </w:r>
+                            <w:proofErr w:type="gramEnd"/>
+                            <w:r>
+                              <w:rPr>
+                                <w:rFonts w:ascii="Helvetica" w:eastAsia="Times New Roman" w:hAnsi="Helvetica" w:cs="Helvetica"/>
+                                <w:color w:val="000000"/>
+                                <w:sz w:val="16"/>
+                                <w:szCs w:val="16"/>
+                                <w:lang w:eastAsia="en-CA"/>
+                              </w:rPr>
+                              <w:t xml:space="preserve"> at around 15-20C with almost no change in demand.</w:t>
+                            </w:r>
+                          </w:p>
+                          <w:p>
+                            <w:pPr>
+                              <w:numPr>
+                                <w:ilvl w:val="1"/>
+                                <w:numId w:val="15"/>
+                              </w:numPr>
+                              <w:shd w:val="clear" w:color="auto" w:fill="FFFFFF"/>
+                              <w:spacing w:after="0" w:line="300" w:lineRule="atLeast"/>
+                              <w:ind w:left="960" w:right="960"/>
+                              <w:rPr>
+                                <w:rFonts w:ascii="Helvetica" w:eastAsia="Times New Roman" w:hAnsi="Helvetica" w:cs="Helvetica"/>
+                                <w:color w:val="000000"/>
+                                <w:sz w:val="16"/>
+                                <w:szCs w:val="16"/>
+                                <w:lang w:eastAsia="en-CA"/>
+                              </w:rPr>
+                            </w:pPr>
+                            <w:r>
+                              <w:rPr>
+                                <w:rFonts w:ascii="Helvetica" w:eastAsia="Times New Roman" w:hAnsi="Helvetica" w:cs="Helvetica"/>
+                                <w:color w:val="000000"/>
+                                <w:sz w:val="16"/>
+                                <w:szCs w:val="16"/>
+                                <w:lang w:eastAsia="en-CA"/>
+                              </w:rPr>
+                              <w:t xml:space="preserve">Pressure: Demand </w:t>
+                            </w:r>
+                            <w:r>
+                              <w:rPr>
+                                <w:rFonts w:ascii="Helvetica" w:eastAsia="Times New Roman" w:hAnsi="Helvetica" w:cs="Helvetica"/>
+                                <w:color w:val="000000"/>
+                                <w:sz w:val="16"/>
+                                <w:szCs w:val="16"/>
+                                <w:lang w:eastAsia="en-CA"/>
+                              </w:rPr>
+                              <w:t>&amp;</w:t>
+                            </w:r>
+                            <w:r>
+                              <w:rPr>
+                                <w:rFonts w:ascii="Helvetica" w:eastAsia="Times New Roman" w:hAnsi="Helvetica" w:cs="Helvetica"/>
+                                <w:color w:val="000000"/>
+                                <w:sz w:val="16"/>
+                                <w:szCs w:val="16"/>
+                                <w:lang w:eastAsia="en-CA"/>
+                              </w:rPr>
+                              <w:t>pressure do not seem to be correlated.</w:t>
+                            </w:r>
+                          </w:p>
+                          <w:p>
+                            <w:pPr>
+                              <w:numPr>
+                                <w:ilvl w:val="1"/>
+                                <w:numId w:val="15"/>
+                              </w:numPr>
+                              <w:shd w:val="clear" w:color="auto" w:fill="FFFFFF"/>
+                              <w:spacing w:after="0" w:line="300" w:lineRule="atLeast"/>
+                              <w:ind w:left="960" w:right="960"/>
+                              <w:rPr>
+                                <w:rFonts w:ascii="Helvetica" w:eastAsia="Times New Roman" w:hAnsi="Helvetica" w:cs="Helvetica"/>
+                                <w:color w:val="000000"/>
+                                <w:sz w:val="16"/>
+                                <w:szCs w:val="16"/>
+                                <w:lang w:eastAsia="en-CA"/>
+                              </w:rPr>
+                            </w:pPr>
+                            <w:r>
+                              <w:rPr>
+                                <w:rFonts w:ascii="Helvetica" w:eastAsia="Times New Roman" w:hAnsi="Helvetica" w:cs="Helvetica"/>
+                                <w:color w:val="000000"/>
+                                <w:sz w:val="16"/>
+                                <w:szCs w:val="16"/>
+                                <w:lang w:eastAsia="en-CA"/>
+                              </w:rPr>
+                              <w:t xml:space="preserve">Humidity: Demand </w:t>
+                            </w:r>
+                            <w:r>
+                              <w:rPr>
+                                <w:rFonts w:ascii="Helvetica" w:eastAsia="Times New Roman" w:hAnsi="Helvetica" w:cs="Helvetica"/>
+                                <w:color w:val="000000"/>
+                                <w:sz w:val="16"/>
+                                <w:szCs w:val="16"/>
+                                <w:lang w:eastAsia="en-CA"/>
+                              </w:rPr>
+                              <w:t>&amp;</w:t>
+                            </w:r>
+                            <w:r>
+                              <w:rPr>
+                                <w:rFonts w:ascii="Helvetica" w:eastAsia="Times New Roman" w:hAnsi="Helvetica" w:cs="Helvetica"/>
+                                <w:color w:val="000000"/>
+                                <w:sz w:val="16"/>
+                                <w:szCs w:val="16"/>
+                                <w:lang w:eastAsia="en-CA"/>
+                              </w:rPr>
+                              <w:t xml:space="preserve"> Humidity </w:t>
+                            </w:r>
+                            <w:r>
+                              <w:rPr>
+                                <w:rFonts w:ascii="Helvetica" w:eastAsia="Times New Roman" w:hAnsi="Helvetica" w:cs="Helvetica"/>
+                                <w:color w:val="000000"/>
+                                <w:sz w:val="16"/>
+                                <w:szCs w:val="16"/>
+                                <w:lang w:eastAsia="en-CA"/>
+                              </w:rPr>
+                              <w:t xml:space="preserve">are </w:t>
+                            </w:r>
+                            <w:r>
+                              <w:rPr>
+                                <w:rFonts w:ascii="Helvetica" w:eastAsia="Times New Roman" w:hAnsi="Helvetica" w:cs="Helvetica"/>
+                                <w:color w:val="000000"/>
+                                <w:sz w:val="16"/>
+                                <w:szCs w:val="16"/>
+                                <w:lang w:eastAsia="en-CA"/>
+                              </w:rPr>
+                              <w:t>parabolical</w:t>
+                            </w:r>
+                            <w:r>
+                              <w:rPr>
+                                <w:rFonts w:ascii="Helvetica" w:eastAsia="Times New Roman" w:hAnsi="Helvetica" w:cs="Helvetica"/>
+                                <w:color w:val="000000"/>
+                                <w:sz w:val="16"/>
+                                <w:szCs w:val="16"/>
+                                <w:lang w:eastAsia="en-CA"/>
+                              </w:rPr>
+                              <w:t>ly</w:t>
+                            </w:r>
+                            <w:r>
+                              <w:rPr>
+                                <w:rFonts w:ascii="Helvetica" w:eastAsia="Times New Roman" w:hAnsi="Helvetica" w:cs="Helvetica"/>
+                                <w:color w:val="000000"/>
+                                <w:sz w:val="16"/>
+                                <w:szCs w:val="16"/>
+                                <w:lang w:eastAsia="en-CA"/>
+                              </w:rPr>
+                              <w:t xml:space="preserve"> correlated which is expected as Temperature </w:t>
+                            </w:r>
+                            <w:r>
+                              <w:rPr>
+                                <w:rFonts w:ascii="Helvetica" w:eastAsia="Times New Roman" w:hAnsi="Helvetica" w:cs="Helvetica"/>
+                                <w:color w:val="000000"/>
+                                <w:sz w:val="16"/>
+                                <w:szCs w:val="16"/>
+                                <w:lang w:eastAsia="en-CA"/>
+                              </w:rPr>
+                              <w:t>&amp;</w:t>
+                            </w:r>
+                            <w:r>
+                              <w:rPr>
+                                <w:rFonts w:ascii="Helvetica" w:eastAsia="Times New Roman" w:hAnsi="Helvetica" w:cs="Helvetica"/>
+                                <w:color w:val="000000"/>
+                                <w:sz w:val="16"/>
+                                <w:szCs w:val="16"/>
+                                <w:lang w:eastAsia="en-CA"/>
+                              </w:rPr>
+                              <w:t xml:space="preserve"> </w:t>
+                            </w:r>
+                            <w:r>
+                              <w:rPr>
+                                <w:rFonts w:ascii="Helvetica" w:eastAsia="Times New Roman" w:hAnsi="Helvetica" w:cs="Helvetica"/>
+                                <w:color w:val="000000"/>
+                                <w:sz w:val="16"/>
+                                <w:szCs w:val="16"/>
+                                <w:lang w:eastAsia="en-CA"/>
+                              </w:rPr>
+                              <w:t>Humidity</w:t>
+                            </w:r>
+                            <w:r>
+                              <w:rPr>
+                                <w:rFonts w:ascii="Helvetica" w:eastAsia="Times New Roman" w:hAnsi="Helvetica" w:cs="Helvetica"/>
+                                <w:color w:val="000000"/>
+                                <w:sz w:val="16"/>
+                                <w:szCs w:val="16"/>
+                                <w:lang w:eastAsia="en-CA"/>
+                              </w:rPr>
+                              <w:t xml:space="preserve"> are negatively related.</w:t>
+                            </w:r>
+                          </w:p>
+                          <w:p>
+                            <w:pPr>
+                              <w:numPr>
+                                <w:ilvl w:val="1"/>
+                                <w:numId w:val="15"/>
+                              </w:numPr>
+                              <w:shd w:val="clear" w:color="auto" w:fill="FFFFFF"/>
+                              <w:spacing w:after="0" w:line="300" w:lineRule="atLeast"/>
+                              <w:ind w:left="960" w:right="960"/>
+                              <w:rPr>
+                                <w:rFonts w:ascii="Helvetica" w:eastAsia="Times New Roman" w:hAnsi="Helvetica" w:cs="Helvetica"/>
+                                <w:color w:val="000000"/>
+                                <w:sz w:val="16"/>
+                                <w:szCs w:val="16"/>
+                                <w:lang w:eastAsia="en-CA"/>
+                              </w:rPr>
+                            </w:pPr>
+                            <w:r>
+                              <w:rPr>
+                                <w:rFonts w:ascii="Helvetica" w:eastAsia="Times New Roman" w:hAnsi="Helvetica" w:cs="Helvetica"/>
+                                <w:color w:val="000000"/>
+                                <w:sz w:val="16"/>
+                                <w:szCs w:val="16"/>
+                                <w:lang w:eastAsia="en-CA"/>
+                              </w:rPr>
+                              <w:t>Wind Speed: A highly variant positive correlation is evident with energy demand.</w:t>
+                            </w:r>
+                          </w:p>
+                          <w:p>
+                            <w:pPr>
+                              <w:rPr>
+                                <w:sz w:val="16"/>
+                                <w:szCs w:val="16"/>
+                              </w:rPr>
+                            </w:pPr>
+                          </w:p>
+                        </w:txbxContent>
+                      </wps:txbx>
+                      <wps:bodyPr rot="0" spcFirstLastPara="0" vertOverflow="overflow" horzOverflow="overflow" vert="horz" wrap="square" lIns="91440" tIns="45720" rIns="91440" bIns="45720" numCol="1" spcCol="0" rtlCol="0" fromWordArt="0" anchor="t" anchorCtr="0" forceAA="0" compatLnSpc="1">
+                        <a:prstTxWarp prst="textNoShape">
+                          <a:avLst/>
+                        </a:prstTxWarp>
+                        <a:noAutofit/>
+                      </wps:bodyPr>
+                    </wps:wsp>
+                  </a:graphicData>
+                </a:graphic>
+                <wp14:sizeRelH relativeFrom="margin">
+                  <wp14:pctWidth>0</wp14:pctWidth>
+                </wp14:sizeRelH>
+                <wp14:sizeRelV relativeFrom="margin">
+                  <wp14:pctHeight>0</wp14:pctHeight>
+                </wp14:sizeRelV>
+              </wp:anchor>
+            </w:drawing>
+          </mc:Choice>
+          <mc:Fallback>
+            <w:pict>
+              <v:shape w14:anchorId="26F802DC" id="Text Box 20" o:spid="_x0000_s1034" type="#_x0000_t202" style="position:absolute;left:0;text-align:left;margin-left:31.25pt;margin-top:262.85pt;width:567.85pt;height:84.9pt;z-index:251684864;visibility:visible;mso-wrap-style:square;mso-width-percent:0;mso-height-percent:0;mso-wrap-distance-left:9pt;mso-wrap-distance-top:0;mso-wrap-distance-right:9pt;mso-wrap-distance-bottom:0;mso-position-horizontal:absolute;mso-position-horizontal-relative:page;mso-position-vertical:absolute;mso-position-vertical-relative:text;mso-width-percent:0;mso-height-percent:0;mso-width-relative:margin;mso-height-relative:margin;v-text-anchor:top" o:gfxdata="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" fillcolor="white [3201]" strokeweight=".5pt">
+                <v:textbox>
+                  <w:txbxContent>
+                    <w:p>
+                      <w:pPr>
+                        <w:numPr>
+                          <w:ilvl w:val="1"/>
+                          <w:numId w:val="15"/>
+                        </w:numPr>
+                        <w:shd w:val="clear" w:color="auto" w:fill="FFFFFF"/>
+                        <w:spacing w:after="0" w:line="300" w:lineRule="atLeast"/>
+                        <w:ind w:left="960" w:right="960"/>
+                        <w:rPr>
+                          <w:rFonts w:ascii="Helvetica" w:eastAsia="Times New Roman" w:hAnsi="Helvetica" w:cs="Helvetica"/>
+                          <w:color w:val="000000"/>
+                          <w:sz w:val="16"/>
+                          <w:szCs w:val="16"/>
+                          <w:lang w:eastAsia="en-CA"/>
+                        </w:rPr>
+                      </w:pPr>
+                      <w:r>
+                        <w:rPr>
+                          <w:rFonts w:ascii="Helvetica" w:eastAsia="Times New Roman" w:hAnsi="Helvetica" w:cs="Helvetica"/>
+                          <w:color w:val="000000"/>
+                          <w:sz w:val="16"/>
+                          <w:szCs w:val="16"/>
+                          <w:lang w:eastAsia="en-CA"/>
+                        </w:rPr>
+                        <w:t xml:space="preserve">Temperature: A parabolic relationship is evident with demand. Demand peaks at around 5C and 30C temperatures but the lows </w:t>
+                      </w:r>
+                      <w:proofErr w:type="gramStart"/>
+                      <w:r>
+                        <w:rPr>
+                          <w:rFonts w:ascii="Helvetica" w:eastAsia="Times New Roman" w:hAnsi="Helvetica" w:cs="Helvetica"/>
+                          <w:color w:val="000000"/>
+                          <w:sz w:val="16"/>
+                          <w:szCs w:val="16"/>
+                          <w:lang w:eastAsia="en-CA"/>
+                        </w:rPr>
+                        <w:t>occurs</w:t>
+                      </w:r>
+                      <w:proofErr w:type="gramEnd"/>
+                      <w:r>
+                        <w:rPr>
+                          <w:rFonts w:ascii="Helvetica" w:eastAsia="Times New Roman" w:hAnsi="Helvetica" w:cs="Helvetica"/>
+                          <w:color w:val="000000"/>
+                          <w:sz w:val="16"/>
+                          <w:szCs w:val="16"/>
+                          <w:lang w:eastAsia="en-CA"/>
+                        </w:rPr>
+                        <w:t xml:space="preserve"> at around 15-20C with almost no change in demand.</w:t>
+                      </w:r>
+                    </w:p>
+                    <w:p>
+                      <w:pPr>
+                        <w:numPr>
+                          <w:ilvl w:val="1"/>
+                          <w:numId w:val="15"/>
+                        </w:numPr>
+                        <w:shd w:val="clear" w:color="auto" w:fill="FFFFFF"/>
+                        <w:spacing w:after="0" w:line="300" w:lineRule="atLeast"/>
+                        <w:ind w:left="960" w:right="960"/>
+                        <w:rPr>
+                          <w:rFonts w:ascii="Helvetica" w:eastAsia="Times New Roman" w:hAnsi="Helvetica" w:cs="Helvetica"/>
+                          <w:color w:val="000000"/>
+                          <w:sz w:val="16"/>
+                          <w:szCs w:val="16"/>
+                          <w:lang w:eastAsia="en-CA"/>
+                        </w:rPr>
+                      </w:pPr>
+                      <w:r>
+                        <w:rPr>
+                          <w:rFonts w:ascii="Helvetica" w:eastAsia="Times New Roman" w:hAnsi="Helvetica" w:cs="Helvetica"/>
+                          <w:color w:val="000000"/>
+                          <w:sz w:val="16"/>
+                          <w:szCs w:val="16"/>
+                          <w:lang w:eastAsia="en-CA"/>
+                        </w:rPr>
+                        <w:t xml:space="preserve">Pressure: Demand </w:t>
+                      </w:r>
+                      <w:r>
+                        <w:rPr>
+                          <w:rFonts w:ascii="Helvetica" w:eastAsia="Times New Roman" w:hAnsi="Helvetica" w:cs="Helvetica"/>
+                          <w:color w:val="000000"/>
+                          <w:sz w:val="16"/>
+                          <w:szCs w:val="16"/>
+                          <w:lang w:eastAsia="en-CA"/>
+                        </w:rPr>
+                        <w:t>&amp;</w:t>
+                      </w:r>
+                      <w:r>
+                        <w:rPr>
+                          <w:rFonts w:ascii="Helvetica" w:eastAsia="Times New Roman" w:hAnsi="Helvetica" w:cs="Helvetica"/>
+                          <w:color w:val="000000"/>
+                          <w:sz w:val="16"/>
+                          <w:szCs w:val="16"/>
+                          <w:lang w:eastAsia="en-CA"/>
+                        </w:rPr>
+                        <w:t>pressure do not seem to be correlated.</w:t>
+                      </w:r>
+                    </w:p>
+                    <w:p>
+                      <w:pPr>
+                        <w:numPr>
+                          <w:ilvl w:val="1"/>
+                          <w:numId w:val="15"/>
+                        </w:numPr>
+                        <w:shd w:val="clear" w:color="auto" w:fill="FFFFFF"/>
+                        <w:spacing w:after="0" w:line="300" w:lineRule="atLeast"/>
+                        <w:ind w:left="960" w:right="960"/>
+                        <w:rPr>
+                          <w:rFonts w:ascii="Helvetica" w:eastAsia="Times New Roman" w:hAnsi="Helvetica" w:cs="Helvetica"/>
+                          <w:color w:val="000000"/>
+                          <w:sz w:val="16"/>
+                          <w:szCs w:val="16"/>
+                          <w:lang w:eastAsia="en-CA"/>
+                        </w:rPr>
+                      </w:pPr>
+                      <w:r>
+                        <w:rPr>
+                          <w:rFonts w:ascii="Helvetica" w:eastAsia="Times New Roman" w:hAnsi="Helvetica" w:cs="Helvetica"/>
+                          <w:color w:val="000000"/>
+                          <w:sz w:val="16"/>
+                          <w:szCs w:val="16"/>
+                          <w:lang w:eastAsia="en-CA"/>
+                        </w:rPr>
+                        <w:t xml:space="preserve">Humidity: Demand </w:t>
+                      </w:r>
+                      <w:r>
+                        <w:rPr>
+                          <w:rFonts w:ascii="Helvetica" w:eastAsia="Times New Roman" w:hAnsi="Helvetica" w:cs="Helvetica"/>
+                          <w:color w:val="000000"/>
+                          <w:sz w:val="16"/>
+                          <w:szCs w:val="16"/>
+                          <w:lang w:eastAsia="en-CA"/>
+                        </w:rPr>
+                        <w:t>&amp;</w:t>
+                      </w:r>
+                      <w:r>
+                        <w:rPr>
+                          <w:rFonts w:ascii="Helvetica" w:eastAsia="Times New Roman" w:hAnsi="Helvetica" w:cs="Helvetica"/>
+                          <w:color w:val="000000"/>
+                          <w:sz w:val="16"/>
+                          <w:szCs w:val="16"/>
+                          <w:lang w:eastAsia="en-CA"/>
+                        </w:rPr>
+                        <w:t xml:space="preserve"> Humidity </w:t>
+                      </w:r>
+                      <w:r>
+                        <w:rPr>
+                          <w:rFonts w:ascii="Helvetica" w:eastAsia="Times New Roman" w:hAnsi="Helvetica" w:cs="Helvetica"/>
+                          <w:color w:val="000000"/>
+                          <w:sz w:val="16"/>
+                          <w:szCs w:val="16"/>
+                          <w:lang w:eastAsia="en-CA"/>
+                        </w:rPr>
+                        <w:t xml:space="preserve">are </w:t>
+                      </w:r>
+                      <w:r>
+                        <w:rPr>
+                          <w:rFonts w:ascii="Helvetica" w:eastAsia="Times New Roman" w:hAnsi="Helvetica" w:cs="Helvetica"/>
+                          <w:color w:val="000000"/>
+                          <w:sz w:val="16"/>
+                          <w:szCs w:val="16"/>
+                          <w:lang w:eastAsia="en-CA"/>
+                        </w:rPr>
+                        <w:t>parabolical</w:t>
+                      </w:r>
+                      <w:r>
+                        <w:rPr>
+                          <w:rFonts w:ascii="Helvetica" w:eastAsia="Times New Roman" w:hAnsi="Helvetica" w:cs="Helvetica"/>
+                          <w:color w:val="000000"/>
+                          <w:sz w:val="16"/>
+                          <w:szCs w:val="16"/>
+                          <w:lang w:eastAsia="en-CA"/>
+                        </w:rPr>
+                        <w:t>ly</w:t>
+                      </w:r>
+                      <w:r>
+                        <w:rPr>
+                          <w:rFonts w:ascii="Helvetica" w:eastAsia="Times New Roman" w:hAnsi="Helvetica" w:cs="Helvetica"/>
+                          <w:color w:val="000000"/>
+                          <w:sz w:val="16"/>
+                          <w:szCs w:val="16"/>
+                          <w:lang w:eastAsia="en-CA"/>
+                        </w:rPr>
+                        <w:t xml:space="preserve"> correlated which is expected as Temperature </w:t>
+                      </w:r>
+                      <w:r>
+                        <w:rPr>
+                          <w:rFonts w:ascii="Helvetica" w:eastAsia="Times New Roman" w:hAnsi="Helvetica" w:cs="Helvetica"/>
+                          <w:color w:val="000000"/>
+                          <w:sz w:val="16"/>
+                          <w:szCs w:val="16"/>
+                          <w:lang w:eastAsia="en-CA"/>
+                        </w:rPr>
+                        <w:t>&amp;</w:t>
+                      </w:r>
+                      <w:r>
+                        <w:rPr>
+                          <w:rFonts w:ascii="Helvetica" w:eastAsia="Times New Roman" w:hAnsi="Helvetica" w:cs="Helvetica"/>
+                          <w:color w:val="000000"/>
+                          <w:sz w:val="16"/>
+                          <w:szCs w:val="16"/>
+                          <w:lang w:eastAsia="en-CA"/>
+                        </w:rPr>
+                        <w:t xml:space="preserve"> </w:t>
+                      </w:r>
+                      <w:r>
+                        <w:rPr>
+                          <w:rFonts w:ascii="Helvetica" w:eastAsia="Times New Roman" w:hAnsi="Helvetica" w:cs="Helvetica"/>
+                          <w:color w:val="000000"/>
+                          <w:sz w:val="16"/>
+                          <w:szCs w:val="16"/>
+                          <w:lang w:eastAsia="en-CA"/>
+                        </w:rPr>
+                        <w:t>Humidity</w:t>
+                      </w:r>
+                      <w:r>
+                        <w:rPr>
+                          <w:rFonts w:ascii="Helvetica" w:eastAsia="Times New Roman" w:hAnsi="Helvetica" w:cs="Helvetica"/>
+                          <w:color w:val="000000"/>
+                          <w:sz w:val="16"/>
+                          <w:szCs w:val="16"/>
+                          <w:lang w:eastAsia="en-CA"/>
+                        </w:rPr>
+                        <w:t xml:space="preserve"> are negatively related.</w:t>
+                      </w:r>
+                    </w:p>
+                    <w:p>
+                      <w:pPr>
+                        <w:numPr>
+                          <w:ilvl w:val="1"/>
+                          <w:numId w:val="15"/>
+                        </w:numPr>
+                        <w:shd w:val="clear" w:color="auto" w:fill="FFFFFF"/>
+                        <w:spacing w:after="0" w:line="300" w:lineRule="atLeast"/>
+                        <w:ind w:left="960" w:right="960"/>
+                        <w:rPr>
+                          <w:rFonts w:ascii="Helvetica" w:eastAsia="Times New Roman" w:hAnsi="Helvetica" w:cs="Helvetica"/>
+                          <w:color w:val="000000"/>
+                          <w:sz w:val="16"/>
+                          <w:szCs w:val="16"/>
+                          <w:lang w:eastAsia="en-CA"/>
+                        </w:rPr>
+                      </w:pPr>
+                      <w:r>
+                        <w:rPr>
+                          <w:rFonts w:ascii="Helvetica" w:eastAsia="Times New Roman" w:hAnsi="Helvetica" w:cs="Helvetica"/>
+                          <w:color w:val="000000"/>
+                          <w:sz w:val="16"/>
+                          <w:szCs w:val="16"/>
+                          <w:lang w:eastAsia="en-CA"/>
+                        </w:rPr>
+                        <w:t>Wind Speed: A highly variant positive correlation is evident with energy demand.</w:t>
+                      </w:r>
+                    </w:p>
+                    <w:p>
+                      <w:pPr>
+                        <w:rPr>
+                          <w:sz w:val="16"/>
+                          <w:szCs w:val="16"/>
+                        </w:rPr>
+                      </w:pPr>
+                    </w:p>
+                  </w:txbxContent>
+                </v:textbox>
+                <w10:wrap anchorx="page"/>
+              </v:shape>
+            </w:pict>
+          </mc:Fallback>
+        </mc:AlternateContent>
+      </w:r>
+      <w:r>
+        <w:rPr>
+          <w:noProof/>
+        </w:rPr>
+        <w:drawing>
+          <wp:anchor distT="0" distB="0" distL="114300" distR="114300" simplePos="0" relativeHeight="251671552" behindDoc="1" locked="0" layoutInCell="1" allowOverlap="1" wp14:anchorId="03765186" wp14:editId="3DAE8C84">
+            <wp:simplePos x="0" y="0"/>
+            <wp:positionH relativeFrom="margin">
+              <wp:align>right</wp:align>
+            </wp:positionH>
+            <wp:positionV relativeFrom="paragraph">
+              <wp:posOffset>409623</wp:posOffset>
+            </wp:positionV>
+            <wp:extent cx="5943600" cy="2912745"/>
+            <wp:effectExtent l="0" t="0" r="0" b="1905"/>
+            <wp:wrapTight wrapText="bothSides">
+              <wp:wrapPolygon edited="0">
+                <wp:start x="0" y="0"/>
+                <wp:lineTo x="0" y="21473"/>
+                <wp:lineTo x="21531" y="21473"/>
+                <wp:lineTo x="21531" y="0"/>
+                <wp:lineTo x="0" y="0"/>
+              </wp:wrapPolygon>
+            </wp:wrapTight>
+            <wp:docPr id="13" name="Picture 13" descr="A screenshot of a social media post&#10;&#10;Description automatically generated"/>
+            <wp:cNvGraphicFramePr>
+              <a:graphicFrameLocks xmlns:a="http://schemas.openxmlformats.org/drawingml/2006/main" noChangeAspect="1"/>
+            </wp:cNvGraphicFramePr>
+            <a:graphic xmlns:a="http://schemas.openxmlformats.org/drawingml/2006/main">
+              <a:graphicData uri="http://schemas.openxmlformats.org/drawingml/2006/picture">
+                <pic:pic xmlns:pic="http://schemas.openxmlformats.org/drawingml/2006/picture">
+                  <pic:nvPicPr>
+                    <pic:cNvPr id="13" name="dem+weath.PNG"/>
+                    <pic:cNvPicPr/>
+                  </pic:nvPicPr>
+                  <pic:blipFill>
+                    <a:blip r:embed="rId16">
+                      <a:extLst>
+                        <a:ext uri="{28A0092B-C50C-407E-A947-70E740481C1C}">
+                          <a14:useLocalDpi xmlns:a14="http://schemas.microsoft.com/office/drawing/2010/main" val="0"/>
+                        </a:ext>
+                      </a:extLst>
+                    </a:blip>
+                    <a:stretch>
+                      <a:fillRect/>
+                    </a:stretch>
+                  </pic:blipFill>
+                  <pic:spPr>
+                    <a:xfrm>
+                      <a:off x="0" y="0"/>
+                      <a:ext cx="5943600" cy="2912745"/>
+                    </a:xfrm>
+                    <a:prstGeom prst="rect">
+                      <a:avLst/>
+                    </a:prstGeom>
+                  </pic:spPr>
+                </pic:pic>
+              </a:graphicData>
+            </a:graphic>
+            <wp14:sizeRelH relativeFrom="page">
+              <wp14:pctWidth>0</wp14:pctWidth>
+            </wp14:sizeRelH>
+            <wp14:sizeRelV relativeFrom="page">
+              <wp14:pctHeight>0</wp14:pctHeight>
+            </wp14:sizeRelV>
+          </wp:anchor>
+        </w:drawing>
+      </w:r>
+      <w:r>
+        <w:rPr>
+          <w:rFonts w:asciiTheme="majorBidi" w:hAnsiTheme="majorBidi" w:cstheme="majorBidi"/>
+          <w:b/>
+          <w:bCs/>
+          <w:i/>
+          <w:iCs/>
+          <w:sz w:val="32"/>
+          <w:szCs w:val="32"/>
+        </w:rPr>
+        <w:t>Weather Features</w:t>
+      </w:r>
+      <w:r>
+        <w:rPr>
+          <w:rFonts w:asciiTheme="majorBidi" w:hAnsiTheme="majorBidi" w:cstheme="majorBidi"/>
+          <w:b/>
+          <w:bCs/>
+          <w:i/>
+          <w:iCs/>
+          <w:sz w:val="32"/>
+          <w:szCs w:val="32"/>
+        </w:rPr>
+        <w:t xml:space="preserve"> in relation to Energy Demand</w:t>
+      </w:r>
+    </w:p>
+    <w:p/>
+    <w:p/>
+    <w:p/>
+    <w:p>
+      <w:r>
+        <w:rPr>
+          <w:noProof/>
+        </w:rPr>
+        <w:drawing>
+          <wp:anchor distT="0" distB="0" distL="114300" distR="114300" simplePos="0" relativeHeight="251672576" behindDoc="1" locked="0" layoutInCell="1" allowOverlap="1" wp14:anchorId="43831FB3" wp14:editId="2A9BD43F">
+            <wp:simplePos x="0" y="0"/>
+            <wp:positionH relativeFrom="margin">
+              <wp:align>left</wp:align>
+            </wp:positionH>
+            <wp:positionV relativeFrom="paragraph">
+              <wp:posOffset>196922</wp:posOffset>
+            </wp:positionV>
+            <wp:extent cx="5822315" cy="2941320"/>
+            <wp:effectExtent l="0" t="0" r="6985" b="0"/>
+            <wp:wrapTight wrapText="bothSides">
+              <wp:wrapPolygon edited="0">
+                <wp:start x="0" y="0"/>
+                <wp:lineTo x="0" y="21404"/>
+                <wp:lineTo x="21555" y="21404"/>
+                <wp:lineTo x="21555" y="0"/>
+                <wp:lineTo x="0" y="0"/>
+              </wp:wrapPolygon>
+            </wp:wrapTight>
+            <wp:docPr id="12" name="Picture 12" descr="A close up of a map&#10;&#10;Description automatically generated"/>
+            <wp:cNvGraphicFramePr>
+              <a:graphicFrameLocks xmlns:a="http://schemas.openxmlformats.org/drawingml/2006/main" noChangeAspect="1"/>
+            </wp:cNvGraphicFramePr>
+            <a:graphic xmlns:a="http://schemas.openxmlformats.org/drawingml/2006/main">
+              <a:graphicData uri="http://schemas.openxmlformats.org/drawingml/2006/picture">
+                <pic:pic xmlns:pic="http://schemas.openxmlformats.org/drawingml/2006/picture">
+                  <pic:nvPicPr>
+                    <pic:cNvPr id="12" name="dem+temp.PNG"/>
+                    <pic:cNvPicPr/>
+                  </pic:nvPicPr>
+                  <pic:blipFill rotWithShape="1">
+                    <a:blip r:embed="rId17">
+                      <a:extLst>
+                        <a:ext uri="{28A0092B-C50C-407E-A947-70E740481C1C}">
+                          <a14:useLocalDpi xmlns:a14="http://schemas.microsoft.com/office/drawing/2010/main" val="0"/>
+                        </a:ext>
+                      </a:extLst>
+                    </a:blip>
+                    <a:srcRect t="2011" r="2032"/>
+                    <a:stretch/>
+                  </pic:blipFill>
+                  <pic:spPr bwMode="auto">
+                    <a:xfrm>
+                      <a:off x="0" y="0"/>
+                      <a:ext cx="5822315" cy="2941320"/>
+                    </a:xfrm>
+                    <a:prstGeom prst="rect">
+                      <a:avLst/>
+                    </a:prstGeom>
+                    <a:ln>
+                      <a:noFill/>
+                    </a:ln>
+                    <a:extLst>
+                      <a:ext uri="{53640926-AAD7-44D8-BBD7-CCE9431645EC}">
+                        <a14:shadowObscured xmlns:a14="http://schemas.microsoft.com/office/drawing/2010/main"/>
+                      </a:ext>
+                    </a:extLst>
+                  </pic:spPr>
+                </pic:pic>
+              </a:graphicData>
+            </a:graphic>
+            <wp14:sizeRelH relativeFrom="page">
+              <wp14:pctWidth>0</wp14:pctWidth>
+            </wp14:sizeRelH>
+            <wp14:sizeRelV relativeFrom="page">
+              <wp14:pctHeight>0</wp14:pctHeight>
+            </wp14:sizeRelV>
+          </wp:anchor>
+        </w:drawing>
+      </w:r>
+    </w:p>
+    <w:p>
+      <w:r>
+        <w:rPr>
+          <w:noProof/>
+        </w:rPr>
+        <mc:AlternateContent>
+          <mc:Choice Requires="wps">
+            <w:drawing>
+              <wp:anchor distT="0" distB="0" distL="114300" distR="114300" simplePos="0" relativeHeight="251685888" behindDoc="0" locked="0" layoutInCell="1" allowOverlap="1" wp14:anchorId="4E202336" wp14:editId="3666729E">
+                <wp:simplePos x="0" y="0"/>
+                <wp:positionH relativeFrom="column">
+                  <wp:posOffset>-327804</wp:posOffset>
+                </wp:positionH>
+                <wp:positionV relativeFrom="paragraph">
+                  <wp:posOffset>2907629</wp:posOffset>
+                </wp:positionV>
+                <wp:extent cx="6788785" cy="1207207"/>
+                <wp:effectExtent l="0" t="0" r="12065" b="12065"/>
+                <wp:wrapNone/>
+                <wp:docPr id="21" name="Text Box 21"/>
+                <wp:cNvGraphicFramePr/>
+                <a:graphic xmlns:a="http://schemas.openxmlformats.org/drawingml/2006/main">
+                  <a:graphicData uri="http://schemas.microsoft.com/office/word/2010/wordprocessingShape">
+                    <wps:wsp>
+                      <wps:cNvSpPr txBox="1"/>
+                      <wps:spPr>
+                        <a:xfrm>
+                          <a:off x="0" y="0"/>
+                          <a:ext cx="6788785" cy="1207207"/>
+                        </a:xfrm>
+                        <a:prstGeom prst="rect">
+                          <a:avLst/>
+                        </a:prstGeom>
+                        <a:solidFill>
+                          <a:schemeClr val="lt1"/>
+                        </a:solidFill>
+                        <a:ln w="6350">
+                          <a:solidFill>
+                            <a:prstClr val="black"/>
+                          </a:solidFill>
+                        </a:ln>
+                      </wps:spPr>
+                      <wps:txbx>
+                        <w:txbxContent>
+                          <w:p>
+                            <w:pPr>
+                              <w:numPr>
+                                <w:ilvl w:val="0"/>
+                                <w:numId w:val="16"/>
+                              </w:numPr>
+                              <w:shd w:val="clear" w:color="auto" w:fill="FFFFFF"/>
+                              <w:spacing w:after="0" w:line="240" w:lineRule="auto"/>
+                              <w:ind w:left="480" w:right="480"/>
+                              <w:rPr>
+                                <w:rFonts w:asciiTheme="majorBidi" w:eastAsia="Times New Roman" w:hAnsiTheme="majorBidi" w:cstheme="majorBidi"/>
+                                <w:color w:val="000000"/>
+                                <w:sz w:val="21"/>
+                                <w:szCs w:val="21"/>
+                                <w:lang w:eastAsia="en-CA"/>
+                              </w:rPr>
+                            </w:pPr>
+                            <w:r>
+                              <w:rPr>
+                                <w:rFonts w:asciiTheme="majorBidi" w:eastAsia="Times New Roman" w:hAnsiTheme="majorBidi" w:cstheme="majorBidi"/>
+                                <w:color w:val="000000"/>
+                                <w:sz w:val="21"/>
+                                <w:szCs w:val="21"/>
+                                <w:lang w:eastAsia="en-CA"/>
+                              </w:rPr>
+                              <w:t>Temperature hits a low at 6am -- Demand hits a low at 4am.</w:t>
+                            </w:r>
+                          </w:p>
+                          <w:p>
+                            <w:pPr>
+                              <w:numPr>
+                                <w:ilvl w:val="0"/>
+                                <w:numId w:val="16"/>
+                              </w:numPr>
+                              <w:shd w:val="clear" w:color="auto" w:fill="FFFFFF"/>
+                              <w:spacing w:after="0" w:line="240" w:lineRule="auto"/>
+                              <w:ind w:left="480" w:right="480"/>
+                              <w:rPr>
+                                <w:rFonts w:asciiTheme="majorBidi" w:eastAsia="Times New Roman" w:hAnsiTheme="majorBidi" w:cstheme="majorBidi"/>
+                                <w:color w:val="000000"/>
+                                <w:sz w:val="21"/>
+                                <w:szCs w:val="21"/>
+                                <w:lang w:eastAsia="en-CA"/>
+                              </w:rPr>
+                            </w:pPr>
+                            <w:r>
+                              <w:rPr>
+                                <w:rFonts w:asciiTheme="majorBidi" w:eastAsia="Times New Roman" w:hAnsiTheme="majorBidi" w:cstheme="majorBidi"/>
+                                <w:color w:val="000000"/>
+                                <w:sz w:val="21"/>
+                                <w:szCs w:val="21"/>
+                                <w:lang w:eastAsia="en-CA"/>
+                              </w:rPr>
+                              <w:t>Temperature hits a high at 3pm -- Demand hits a high at 10am.</w:t>
+                            </w:r>
+                          </w:p>
+                          <w:p>
+                            <w:pPr>
+                              <w:numPr>
+                                <w:ilvl w:val="0"/>
+                                <w:numId w:val="16"/>
+                              </w:numPr>
+                              <w:shd w:val="clear" w:color="auto" w:fill="FFFFFF"/>
+                              <w:spacing w:after="0" w:line="240" w:lineRule="auto"/>
+                              <w:ind w:left="480" w:right="480"/>
+                              <w:rPr>
+                                <w:rFonts w:asciiTheme="majorBidi" w:eastAsia="Times New Roman" w:hAnsiTheme="majorBidi" w:cstheme="majorBidi"/>
+                                <w:color w:val="000000"/>
+                                <w:sz w:val="21"/>
+                                <w:szCs w:val="21"/>
+                                <w:lang w:eastAsia="en-CA"/>
+                              </w:rPr>
+                            </w:pPr>
+                            <w:r>
+                              <w:rPr>
+                                <w:rFonts w:asciiTheme="majorBidi" w:eastAsia="Times New Roman" w:hAnsiTheme="majorBidi" w:cstheme="majorBidi"/>
+                                <w:color w:val="000000"/>
+                                <w:sz w:val="21"/>
+                                <w:szCs w:val="21"/>
+                                <w:lang w:eastAsia="en-CA"/>
+                              </w:rPr>
+                              <w:t>Temperature decreasing until 6am -- Demand hits a low at 4:30pm.</w:t>
+                            </w:r>
+                          </w:p>
+                          <w:p>
+                            <w:pPr>
+                              <w:numPr>
+                                <w:ilvl w:val="0"/>
+                                <w:numId w:val="16"/>
+                              </w:numPr>
+                              <w:shd w:val="clear" w:color="auto" w:fill="FFFFFF"/>
+                              <w:spacing w:after="0" w:line="240" w:lineRule="auto"/>
+                              <w:ind w:left="480" w:right="480"/>
+                              <w:rPr>
+                                <w:rFonts w:asciiTheme="majorBidi" w:eastAsia="Times New Roman" w:hAnsiTheme="majorBidi" w:cstheme="majorBidi"/>
+                                <w:color w:val="000000"/>
+                                <w:sz w:val="21"/>
+                                <w:szCs w:val="21"/>
+                                <w:lang w:eastAsia="en-CA"/>
+                              </w:rPr>
+                            </w:pPr>
+                            <w:r>
+                              <w:rPr>
+                                <w:rFonts w:asciiTheme="majorBidi" w:eastAsia="Times New Roman" w:hAnsiTheme="majorBidi" w:cstheme="majorBidi"/>
+                                <w:color w:val="000000"/>
+                                <w:sz w:val="21"/>
+                                <w:szCs w:val="21"/>
+                                <w:lang w:eastAsia="en-CA"/>
+                              </w:rPr>
+                              <w:t>Temperature decreasing until 6am -- Demand hits a high at 8pm.</w:t>
+                            </w:r>
+                          </w:p>
+                          <w:p>
+                            <w:pPr>
+                              <w:shd w:val="clear" w:color="auto" w:fill="FFFFFF"/>
+                              <w:spacing w:before="240" w:after="0" w:line="240" w:lineRule="auto"/>
+                              <w:jc w:val="both"/>
+                              <w:rPr>
+                                <w:rFonts w:asciiTheme="majorBidi" w:eastAsia="Times New Roman" w:hAnsiTheme="majorBidi" w:cstheme="majorBidi"/>
+                                <w:color w:val="000000"/>
+                                <w:sz w:val="21"/>
+                                <w:szCs w:val="21"/>
+                                <w:lang w:eastAsia="en-CA"/>
+                              </w:rPr>
+                            </w:pPr>
+                            <w:r>
+                              <w:rPr>
+                                <w:rFonts w:asciiTheme="majorBidi" w:eastAsia="Times New Roman" w:hAnsiTheme="majorBidi" w:cstheme="majorBidi"/>
+                                <w:color w:val="000000"/>
+                                <w:sz w:val="21"/>
+                                <w:szCs w:val="21"/>
+                                <w:lang w:eastAsia="en-CA"/>
+                              </w:rPr>
+                              <w:t>This analysis suggests that intraday demand movements are not fully predicted by temperature changes. Let's rewind and have a deeper look at monthly demand vs average monthly temperature...</w:t>
+                            </w:r>
+                          </w:p>
+                          <w:p>
+                            <w:pPr>
+                              <w:spacing w:line="240" w:lineRule="auto"/>
+                              <w:rPr>
+                                <w:rFonts w:asciiTheme="majorBidi" w:hAnsiTheme="majorBidi" w:cstheme="majorBidi"/>
+                              </w:rPr>
+                            </w:pPr>
+                          </w:p>
+                        </w:txbxContent>
+                      </wps:txbx>
+                      <wps:bodyPr rot="0" spcFirstLastPara="0" vertOverflow="overflow" horzOverflow="overflow" vert="horz" wrap="square" lIns="91440" tIns="45720" rIns="91440" bIns="45720" numCol="1" spcCol="0" rtlCol="0" fromWordArt="0" anchor="t" anchorCtr="0" forceAA="0" compatLnSpc="1">
+                        <a:prstTxWarp prst="textNoShape">
+                          <a:avLst/>
+                        </a:prstTxWarp>
+                        <a:noAutofit/>
+                      </wps:bodyPr>
+                    </wps:wsp>
+                  </a:graphicData>
+                </a:graphic>
+                <wp14:sizeRelV relativeFrom="margin">
+                  <wp14:pctHeight>0</wp14:pctHeight>
+                </wp14:sizeRelV>
+              </wp:anchor>
+            </w:drawing>
+          </mc:Choice>
+          <mc:Fallback>
+            <w:pict>
+              <v:shape w14:anchorId="4E202336" id="Text Box 21" o:spid="_x0000_s1035" type="#_x0000_t202" style="position:absolute;margin-left:-25.8pt;margin-top:228.95pt;width:534.55pt;height:95.05pt;z-index:251685888;visibility:visible;mso-wrap-style:square;mso-height-percent:0;mso-wrap-distance-left:9pt;mso-wrap-distance-top:0;mso-wrap-distance-right:9pt;mso-wrap-distance-bottom:0;mso-position-horizontal:absolute;mso-position-horizontal-relative:text;mso-position-vertical:absolute;mso-position-vertical-relative:text;mso-height-percent:0;mso-height-relative:margin;v-text-anchor:top" o:gfxdata="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" fillcolor="white [3201]" strokeweight=".5pt">
+                <v:textbox>
+                  <w:txbxContent>
+                    <w:p>
+                      <w:pPr>
+                        <w:numPr>
+                          <w:ilvl w:val="0"/>
+                          <w:numId w:val="16"/>
+                        </w:numPr>
+                        <w:shd w:val="clear" w:color="auto" w:fill="FFFFFF"/>
+                        <w:spacing w:after="0" w:line="240" w:lineRule="auto"/>
+                        <w:ind w:left="480" w:right="480"/>
+                        <w:rPr>
+                          <w:rFonts w:asciiTheme="majorBidi" w:eastAsia="Times New Roman" w:hAnsiTheme="majorBidi" w:cstheme="majorBidi"/>
+                          <w:color w:val="000000"/>
+                          <w:sz w:val="21"/>
+                          <w:szCs w:val="21"/>
+                          <w:lang w:eastAsia="en-CA"/>
+                        </w:rPr>
+                      </w:pPr>
+                      <w:r>
+                        <w:rPr>
+                          <w:rFonts w:asciiTheme="majorBidi" w:eastAsia="Times New Roman" w:hAnsiTheme="majorBidi" w:cstheme="majorBidi"/>
+                          <w:color w:val="000000"/>
+                          <w:sz w:val="21"/>
+                          <w:szCs w:val="21"/>
+                          <w:lang w:eastAsia="en-CA"/>
+                        </w:rPr>
+                        <w:t>Temperature hits a low at 6am -- Demand hits a low at 4am.</w:t>
+                      </w:r>
+                    </w:p>
+                    <w:p>
+                      <w:pPr>
+                        <w:numPr>
+                          <w:ilvl w:val="0"/>
+                          <w:numId w:val="16"/>
+                        </w:numPr>
+                        <w:shd w:val="clear" w:color="auto" w:fill="FFFFFF"/>
+                        <w:spacing w:after="0" w:line="240" w:lineRule="auto"/>
+                        <w:ind w:left="480" w:right="480"/>
+                        <w:rPr>
+                          <w:rFonts w:asciiTheme="majorBidi" w:eastAsia="Times New Roman" w:hAnsiTheme="majorBidi" w:cstheme="majorBidi"/>
+                          <w:color w:val="000000"/>
+                          <w:sz w:val="21"/>
+                          <w:szCs w:val="21"/>
+                          <w:lang w:eastAsia="en-CA"/>
+                        </w:rPr>
+                      </w:pPr>
+                      <w:r>
+                        <w:rPr>
+                          <w:rFonts w:asciiTheme="majorBidi" w:eastAsia="Times New Roman" w:hAnsiTheme="majorBidi" w:cstheme="majorBidi"/>
+                          <w:color w:val="000000"/>
+                          <w:sz w:val="21"/>
+                          <w:szCs w:val="21"/>
+                          <w:lang w:eastAsia="en-CA"/>
+                        </w:rPr>
+                        <w:t>Temperature hits a high at 3pm -- Demand hits a high at 10am.</w:t>
+                      </w:r>
+                    </w:p>
+                    <w:p>
+                      <w:pPr>
+                        <w:numPr>
+                          <w:ilvl w:val="0"/>
+                          <w:numId w:val="16"/>
+                        </w:numPr>
+                        <w:shd w:val="clear" w:color="auto" w:fill="FFFFFF"/>
+                        <w:spacing w:after="0" w:line="240" w:lineRule="auto"/>
+                        <w:ind w:left="480" w:right="480"/>
+                        <w:rPr>
+                          <w:rFonts w:asciiTheme="majorBidi" w:eastAsia="Times New Roman" w:hAnsiTheme="majorBidi" w:cstheme="majorBidi"/>
+                          <w:color w:val="000000"/>
+                          <w:sz w:val="21"/>
+                          <w:szCs w:val="21"/>
+                          <w:lang w:eastAsia="en-CA"/>
+                        </w:rPr>
+                      </w:pPr>
+                      <w:r>
+                        <w:rPr>
+                          <w:rFonts w:asciiTheme="majorBidi" w:eastAsia="Times New Roman" w:hAnsiTheme="majorBidi" w:cstheme="majorBidi"/>
+                          <w:color w:val="000000"/>
+                          <w:sz w:val="21"/>
+                          <w:szCs w:val="21"/>
+                          <w:lang w:eastAsia="en-CA"/>
+                        </w:rPr>
+                        <w:t>Temperature decreasing until 6am -- Demand hits a low at 4:30pm.</w:t>
+                      </w:r>
+                    </w:p>
+                    <w:p>
+                      <w:pPr>
+                        <w:numPr>
+                          <w:ilvl w:val="0"/>
+                          <w:numId w:val="16"/>
+                        </w:numPr>
+                        <w:shd w:val="clear" w:color="auto" w:fill="FFFFFF"/>
+                        <w:spacing w:after="0" w:line="240" w:lineRule="auto"/>
+                        <w:ind w:left="480" w:right="480"/>
+                        <w:rPr>
+                          <w:rFonts w:asciiTheme="majorBidi" w:eastAsia="Times New Roman" w:hAnsiTheme="majorBidi" w:cstheme="majorBidi"/>
+                          <w:color w:val="000000"/>
+                          <w:sz w:val="21"/>
+                          <w:szCs w:val="21"/>
+                          <w:lang w:eastAsia="en-CA"/>
+                        </w:rPr>
+                      </w:pPr>
+                      <w:r>
+                        <w:rPr>
+                          <w:rFonts w:asciiTheme="majorBidi" w:eastAsia="Times New Roman" w:hAnsiTheme="majorBidi" w:cstheme="majorBidi"/>
+                          <w:color w:val="000000"/>
+                          <w:sz w:val="21"/>
+                          <w:szCs w:val="21"/>
+                          <w:lang w:eastAsia="en-CA"/>
+                        </w:rPr>
+                        <w:t>Temperature decreasing until 6am -- Demand hits a high at 8pm.</w:t>
+                      </w:r>
+                    </w:p>
+                    <w:p>
+                      <w:pPr>
+                        <w:shd w:val="clear" w:color="auto" w:fill="FFFFFF"/>
+                        <w:spacing w:before="240" w:after="0" w:line="240" w:lineRule="auto"/>
+                        <w:jc w:val="both"/>
+                        <w:rPr>
+                          <w:rFonts w:asciiTheme="majorBidi" w:eastAsia="Times New Roman" w:hAnsiTheme="majorBidi" w:cstheme="majorBidi"/>
+                          <w:color w:val="000000"/>
+                          <w:sz w:val="21"/>
+                          <w:szCs w:val="21"/>
+                          <w:lang w:eastAsia="en-CA"/>
+                        </w:rPr>
+                      </w:pPr>
+                      <w:r>
+                        <w:rPr>
+                          <w:rFonts w:asciiTheme="majorBidi" w:eastAsia="Times New Roman" w:hAnsiTheme="majorBidi" w:cstheme="majorBidi"/>
+                          <w:color w:val="000000"/>
+                          <w:sz w:val="21"/>
+                          <w:szCs w:val="21"/>
+                          <w:lang w:eastAsia="en-CA"/>
+                        </w:rPr>
+                        <w:t>This analysis suggests that intraday demand movements are not fully predicted by temperature changes. Let's rewind and have a deeper look at monthly demand vs average monthly temperature...</w:t>
+                      </w:r>
+                    </w:p>
+                    <w:p>
+                      <w:pPr>
+                        <w:spacing w:line="240" w:lineRule="auto"/>
+                        <w:rPr>
+                          <w:rFonts w:asciiTheme="majorBidi" w:hAnsiTheme="majorBidi" w:cstheme="majorBidi"/>
+                        </w:rPr>
+                      </w:pPr>
+                    </w:p>
+                  </w:txbxContent>
+                </v:textbox>
+              </v:shape>
+            </w:pict>
+          </mc:Fallback>
+        </mc:AlternateContent>
+      </w:r>
+    </w:p>
+    <w:p/>
+    <w:p/>
+    <w:p>
+      <w:r>
+        <w:rPr>
+          <w:noProof/>
+        </w:rPr>
+        <w:lastRenderedPageBreak/>
+        <mc:AlternateContent>
+          <mc:Choice Requires="wps">
+            <w:drawing>
+              <wp:anchor distT="0" distB="0" distL="114300" distR="114300" simplePos="0" relativeHeight="251687936" behindDoc="0" locked="0" layoutInCell="1" allowOverlap="1" wp14:anchorId="664BA744" wp14:editId="24CD576B">
+                <wp:simplePos x="0" y="0"/>
+                <wp:positionH relativeFrom="column">
+                  <wp:posOffset>-362309</wp:posOffset>
+                </wp:positionH>
+                <wp:positionV relativeFrom="paragraph">
+                  <wp:posOffset>2812211</wp:posOffset>
+                </wp:positionV>
+                <wp:extent cx="6788785" cy="940280"/>
+                <wp:effectExtent l="0" t="0" r="12065" b="12700"/>
+                <wp:wrapNone/>
+                <wp:docPr id="22" name="Text Box 22"/>
+                <wp:cNvGraphicFramePr/>
+                <a:graphic xmlns:a="http://schemas.openxmlformats.org/drawingml/2006/main">
+                  <a:graphicData uri="http://schemas.microsoft.com/office/word/2010/wordprocessingShape">
+                    <wps:wsp>
+                      <wps:cNvSpPr txBox="1"/>
+                      <wps:spPr>
+                        <a:xfrm>
+                          <a:off x="0" y="0"/>
+                          <a:ext cx="6788785" cy="940280"/>
+                        </a:xfrm>
+                        <a:prstGeom prst="rect">
+                          <a:avLst/>
+                        </a:prstGeom>
+                        <a:solidFill>
+                          <a:schemeClr val="lt1"/>
+                        </a:solidFill>
+                        <a:ln w="6350">
+                          <a:solidFill>
+                            <a:prstClr val="black"/>
+                          </a:solidFill>
+                        </a:ln>
+                      </wps:spPr>
+                      <wps:txbx>
+                        <w:txbxContent>
+                          <w:p>
+                            <w:pPr>
+                              <w:shd w:val="clear" w:color="auto" w:fill="FFFFFF"/>
+                              <w:spacing w:after="0" w:line="240" w:lineRule="auto"/>
+                              <w:jc w:val="both"/>
+                              <w:rPr>
+                                <w:rFonts w:asciiTheme="majorBidi" w:eastAsia="Times New Roman" w:hAnsiTheme="majorBidi" w:cstheme="majorBidi"/>
+                                <w:color w:val="000000"/>
+                                <w:sz w:val="21"/>
+                                <w:szCs w:val="21"/>
+                                <w:lang w:eastAsia="en-CA"/>
+                              </w:rPr>
+                            </w:pPr>
+                            <w:r>
+                              <w:rPr>
+                                <w:rFonts w:asciiTheme="majorBidi" w:eastAsia="Times New Roman" w:hAnsiTheme="majorBidi" w:cstheme="majorBidi"/>
+                                <w:color w:val="000000"/>
+                                <w:sz w:val="21"/>
+                                <w:szCs w:val="21"/>
+                                <w:lang w:eastAsia="en-CA"/>
+                              </w:rPr>
+                              <w:t xml:space="preserve">This is just a confirmation of the </w:t>
+                            </w:r>
+                            <w:r>
+                              <w:rPr>
+                                <w:rFonts w:asciiTheme="majorBidi" w:eastAsia="Times New Roman" w:hAnsiTheme="majorBidi" w:cstheme="majorBidi"/>
+                                <w:color w:val="000000"/>
+                                <w:sz w:val="21"/>
+                                <w:szCs w:val="21"/>
+                                <w:lang w:eastAsia="en-CA"/>
+                              </w:rPr>
+                              <w:t>hypothesis</w:t>
+                            </w:r>
+                            <w:r>
+                              <w:rPr>
+                                <w:rFonts w:asciiTheme="majorBidi" w:eastAsia="Times New Roman" w:hAnsiTheme="majorBidi" w:cstheme="majorBidi"/>
+                                <w:color w:val="000000"/>
+                                <w:sz w:val="21"/>
+                                <w:szCs w:val="21"/>
+                                <w:lang w:eastAsia="en-CA"/>
+                              </w:rPr>
+                              <w:t xml:space="preserve"> that temperature and demand are related on a larger time scale.</w:t>
+                            </w:r>
+                          </w:p>
+                          <w:p>
+                            <w:pPr>
+                              <w:shd w:val="clear" w:color="auto" w:fill="FFFFFF"/>
+                              <w:spacing w:before="240" w:after="0" w:line="240" w:lineRule="auto"/>
+                              <w:jc w:val="both"/>
+                              <w:rPr>
+                                <w:rFonts w:asciiTheme="majorBidi" w:eastAsia="Times New Roman" w:hAnsiTheme="majorBidi" w:cstheme="majorBidi"/>
+                                <w:color w:val="000000"/>
+                                <w:sz w:val="21"/>
+                                <w:szCs w:val="21"/>
+                                <w:lang w:eastAsia="en-CA"/>
+                              </w:rPr>
+                            </w:pPr>
+                            <w:r>
+                              <w:rPr>
+                                <w:rFonts w:asciiTheme="majorBidi" w:eastAsia="Times New Roman" w:hAnsiTheme="majorBidi" w:cstheme="majorBidi"/>
+                                <w:color w:val="000000"/>
+                                <w:sz w:val="21"/>
+                                <w:szCs w:val="21"/>
+                                <w:lang w:eastAsia="en-CA"/>
+                              </w:rPr>
+                              <w:t>During April, we move from winter to summer, the average monthly temperature at which a demand low is reach is at around 14.5 C As we move from summer to winter, the average monthly temperature at which a demand low is reach is at around 17.5 C.</w:t>
+                            </w:r>
+                          </w:p>
+                          <w:p>
+                            <w:pPr>
+                              <w:spacing w:line="240" w:lineRule="auto"/>
+                              <w:rPr>
+                                <w:rFonts w:asciiTheme="majorBidi" w:hAnsiTheme="majorBidi" w:cstheme="majorBidi"/>
+                              </w:rPr>
+                            </w:pPr>
+                          </w:p>
+                        </w:txbxContent>
+                      </wps:txbx>
+                      <wps:bodyPr rot="0" spcFirstLastPara="0" vertOverflow="overflow" horzOverflow="overflow" vert="horz" wrap="square" lIns="91440" tIns="45720" rIns="91440" bIns="45720" numCol="1" spcCol="0" rtlCol="0" fromWordArt="0" anchor="t" anchorCtr="0" forceAA="0" compatLnSpc="1">
+                        <a:prstTxWarp prst="textNoShape">
+                          <a:avLst/>
+                        </a:prstTxWarp>
+                        <a:noAutofit/>
+                      </wps:bodyPr>
+                    </wps:wsp>
+                  </a:graphicData>
+                </a:graphic>
+                <wp14:sizeRelV relativeFrom="margin">
+                  <wp14:pctHeight>0</wp14:pctHeight>
+                </wp14:sizeRelV>
+              </wp:anchor>
+            </w:drawing>
+          </mc:Choice>
+          <mc:Fallback>
+            <w:pict>
+              <v:shape w14:anchorId="664BA744" id="Text Box 22" o:spid="_x0000_s1036" type="#_x0000_t202" style="position:absolute;margin-left:-28.55pt;margin-top:221.45pt;width:534.55pt;height:74.05pt;z-index:251687936;visibility:visible;mso-wrap-style:square;mso-height-percent:0;mso-wrap-distance-left:9pt;mso-wrap-distance-top:0;mso-wrap-distance-right:9pt;mso-wrap-distance-bottom:0;mso-position-horizontal:absolute;mso-position-horizontal-relative:text;mso-position-vertical:absolute;mso-position-vertical-relative:text;mso-height-percent:0;mso-height-relative:margin;v-text-anchor:top" o:gfxdata="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" fillcolor="white [3201]" strokeweight=".5pt">
+                <v:textbox>
+                  <w:txbxContent>
+                    <w:p>
+                      <w:pPr>
+                        <w:shd w:val="clear" w:color="auto" w:fill="FFFFFF"/>
+                        <w:spacing w:after="0" w:line="240" w:lineRule="auto"/>
+                        <w:jc w:val="both"/>
+                        <w:rPr>
+                          <w:rFonts w:asciiTheme="majorBidi" w:eastAsia="Times New Roman" w:hAnsiTheme="majorBidi" w:cstheme="majorBidi"/>
+                          <w:color w:val="000000"/>
+                          <w:sz w:val="21"/>
+                          <w:szCs w:val="21"/>
+                          <w:lang w:eastAsia="en-CA"/>
+                        </w:rPr>
+                      </w:pPr>
+                      <w:r>
+                        <w:rPr>
+                          <w:rFonts w:asciiTheme="majorBidi" w:eastAsia="Times New Roman" w:hAnsiTheme="majorBidi" w:cstheme="majorBidi"/>
+                          <w:color w:val="000000"/>
+                          <w:sz w:val="21"/>
+                          <w:szCs w:val="21"/>
+                          <w:lang w:eastAsia="en-CA"/>
+                        </w:rPr>
+                        <w:t xml:space="preserve">This is just a confirmation of the </w:t>
+                      </w:r>
+                      <w:r>
+                        <w:rPr>
+                          <w:rFonts w:asciiTheme="majorBidi" w:eastAsia="Times New Roman" w:hAnsiTheme="majorBidi" w:cstheme="majorBidi"/>
+                          <w:color w:val="000000"/>
+                          <w:sz w:val="21"/>
+                          <w:szCs w:val="21"/>
+                          <w:lang w:eastAsia="en-CA"/>
+                        </w:rPr>
+                        <w:t>hypothesis</w:t>
+                      </w:r>
+                      <w:r>
+                        <w:rPr>
+                          <w:rFonts w:asciiTheme="majorBidi" w:eastAsia="Times New Roman" w:hAnsiTheme="majorBidi" w:cstheme="majorBidi"/>
+                          <w:color w:val="000000"/>
+                          <w:sz w:val="21"/>
+                          <w:szCs w:val="21"/>
+                          <w:lang w:eastAsia="en-CA"/>
+                        </w:rPr>
+                        <w:t xml:space="preserve"> that temperature and demand are related on a larger time scale.</w:t>
+                      </w:r>
+                    </w:p>
+                    <w:p>
+                      <w:pPr>
+                        <w:shd w:val="clear" w:color="auto" w:fill="FFFFFF"/>
+                        <w:spacing w:before="240" w:after="0" w:line="240" w:lineRule="auto"/>
+                        <w:jc w:val="both"/>
+                        <w:rPr>
+                          <w:rFonts w:asciiTheme="majorBidi" w:eastAsia="Times New Roman" w:hAnsiTheme="majorBidi" w:cstheme="majorBidi"/>
+                          <w:color w:val="000000"/>
+                          <w:sz w:val="21"/>
+                          <w:szCs w:val="21"/>
+                          <w:lang w:eastAsia="en-CA"/>
+                        </w:rPr>
+                      </w:pPr>
+                      <w:r>
+                        <w:rPr>
+                          <w:rFonts w:asciiTheme="majorBidi" w:eastAsia="Times New Roman" w:hAnsiTheme="majorBidi" w:cstheme="majorBidi"/>
+                          <w:color w:val="000000"/>
+                          <w:sz w:val="21"/>
+                          <w:szCs w:val="21"/>
+                          <w:lang w:eastAsia="en-CA"/>
+                        </w:rPr>
+                        <w:t>During April, we move from winter to summer, the average monthly temperature at which a demand low is reach is at around 14.5 C As we move from summer to winter, the average monthly temperature at which a demand low is reach is at around 17.5 C.</w:t>
+                      </w:r>
+                    </w:p>
+                    <w:p>
+                      <w:pPr>
+                        <w:spacing w:line="240" w:lineRule="auto"/>
+                        <w:rPr>
+                          <w:rFonts w:asciiTheme="majorBidi" w:hAnsiTheme="majorBidi" w:cstheme="majorBidi"/>
+                        </w:rPr>
+                      </w:pPr>
+                    </w:p>
+                  </w:txbxContent>
+                </v:textbox>
+              </v:shape>
+            </w:pict>
+          </mc:Fallback>
+        </mc:AlternateContent>
+      </w:r>
+      <w:r>
+        <w:rPr>
+          <w:noProof/>
+        </w:rPr>
+        <w:drawing>
+          <wp:anchor distT="0" distB="0" distL="114300" distR="114300" simplePos="0" relativeHeight="251673600" behindDoc="1" locked="0" layoutInCell="1" allowOverlap="1" wp14:anchorId="2E284664" wp14:editId="1E2F8E85">
+            <wp:simplePos x="0" y="0"/>
+            <wp:positionH relativeFrom="column">
+              <wp:posOffset>-33750</wp:posOffset>
+            </wp:positionH>
+            <wp:positionV relativeFrom="paragraph">
+              <wp:posOffset>-120</wp:posOffset>
+            </wp:positionV>
+            <wp:extent cx="5943600" cy="2748280"/>
+            <wp:effectExtent l="0" t="0" r="0" b="0"/>
+            <wp:wrapTight wrapText="bothSides">
+              <wp:wrapPolygon edited="0">
+                <wp:start x="0" y="0"/>
+                <wp:lineTo x="0" y="21410"/>
+                <wp:lineTo x="21531" y="21410"/>
+                <wp:lineTo x="21531" y="0"/>
+                <wp:lineTo x="0" y="0"/>
+              </wp:wrapPolygon>
+            </wp:wrapTight>
+            <wp:docPr id="11" name="Picture 11" descr="A close up of a map&#10;&#10;Description automatically generated"/>
+            <wp:cNvGraphicFramePr>
+              <a:graphicFrameLocks xmlns:a="http://schemas.openxmlformats.org/drawingml/2006/main" noChangeAspect="1"/>
+            </wp:cNvGraphicFramePr>
+            <a:graphic xmlns:a="http://schemas.openxmlformats.org/drawingml/2006/main">
+              <a:graphicData uri="http://schemas.openxmlformats.org/drawingml/2006/picture">
+                <pic:pic xmlns:pic="http://schemas.openxmlformats.org/drawingml/2006/picture">
+                  <pic:nvPicPr>
+                    <pic:cNvPr id="11" name="dem+temp mnth.PNG"/>
+                    <pic:cNvPicPr/>
+                  </pic:nvPicPr>
+                  <pic:blipFill>
+                    <a:blip r:embed="rId18">
+                      <a:extLst>
+                        <a:ext uri="{28A0092B-C50C-407E-A947-70E740481C1C}">
+                          <a14:useLocalDpi xmlns:a14="http://schemas.microsoft.com/office/drawing/2010/main" val="0"/>
+                        </a:ext>
+                      </a:extLst>
+                    </a:blip>
+                    <a:stretch>
+                      <a:fillRect/>
+                    </a:stretch>
+                  </pic:blipFill>
+                  <pic:spPr>
+                    <a:xfrm>
+                      <a:off x="0" y="0"/>
+                      <a:ext cx="5943600" cy="2748280"/>
+                    </a:xfrm>
+                    <a:prstGeom prst="rect">
+                      <a:avLst/>
+                    </a:prstGeom>
+                  </pic:spPr>
+                </pic:pic>
+              </a:graphicData>
+            </a:graphic>
+            <wp14:sizeRelH relativeFrom="page">
+              <wp14:pctWidth>0</wp14:pctWidth>
+            </wp14:sizeRelH>
+            <wp14:sizeRelV relativeFrom="page">
+              <wp14:pctHeight>0</wp14:pctHeight>
+            </wp14:sizeRelV>
+          </wp:anchor>
+        </w:drawing>
+      </w:r>
+    </w:p>
+    <w:p/>
+    <w:p/>
+    <w:p/>
+    <w:p/>
+    <w:p/>
+    <w:p/>
+    <w:p/>
+    <w:p/>
+    <w:p/>
+    <w:p/>
+    <w:p/>
+    <w:p/>
+    <w:p/>
+    <w:p/>
+    <w:p/>
+    <w:p/>
+    <w:p/>
+    <w:p/>
+    <w:p>
+      <w:pPr>
+        <w:pStyle w:val="ListParagraph"/>
+        <w:numPr>
+          <w:ilvl w:val="0"/>
+          <w:numId w:val="1"/>
+        </w:numPr>
+        <w:jc w:val="center"/>
+        <w:rPr>
+          <w:rFonts w:asciiTheme="majorBidi" w:hAnsiTheme="majorBidi" w:cstheme="majorBidi"/>
+          <w:b/>
+          <w:bCs/>
+          <w:sz w:val="36"/>
+          <w:szCs w:val="36"/>
+        </w:rPr>
+      </w:pPr>
+      <w:r>
+        <w:rPr>
+          <w:rFonts w:asciiTheme="majorBidi" w:hAnsiTheme="majorBidi" w:cstheme="majorBidi"/>
+          <w:b/>
+          <w:bCs/>
+          <w:sz w:val="36"/>
+          <w:szCs w:val="36"/>
+        </w:rPr>
+        <w:lastRenderedPageBreak/>
+        <w:t>EDA</w:t>
+      </w:r>
+      <w:r>
+        <w:rPr>
+          <w:rFonts w:asciiTheme="majorBidi" w:hAnsiTheme="majorBidi" w:cstheme="majorBidi"/>
+          <w:b/>
+          <w:bCs/>
+          <w:sz w:val="36"/>
+          <w:szCs w:val="36"/>
+        </w:rPr>
+        <w:t xml:space="preserve"> (Statistical)</w:t>
+      </w:r>
+      <w:r>
+        <w:rPr>
+          <w:rFonts w:asciiTheme="majorBidi" w:hAnsiTheme="majorBidi" w:cstheme="majorBidi"/>
+          <w:b/>
+          <w:bCs/>
+          <w:sz w:val="36"/>
+          <w:szCs w:val="36"/>
+        </w:rPr>
+        <w:t xml:space="preserve"> </w:t>
+      </w:r>
+    </w:p>
+    <w:p/>
+    <w:p>
+      <w:pPr>
+        <w:rPr>
+          <w:rStyle w:val="Hyperlink"/>
+          <w:rFonts w:asciiTheme="majorBidi" w:hAnsiTheme="majorBidi" w:cstheme="majorBidi"/>
+        </w:rPr>
+      </w:pPr>
+    </w:p>
+    <w:p>
+      <w:pPr>
+        <w:pStyle w:val="ListParagraph"/>
+        <w:numPr>
+          <w:ilvl w:val="0"/>
+          <w:numId w:val="21"/>
+        </w:numPr>
+        <w:rPr>
+          <w:rFonts w:asciiTheme="majorBidi" w:hAnsiTheme="majorBidi" w:cstheme="majorBidi"/>
+          <w:b/>
+          <w:bCs/>
+          <w:i/>
+          <w:iCs/>
+          <w:sz w:val="32"/>
+          <w:szCs w:val="32"/>
+        </w:rPr>
+      </w:pPr>
+      <w:r>
+        <w:rPr>
+          <w:rFonts w:asciiTheme="majorBidi" w:hAnsiTheme="majorBidi" w:cstheme="majorBidi"/>
+          <w:b/>
+          <w:bCs/>
+          <w:i/>
+          <w:iCs/>
+          <w:sz w:val="32"/>
+          <w:szCs w:val="32"/>
+        </w:rPr>
+        <w:t xml:space="preserve"> </w:t>
+      </w:r>
+      <w:r>
+        <w:rPr>
+          <w:rFonts w:asciiTheme="majorBidi" w:hAnsiTheme="majorBidi" w:cstheme="majorBidi"/>
+          <w:b/>
+          <w:bCs/>
+          <w:i/>
+          <w:iCs/>
+          <w:sz w:val="32"/>
+          <w:szCs w:val="32"/>
+        </w:rPr>
+        <w:t xml:space="preserve">Correlations between Temperature and Demand </w:t>
+      </w:r>
+    </w:p>
+    <w:p>
+      <w:pPr>
+        <w:rPr>
+          <w:rStyle w:val="Hyperlink"/>
+          <w:rFonts w:asciiTheme="majorBidi" w:hAnsiTheme="majorBidi" w:cstheme="majorBidi"/>
+        </w:rPr>
+      </w:pPr>
+    </w:p>
+    <w:p>
+      <w:pPr>
+        <w:rPr>
+          <w:rFonts w:asciiTheme="majorBidi" w:hAnsiTheme="majorBidi" w:cstheme="majorBidi"/>
+          <w:sz w:val="24"/>
+          <w:szCs w:val="24"/>
+        </w:rPr>
+      </w:pPr>
+      <w:r>
+        <w:rPr>
+          <w:rFonts w:asciiTheme="majorBidi" w:hAnsiTheme="majorBidi" w:cstheme="majorBidi"/>
+          <w:noProof/>
+          <w:sz w:val="24"/>
+          <w:szCs w:val="24"/>
+        </w:rPr>
+        <w:drawing>
+          <wp:anchor distT="0" distB="0" distL="114300" distR="114300" simplePos="0" relativeHeight="251689984" behindDoc="1" locked="0" layoutInCell="1" allowOverlap="1" wp14:anchorId="51A739C4" wp14:editId="176001AD">
+            <wp:simplePos x="0" y="0"/>
+            <wp:positionH relativeFrom="column">
+              <wp:posOffset>246490</wp:posOffset>
+            </wp:positionH>
+            <wp:positionV relativeFrom="paragraph">
+              <wp:posOffset>675971</wp:posOffset>
+            </wp:positionV>
+            <wp:extent cx="5943600" cy="3210560"/>
+            <wp:effectExtent l="0" t="0" r="0" b="8890"/>
+            <wp:wrapTight wrapText="bothSides">
+              <wp:wrapPolygon edited="0">
+                <wp:start x="0" y="0"/>
+                <wp:lineTo x="0" y="21532"/>
+                <wp:lineTo x="21531" y="21532"/>
+                <wp:lineTo x="21531" y="0"/>
+                <wp:lineTo x="0" y="0"/>
+              </wp:wrapPolygon>
+            </wp:wrapTight>
+            <wp:docPr id="23" name="Picture 23" descr="A close up of a map&#10;&#10;Description automatically generated"/>
+            <wp:cNvGraphicFramePr>
+              <a:graphicFrameLocks xmlns:a="http://schemas.openxmlformats.org/drawingml/2006/main" noChangeAspect="1"/>
+            </wp:cNvGraphicFramePr>
+            <a:graphic xmlns:a="http://schemas.openxmlformats.org/drawingml/2006/main">
+              <a:graphicData uri="http://schemas.openxmlformats.org/drawingml/2006/picture">
+                <pic:pic xmlns:pic="http://schemas.openxmlformats.org/drawingml/2006/picture">
+                  <pic:nvPicPr>
+                    <pic:cNvPr id="1" name="Capture.PNG"/>
+                    <pic:cNvPicPr/>
+                  </pic:nvPicPr>
+                  <pic:blipFill>
+                    <a:blip r:embed="rId19">
+                      <a:extLst>
+                        <a:ext uri="{28A0092B-C50C-407E-A947-70E740481C1C}">
+                          <a14:useLocalDpi xmlns:a14="http://schemas.microsoft.com/office/drawing/2010/main" val="0"/>
+                        </a:ext>
+                      </a:extLst>
+                    </a:blip>
+                    <a:stretch>
+                      <a:fillRect/>
+                    </a:stretch>
+                  </pic:blipFill>
+                  <pic:spPr>
+                    <a:xfrm>
+                      <a:off x="0" y="0"/>
+                      <a:ext cx="5943600" cy="3210560"/>
+                    </a:xfrm>
+                    <a:prstGeom prst="rect">
+                      <a:avLst/>
+                    </a:prstGeom>
+                  </pic:spPr>
+                </pic:pic>
+              </a:graphicData>
+            </a:graphic>
+            <wp14:sizeRelH relativeFrom="page">
+              <wp14:pctWidth>0</wp14:pctWidth>
+            </wp14:sizeRelH>
+            <wp14:sizeRelV relativeFrom="page">
+              <wp14:pctHeight>0</wp14:pctHeight>
+            </wp14:sizeRelV>
+          </wp:anchor>
+        </w:drawing>
+      </w:r>
+      <w:r>
+        <w:rPr>
+          <w:rFonts w:asciiTheme="majorBidi" w:hAnsiTheme="majorBidi" w:cstheme="majorBidi"/>
+          <w:sz w:val="24"/>
+          <w:szCs w:val="24"/>
+        </w:rPr>
+        <w:t xml:space="preserve">A </w:t>
+      </w:r>
+      <w:r>
+        <w:rPr>
+          <w:rFonts w:asciiTheme="majorBidi" w:hAnsiTheme="majorBidi" w:cstheme="majorBidi"/>
+          <w:sz w:val="24"/>
+          <w:szCs w:val="24"/>
+        </w:rPr>
+        <w:t>detailed analysis of the correlation between temperature and demand was conducted as a follow up from the previous section. This was done using the Pearson r coefficient and examining how it changed for 3 degrees Celsius temperature changes a shown below.</w:t>
+      </w:r>
+    </w:p>
+    <w:p>
+      <w:pPr>
+        <w:rPr>
+          <w:rFonts w:asciiTheme="majorBidi" w:hAnsiTheme="majorBidi" w:cstheme="majorBidi"/>
+          <w:sz w:val="24"/>
+          <w:szCs w:val="24"/>
+        </w:rPr>
+      </w:pPr>
+      <w:r>
+        <w:rPr>
+          <w:rFonts w:asciiTheme="majorBidi" w:hAnsiTheme="majorBidi" w:cstheme="majorBidi"/>
+          <w:sz w:val="24"/>
+          <w:szCs w:val="24"/>
+        </w:rPr>
+        <w:t>As can be seen the relationship is not as strong as is expected with maximum magnitudes at 0.4. But the following can be observed:</w:t>
+      </w:r>
+    </w:p>
+    <w:p>
+      <w:pPr>
+        <w:numPr>
+          <w:ilvl w:val="0"/>
+          <w:numId w:val="20"/>
+        </w:numPr>
+        <w:shd w:val="clear" w:color="auto" w:fill="FFFFFF"/>
+        <w:spacing w:after="0" w:line="300" w:lineRule="atLeast"/>
+        <w:ind w:left="480" w:right="480"/>
+        <w:rPr>
+          <w:rFonts w:asciiTheme="majorBidi" w:eastAsia="Times New Roman" w:hAnsiTheme="majorBidi" w:cstheme="majorBidi"/>
+          <w:color w:val="000000"/>
+          <w:sz w:val="21"/>
+          <w:szCs w:val="21"/>
+          <w:lang w:eastAsia="en-CA"/>
+        </w:rPr>
+      </w:pPr>
+      <w:r>
+        <w:rPr>
+          <w:rFonts w:asciiTheme="majorBidi" w:eastAsia="Times New Roman" w:hAnsiTheme="majorBidi" w:cstheme="majorBidi"/>
+          <w:color w:val="000000"/>
+          <w:sz w:val="21"/>
+          <w:szCs w:val="21"/>
+          <w:lang w:eastAsia="en-CA"/>
+        </w:rPr>
+        <w:t xml:space="preserve">Correlation increases above -0.25 from the </w:t>
+      </w:r>
+      <w:proofErr w:type="gramStart"/>
+      <w:r>
+        <w:rPr>
+          <w:rFonts w:asciiTheme="majorBidi" w:eastAsia="Times New Roman" w:hAnsiTheme="majorBidi" w:cstheme="majorBidi"/>
+          <w:color w:val="000000"/>
+          <w:sz w:val="21"/>
+          <w:szCs w:val="21"/>
+          <w:lang w:eastAsia="en-CA"/>
+        </w:rPr>
+        <w:t>lows(</w:t>
+      </w:r>
+      <w:proofErr w:type="gramEnd"/>
+      <w:r>
+        <w:rPr>
+          <w:rFonts w:asciiTheme="majorBidi" w:eastAsia="Times New Roman" w:hAnsiTheme="majorBidi" w:cstheme="majorBidi"/>
+          <w:color w:val="000000"/>
+          <w:sz w:val="21"/>
+          <w:szCs w:val="21"/>
+          <w:lang w:eastAsia="en-CA"/>
+        </w:rPr>
+        <w:t>-0.4) between 13-17C.</w:t>
+      </w:r>
+    </w:p>
+    <w:p>
+      <w:pPr>
+        <w:numPr>
+          <w:ilvl w:val="0"/>
+          <w:numId w:val="20"/>
+        </w:numPr>
+        <w:shd w:val="clear" w:color="auto" w:fill="FFFFFF"/>
+        <w:spacing w:after="0" w:line="300" w:lineRule="atLeast"/>
+        <w:ind w:left="480" w:right="480"/>
+        <w:rPr>
+          <w:rFonts w:asciiTheme="majorBidi" w:eastAsia="Times New Roman" w:hAnsiTheme="majorBidi" w:cstheme="majorBidi"/>
+          <w:color w:val="000000"/>
+          <w:sz w:val="21"/>
+          <w:szCs w:val="21"/>
+          <w:lang w:eastAsia="en-CA"/>
+        </w:rPr>
+      </w:pPr>
+      <w:r>
+        <w:rPr>
+          <w:rFonts w:asciiTheme="majorBidi" w:eastAsia="Times New Roman" w:hAnsiTheme="majorBidi" w:cstheme="majorBidi"/>
+          <w:color w:val="000000"/>
+          <w:sz w:val="21"/>
+          <w:szCs w:val="21"/>
+          <w:lang w:eastAsia="en-CA"/>
+        </w:rPr>
+        <w:t>Correlation crosses 0 occurs between 15-19C which means the bottom of demand occurs at this temperature.</w:t>
+      </w:r>
+    </w:p>
+    <w:p>
+      <w:pPr>
+        <w:numPr>
+          <w:ilvl w:val="0"/>
+          <w:numId w:val="20"/>
+        </w:numPr>
+        <w:shd w:val="clear" w:color="auto" w:fill="FFFFFF"/>
+        <w:spacing w:after="0" w:line="300" w:lineRule="atLeast"/>
+        <w:ind w:left="480" w:right="480"/>
+        <w:rPr>
+          <w:rFonts w:asciiTheme="majorBidi" w:eastAsia="Times New Roman" w:hAnsiTheme="majorBidi" w:cstheme="majorBidi"/>
+          <w:color w:val="000000"/>
+          <w:sz w:val="21"/>
+          <w:szCs w:val="21"/>
+          <w:lang w:eastAsia="en-CA"/>
+        </w:rPr>
+      </w:pPr>
+      <w:r>
+        <w:rPr>
+          <w:rFonts w:asciiTheme="majorBidi" w:eastAsia="Times New Roman" w:hAnsiTheme="majorBidi" w:cstheme="majorBidi"/>
+          <w:color w:val="000000"/>
+          <w:sz w:val="21"/>
+          <w:szCs w:val="21"/>
+          <w:lang w:eastAsia="en-CA"/>
+        </w:rPr>
+        <w:t>Correlation increase above 0.25 at between 18-&gt;22C.</w:t>
+      </w:r>
+    </w:p>
+    <w:p>
+      <w:pPr>
+        <w:numPr>
+          <w:ilvl w:val="0"/>
+          <w:numId w:val="20"/>
+        </w:numPr>
+        <w:shd w:val="clear" w:color="auto" w:fill="FFFFFF"/>
+        <w:spacing w:after="0" w:line="300" w:lineRule="atLeast"/>
+        <w:ind w:left="480" w:right="480"/>
+        <w:rPr>
+          <w:rFonts w:asciiTheme="majorBidi" w:hAnsiTheme="majorBidi" w:cstheme="majorBidi"/>
+          <w:sz w:val="24"/>
+          <w:szCs w:val="24"/>
+        </w:rPr>
+      </w:pPr>
+      <w:r>
+        <w:rPr>
+          <w:rFonts w:asciiTheme="majorBidi" w:eastAsia="Times New Roman" w:hAnsiTheme="majorBidi" w:cstheme="majorBidi"/>
+          <w:color w:val="000000"/>
+          <w:sz w:val="21"/>
+          <w:szCs w:val="21"/>
+          <w:lang w:eastAsia="en-CA"/>
+        </w:rPr>
+        <w:t>Correlation is flat at temperatures below 15C at -0.4 and at temperatures above 26C.</w:t>
+      </w:r>
+    </w:p>
+    <w:p>
+      <w:pPr>
+        <w:shd w:val="clear" w:color="auto" w:fill="FFFFFF"/>
+        <w:spacing w:after="0" w:line="300" w:lineRule="atLeast"/>
+        <w:ind w:right="480"/>
+        <w:rPr>
+          <w:rFonts w:asciiTheme="majorBidi" w:eastAsia="Times New Roman" w:hAnsiTheme="majorBidi" w:cstheme="majorBidi"/>
+          <w:color w:val="000000"/>
+          <w:sz w:val="21"/>
+          <w:szCs w:val="21"/>
+          <w:lang w:eastAsia="en-CA"/>
+        </w:rPr>
+      </w:pPr>
+    </w:p>
+    <w:p>
+      <w:pPr>
+        <w:shd w:val="clear" w:color="auto" w:fill="FFFFFF"/>
+        <w:spacing w:after="0" w:line="300" w:lineRule="atLeast"/>
+        <w:ind w:right="480"/>
+        <w:rPr>
+          <w:rStyle w:val="Hyperlink"/>
+          <w:rFonts w:asciiTheme="majorBidi" w:hAnsiTheme="majorBidi" w:cstheme="majorBidi"/>
+          <w:color w:val="auto"/>
+          <w:sz w:val="24"/>
+          <w:szCs w:val="24"/>
+          <w:u w:val="none"/>
+        </w:rPr>
+      </w:pPr>
+      <w:r>
+        <w:rPr>
+          <w:rFonts w:asciiTheme="majorBidi" w:eastAsia="Times New Roman" w:hAnsiTheme="majorBidi" w:cstheme="majorBidi"/>
+          <w:color w:val="000000"/>
+          <w:sz w:val="21"/>
+          <w:szCs w:val="21"/>
+          <w:lang w:eastAsia="en-CA"/>
+        </w:rPr>
+        <w:t xml:space="preserve">Given a larger dataset, the correlation magnitudes </w:t>
+      </w:r>
+      <w:r>
+        <w:rPr>
+          <w:rFonts w:asciiTheme="majorBidi" w:eastAsia="Times New Roman" w:hAnsiTheme="majorBidi" w:cstheme="majorBidi"/>
+          <w:color w:val="000000"/>
+          <w:sz w:val="21"/>
+          <w:szCs w:val="21"/>
+          <w:lang w:eastAsia="en-CA"/>
+        </w:rPr>
+        <w:t>are</w:t>
+      </w:r>
+      <w:r>
+        <w:rPr>
+          <w:rFonts w:asciiTheme="majorBidi" w:eastAsia="Times New Roman" w:hAnsiTheme="majorBidi" w:cstheme="majorBidi"/>
+          <w:color w:val="000000"/>
+          <w:sz w:val="21"/>
+          <w:szCs w:val="21"/>
+          <w:lang w:eastAsia="en-CA"/>
+        </w:rPr>
+        <w:t xml:space="preserve"> expected to be much strong</w:t>
+      </w:r>
+      <w:r>
+        <w:rPr>
+          <w:rFonts w:asciiTheme="majorBidi" w:eastAsia="Times New Roman" w:hAnsiTheme="majorBidi" w:cstheme="majorBidi"/>
+          <w:color w:val="000000"/>
+          <w:sz w:val="21"/>
+          <w:szCs w:val="21"/>
+          <w:lang w:eastAsia="en-CA"/>
+        </w:rPr>
+        <w:t>er</w:t>
+      </w:r>
+      <w:r>
+        <w:rPr>
+          <w:rFonts w:asciiTheme="majorBidi" w:eastAsia="Times New Roman" w:hAnsiTheme="majorBidi" w:cstheme="majorBidi"/>
+          <w:color w:val="000000"/>
+          <w:sz w:val="21"/>
+          <w:szCs w:val="21"/>
+          <w:lang w:eastAsia="en-CA"/>
+        </w:rPr>
+        <w:t xml:space="preserve"> </w:t>
+      </w:r>
+      <w:r>
+        <w:rPr>
+          <w:rFonts w:asciiTheme="majorBidi" w:eastAsia="Times New Roman" w:hAnsiTheme="majorBidi" w:cstheme="majorBidi"/>
+          <w:color w:val="000000"/>
+          <w:sz w:val="21"/>
+          <w:szCs w:val="21"/>
+          <w:lang w:eastAsia="en-CA"/>
+        </w:rPr>
+        <w:t>than</w:t>
+      </w:r>
+      <w:r>
+        <w:rPr>
+          <w:rFonts w:asciiTheme="majorBidi" w:eastAsia="Times New Roman" w:hAnsiTheme="majorBidi" w:cstheme="majorBidi"/>
+          <w:color w:val="000000"/>
+          <w:sz w:val="21"/>
+          <w:szCs w:val="21"/>
+          <w:lang w:eastAsia="en-CA"/>
+        </w:rPr>
+        <w:t xml:space="preserve"> 0.4</w:t>
+      </w:r>
+      <w:r>
+        <w:rPr>
+          <w:rFonts w:asciiTheme="majorBidi" w:eastAsia="Times New Roman" w:hAnsiTheme="majorBidi" w:cstheme="majorBidi"/>
+          <w:color w:val="000000"/>
+          <w:sz w:val="21"/>
+          <w:szCs w:val="21"/>
+          <w:lang w:eastAsia="en-CA"/>
+        </w:rPr>
+        <w:t>.</w:t>
+      </w:r>
+    </w:p>
+    <w:p/>
+    <w:p>
+      <w:bookmarkStart w:id="1" w:name="_GoBack"/>
+      <w:bookmarkEnd w:id="1"/>
+    </w:p>
+    <w:p/>
+    <w:p>
+      <w:pPr>
+        <w:pStyle w:val="ListParagraph"/>
+        <w:numPr>
+          <w:ilvl w:val="0"/>
+          <w:numId w:val="21"/>
+        </w:numPr>
+        <w:rPr>
+          <w:rFonts w:asciiTheme="majorBidi" w:hAnsiTheme="majorBidi" w:cstheme="majorBidi"/>
+          <w:b/>
+          <w:bCs/>
+          <w:i/>
+          <w:iCs/>
+          <w:sz w:val="28"/>
+          <w:szCs w:val="28"/>
+        </w:rPr>
+      </w:pPr>
+      <w:r>
+        <w:rPr>
+          <w:rFonts w:asciiTheme="majorBidi" w:hAnsiTheme="majorBidi" w:cstheme="majorBidi"/>
+          <w:b/>
+          <w:bCs/>
+          <w:i/>
+          <w:iCs/>
+          <w:sz w:val="28"/>
+          <w:szCs w:val="28"/>
+        </w:rPr>
+        <w:lastRenderedPageBreak/>
+        <w:t>Examining the means and standard deviations of the different seasons</w:t>
+      </w:r>
+    </w:p>
+    <w:p>
+      <w:pPr>
+        <w:rPr>
+          <w:rStyle w:val="Hyperlink"/>
+          <w:rFonts w:asciiTheme="majorBidi" w:hAnsiTheme="majorBidi" w:cstheme="majorBidi"/>
+        </w:rPr>
+      </w:pPr>
+    </w:p>
+    <w:p>
+      <w:pPr>
+        <w:rPr>
+          <w:rFonts w:asciiTheme="majorBidi" w:hAnsiTheme="majorBidi" w:cstheme="majorBidi"/>
+          <w:sz w:val="24"/>
+          <w:szCs w:val="24"/>
+        </w:rPr>
+      </w:pPr>
+      <w:r>
+        <w:rPr>
+          <w:rFonts w:asciiTheme="majorBidi" w:hAnsiTheme="majorBidi" w:cstheme="majorBidi"/>
+          <w:sz w:val="24"/>
+          <w:szCs w:val="24"/>
+        </w:rPr>
+        <w:t>An important test to conduct that will help in modelling is whether the high and low seasons can be define by the same mean distribution and standard deviation distribution. If this is the case then when it is time to model, we can define a seasonal cycle as 26 weeks which will ease prediction. We started with the mean distribution of winter and summer.</w:t>
+      </w:r>
+    </w:p>
+    <w:p>
+      <w:pPr>
+        <w:rPr>
+          <w:rFonts w:asciiTheme="majorBidi" w:hAnsiTheme="majorBidi" w:cstheme="majorBidi"/>
+          <w:sz w:val="36"/>
+          <w:szCs w:val="36"/>
+          <w:u w:val="single"/>
+        </w:rPr>
+      </w:pPr>
+      <w:r>
+        <w:rPr>
+          <w:rFonts w:asciiTheme="majorBidi" w:hAnsiTheme="majorBidi" w:cstheme="majorBidi"/>
+          <w:sz w:val="24"/>
+          <w:szCs w:val="24"/>
+        </w:rPr>
+        <w:t>Given that summer and winter are the high demand seasons of the year due to heating and cooling, do they have the same mean distribution? Our null hypothesis is the following:</w:t>
+      </w:r>
+    </w:p>
+    <w:p>
+      <w:pPr>
+        <w:pStyle w:val="ListParagraph"/>
+        <w:jc w:val="center"/>
+        <w:rPr>
+          <w:rFonts w:asciiTheme="majorBidi" w:hAnsiTheme="majorBidi" w:cstheme="majorBidi"/>
+          <w:b/>
+          <w:bCs/>
+          <w:sz w:val="24"/>
+          <w:szCs w:val="24"/>
+          <w:u w:val="single"/>
+        </w:rPr>
+      </w:pPr>
+      <w:r>
+        <w:rPr>
+          <w:rFonts w:asciiTheme="majorBidi" w:hAnsiTheme="majorBidi" w:cstheme="majorBidi"/>
+          <w:b/>
+          <w:bCs/>
+          <w:sz w:val="24"/>
+          <w:szCs w:val="24"/>
+          <w:u w:val="single"/>
+        </w:rPr>
+        <w:t>“Winter and Summer have the same mean distribution of hourly demand”</w:t>
+      </w:r>
+    </w:p>
+    <w:p>
+      <w:pPr>
+        <w:rPr>
+          <w:rFonts w:asciiTheme="majorBidi" w:hAnsiTheme="majorBidi" w:cstheme="majorBidi"/>
+          <w:sz w:val="24"/>
+          <w:szCs w:val="24"/>
+        </w:rPr>
+      </w:pPr>
+      <w:r>
+        <w:rPr>
+          <w:rFonts w:asciiTheme="majorBidi" w:hAnsiTheme="majorBidi" w:cstheme="majorBidi"/>
+          <w:sz w:val="24"/>
+          <w:szCs w:val="24"/>
+        </w:rPr>
+        <w:t>The following steps were conducted for this test:</w:t>
+      </w:r>
+    </w:p>
+    <w:p>
+      <w:pPr>
+        <w:shd w:val="clear" w:color="auto" w:fill="FFFFFF"/>
+        <w:spacing w:after="0" w:line="300" w:lineRule="atLeast"/>
+        <w:ind w:right="480"/>
+        <w:rPr>
+          <w:rFonts w:asciiTheme="majorBidi" w:eastAsia="Times New Roman" w:hAnsiTheme="majorBidi" w:cstheme="majorBidi"/>
+          <w:color w:val="000000"/>
+          <w:sz w:val="21"/>
+          <w:szCs w:val="21"/>
+          <w:lang w:eastAsia="en-CA"/>
+        </w:rPr>
+      </w:pPr>
+      <w:r>
+        <w:rPr>
+          <w:rFonts w:asciiTheme="majorBidi" w:eastAsia="Times New Roman" w:hAnsiTheme="majorBidi" w:cstheme="majorBidi"/>
+          <w:color w:val="000000"/>
+          <w:sz w:val="21"/>
+          <w:szCs w:val="21"/>
+          <w:lang w:eastAsia="en-CA"/>
+        </w:rPr>
+        <w:t xml:space="preserve">1- Combining the winter and summer demand </w:t>
+      </w:r>
+      <w:r>
+        <w:rPr>
+          <w:rFonts w:asciiTheme="majorBidi" w:eastAsia="Times New Roman" w:hAnsiTheme="majorBidi" w:cstheme="majorBidi"/>
+          <w:color w:val="000000"/>
+          <w:sz w:val="21"/>
+          <w:szCs w:val="21"/>
+          <w:lang w:eastAsia="en-CA"/>
+        </w:rPr>
+        <w:t>datasets</w:t>
+      </w:r>
+      <w:r>
+        <w:rPr>
+          <w:rFonts w:asciiTheme="majorBidi" w:eastAsia="Times New Roman" w:hAnsiTheme="majorBidi" w:cstheme="majorBidi"/>
+          <w:color w:val="000000"/>
+          <w:sz w:val="21"/>
+          <w:szCs w:val="21"/>
+          <w:lang w:eastAsia="en-CA"/>
+        </w:rPr>
+        <w:t xml:space="preserve"> into one</w:t>
+      </w:r>
+      <w:r>
+        <w:rPr>
+          <w:rFonts w:asciiTheme="majorBidi" w:eastAsia="Times New Roman" w:hAnsiTheme="majorBidi" w:cstheme="majorBidi"/>
+          <w:color w:val="000000"/>
+          <w:sz w:val="21"/>
+          <w:szCs w:val="21"/>
+          <w:lang w:eastAsia="en-CA"/>
+        </w:rPr>
+        <w:t xml:space="preserve"> big dataset</w:t>
+      </w:r>
+      <w:r>
+        <w:rPr>
+          <w:rFonts w:asciiTheme="majorBidi" w:eastAsia="Times New Roman" w:hAnsiTheme="majorBidi" w:cstheme="majorBidi"/>
+          <w:color w:val="000000"/>
+          <w:sz w:val="21"/>
+          <w:szCs w:val="21"/>
+          <w:lang w:eastAsia="en-CA"/>
+        </w:rPr>
+        <w:t>.</w:t>
+      </w:r>
+    </w:p>
+    <w:p>
+      <w:pPr>
+        <w:shd w:val="clear" w:color="auto" w:fill="FFFFFF"/>
+        <w:spacing w:after="0" w:line="300" w:lineRule="atLeast"/>
+        <w:ind w:right="480"/>
+        <w:rPr>
+          <w:rFonts w:asciiTheme="majorBidi" w:eastAsia="Times New Roman" w:hAnsiTheme="majorBidi" w:cstheme="majorBidi"/>
+          <w:color w:val="000000"/>
+          <w:sz w:val="21"/>
+          <w:szCs w:val="21"/>
+          <w:lang w:eastAsia="en-CA"/>
+        </w:rPr>
+      </w:pPr>
+      <w:r>
+        <w:rPr>
+          <w:rFonts w:asciiTheme="majorBidi" w:eastAsia="Times New Roman" w:hAnsiTheme="majorBidi" w:cstheme="majorBidi"/>
+          <w:color w:val="000000"/>
+          <w:sz w:val="21"/>
+          <w:szCs w:val="21"/>
+          <w:lang w:eastAsia="en-CA"/>
+        </w:rPr>
+        <w:t xml:space="preserve">2- </w:t>
+      </w:r>
+      <w:r>
+        <w:rPr>
+          <w:rFonts w:asciiTheme="majorBidi" w:eastAsia="Times New Roman" w:hAnsiTheme="majorBidi" w:cstheme="majorBidi"/>
+          <w:color w:val="000000"/>
+          <w:sz w:val="21"/>
+          <w:szCs w:val="21"/>
+          <w:lang w:eastAsia="en-CA"/>
+        </w:rPr>
+        <w:t>Computing</w:t>
+      </w:r>
+      <w:r>
+        <w:rPr>
+          <w:rFonts w:asciiTheme="majorBidi" w:eastAsia="Times New Roman" w:hAnsiTheme="majorBidi" w:cstheme="majorBidi"/>
+          <w:color w:val="000000"/>
+          <w:sz w:val="21"/>
+          <w:szCs w:val="21"/>
+          <w:lang w:eastAsia="en-CA"/>
+        </w:rPr>
+        <w:t xml:space="preserve"> the combined mean</w:t>
+      </w:r>
+    </w:p>
+    <w:p>
+      <w:pPr>
+        <w:shd w:val="clear" w:color="auto" w:fill="FFFFFF"/>
+        <w:spacing w:after="0" w:line="300" w:lineRule="atLeast"/>
+        <w:ind w:right="480"/>
+        <w:rPr>
+          <w:rFonts w:asciiTheme="majorBidi" w:eastAsia="Times New Roman" w:hAnsiTheme="majorBidi" w:cstheme="majorBidi"/>
+          <w:color w:val="000000"/>
+          <w:sz w:val="21"/>
+          <w:szCs w:val="21"/>
+          <w:lang w:eastAsia="en-CA"/>
+        </w:rPr>
+      </w:pPr>
+      <w:r>
+        <w:rPr>
+          <w:rFonts w:asciiTheme="majorBidi" w:eastAsia="Times New Roman" w:hAnsiTheme="majorBidi" w:cstheme="majorBidi"/>
+          <w:color w:val="000000"/>
+          <w:sz w:val="21"/>
+          <w:szCs w:val="21"/>
+          <w:lang w:eastAsia="en-CA"/>
+        </w:rPr>
+        <w:t xml:space="preserve">3- Shifting the mean of the </w:t>
+      </w:r>
+      <w:r>
+        <w:rPr>
+          <w:rFonts w:asciiTheme="majorBidi" w:eastAsia="Times New Roman" w:hAnsiTheme="majorBidi" w:cstheme="majorBidi"/>
+          <w:color w:val="000000"/>
+          <w:sz w:val="21"/>
+          <w:szCs w:val="21"/>
+          <w:lang w:eastAsia="en-CA"/>
+        </w:rPr>
+        <w:t xml:space="preserve">individual </w:t>
+      </w:r>
+      <w:r>
+        <w:rPr>
+          <w:rFonts w:asciiTheme="majorBidi" w:eastAsia="Times New Roman" w:hAnsiTheme="majorBidi" w:cstheme="majorBidi"/>
+          <w:color w:val="000000"/>
+          <w:sz w:val="21"/>
+          <w:szCs w:val="21"/>
+          <w:lang w:eastAsia="en-CA"/>
+        </w:rPr>
+        <w:t xml:space="preserve">winter and summer dataset </w:t>
+      </w:r>
+      <w:r>
+        <w:rPr>
+          <w:rFonts w:asciiTheme="majorBidi" w:eastAsia="Times New Roman" w:hAnsiTheme="majorBidi" w:cstheme="majorBidi"/>
+          <w:color w:val="000000"/>
+          <w:sz w:val="21"/>
+          <w:szCs w:val="21"/>
+          <w:lang w:eastAsia="en-CA"/>
+        </w:rPr>
+        <w:t>to</w:t>
+      </w:r>
+      <w:r>
+        <w:rPr>
+          <w:rFonts w:asciiTheme="majorBidi" w:eastAsia="Times New Roman" w:hAnsiTheme="majorBidi" w:cstheme="majorBidi"/>
+          <w:color w:val="000000"/>
+          <w:sz w:val="21"/>
+          <w:szCs w:val="21"/>
+          <w:lang w:eastAsia="en-CA"/>
+        </w:rPr>
+        <w:t xml:space="preserve"> have the same value as the combined mean</w:t>
+      </w:r>
+      <w:r>
+        <w:rPr>
+          <w:rFonts w:asciiTheme="majorBidi" w:eastAsia="Times New Roman" w:hAnsiTheme="majorBidi" w:cstheme="majorBidi"/>
+          <w:color w:val="000000"/>
+          <w:sz w:val="21"/>
+          <w:szCs w:val="21"/>
+          <w:lang w:eastAsia="en-CA"/>
+        </w:rPr>
+        <w:t>. This was done by transforming the winter and summer dataset using the following equation:</w:t>
+      </w:r>
+    </w:p>
+    <w:p>
+      <w:pPr>
+        <w:shd w:val="clear" w:color="auto" w:fill="FFFFFF"/>
+        <w:spacing w:after="0" w:line="300" w:lineRule="atLeast"/>
+        <w:ind w:right="480"/>
+        <w:rPr>
+          <w:rFonts w:asciiTheme="majorBidi" w:eastAsia="Times New Roman" w:hAnsiTheme="majorBidi" w:cstheme="majorBidi"/>
+          <w:color w:val="000000"/>
+          <w:sz w:val="21"/>
+          <w:szCs w:val="21"/>
+          <w:lang w:eastAsia="en-CA"/>
+        </w:rPr>
+      </w:pPr>
+    </w:p>
+    <w:p>
+      <w:pPr>
+        <w:shd w:val="clear" w:color="auto" w:fill="FFFFFF"/>
+        <w:spacing w:after="0" w:line="300" w:lineRule="atLeast"/>
+        <w:ind w:right="480"/>
+        <w:rPr>
+          <w:rFonts w:asciiTheme="majorBidi" w:eastAsia="Times New Roman" w:hAnsiTheme="majorBidi" w:cstheme="majorBidi"/>
+          <w:color w:val="000000"/>
+          <w:sz w:val="21"/>
+          <w:szCs w:val="21"/>
+          <w:lang w:eastAsia="en-CA"/>
+        </w:rPr>
+      </w:pPr>
+      <m:oMathPara>
+        <m:oMathParaPr>
+          <m:jc m:val="left"/>
+        </m:oMathParaPr>
+        <m:oMath>
+          <m:r>
+            <w:rPr>
+              <w:rFonts w:ascii="Cambria Math" w:eastAsia="Times New Roman" w:hAnsi="Cambria Math" w:cstheme="majorBidi"/>
+              <w:color w:val="000000"/>
+              <w:sz w:val="21"/>
+              <w:szCs w:val="21"/>
+              <w:lang w:eastAsia="en-CA"/>
+            </w:rPr>
+            <m:t xml:space="preserve">Transformed Indivudal Season Dataset </m:t>
+          </m:r>
+          <m:d>
+            <m:dPr>
+              <m:ctrlPr>
+                <w:rPr>
+                  <w:rFonts w:ascii="Cambria Math" w:eastAsia="Times New Roman" w:hAnsi="Cambria Math" w:cstheme="majorBidi"/>
+                  <w:i/>
+                  <w:color w:val="000000"/>
+                  <w:sz w:val="21"/>
+                  <w:szCs w:val="21"/>
+                  <w:lang w:eastAsia="en-CA"/>
+                </w:rPr>
+              </m:ctrlPr>
+            </m:dPr>
+            <m:e>
+              <m:r>
+                <m:rPr>
+                  <m:sty m:val="bi"/>
+                </m:rPr>
+                <w:rPr>
+                  <w:rFonts w:ascii="Cambria Math" w:eastAsia="Times New Roman" w:hAnsi="Cambria Math" w:cstheme="majorBidi"/>
+                  <w:color w:val="000000"/>
+                  <w:sz w:val="21"/>
+                  <w:szCs w:val="21"/>
+                  <w:lang w:eastAsia="en-CA"/>
+                </w:rPr>
+                <m:t>Array</m:t>
+              </m:r>
+            </m:e>
+          </m:d>
+          <m:r>
+            <w:rPr>
+              <w:rFonts w:ascii="Cambria Math" w:eastAsia="Times New Roman" w:hAnsi="Cambria Math" w:cstheme="majorBidi"/>
+              <w:color w:val="000000"/>
+              <w:sz w:val="21"/>
+              <w:szCs w:val="21"/>
+              <w:lang w:eastAsia="en-CA"/>
+            </w:rPr>
+            <m:t>=</m:t>
+          </m:r>
+        </m:oMath>
+      </m:oMathPara>
+    </w:p>
+    <w:p>
+      <w:pPr>
+        <w:shd w:val="clear" w:color="auto" w:fill="FFFFFF"/>
+        <w:spacing w:after="0" w:line="300" w:lineRule="atLeast"/>
+        <w:ind w:right="480"/>
+        <w:rPr>
+          <w:rFonts w:asciiTheme="majorBidi" w:eastAsia="Times New Roman" w:hAnsiTheme="majorBidi" w:cstheme="majorBidi"/>
+          <w:color w:val="000000"/>
+          <w:sz w:val="21"/>
+          <w:szCs w:val="21"/>
+          <w:lang w:eastAsia="en-CA"/>
+        </w:rPr>
+      </w:pPr>
+      <m:oMathPara>
+        <m:oMathParaPr>
+          <m:jc m:val="center"/>
+        </m:oMathParaPr>
+        <m:oMath>
+          <m:r>
+            <w:rPr>
+              <w:rFonts w:ascii="Cambria Math" w:eastAsia="Times New Roman" w:hAnsi="Cambria Math" w:cstheme="majorBidi"/>
+              <w:color w:val="000000"/>
+              <w:sz w:val="21"/>
+              <w:szCs w:val="21"/>
+              <w:lang w:eastAsia="en-CA"/>
+            </w:rPr>
+            <m:t>Observed Individual Season Demand</m:t>
+          </m:r>
+          <m:d>
+            <m:dPr>
+              <m:ctrlPr>
+                <w:rPr>
+                  <w:rFonts w:ascii="Cambria Math" w:eastAsia="Times New Roman" w:hAnsi="Cambria Math" w:cstheme="majorBidi"/>
+                  <w:i/>
+                  <w:color w:val="000000"/>
+                  <w:sz w:val="21"/>
+                  <w:szCs w:val="21"/>
+                  <w:lang w:eastAsia="en-CA"/>
+                </w:rPr>
+              </m:ctrlPr>
+            </m:dPr>
+            <m:e>
+              <m:r>
+                <m:rPr>
+                  <m:sty m:val="bi"/>
+                </m:rPr>
+                <w:rPr>
+                  <w:rFonts w:ascii="Cambria Math" w:eastAsia="Times New Roman" w:hAnsi="Cambria Math" w:cstheme="majorBidi"/>
+                  <w:color w:val="000000"/>
+                  <w:sz w:val="21"/>
+                  <w:szCs w:val="21"/>
+                  <w:lang w:eastAsia="en-CA"/>
+                </w:rPr>
+                <m:t>Array</m:t>
+              </m:r>
+            </m:e>
+          </m:d>
+        </m:oMath>
+      </m:oMathPara>
+    </w:p>
+    <w:p>
+      <w:pPr>
+        <w:shd w:val="clear" w:color="auto" w:fill="FFFFFF"/>
+        <w:spacing w:after="0" w:line="300" w:lineRule="atLeast"/>
+        <w:ind w:right="480"/>
+        <w:rPr>
+          <w:rFonts w:asciiTheme="majorBidi" w:eastAsia="Times New Roman" w:hAnsiTheme="majorBidi" w:cstheme="majorBidi"/>
+          <w:color w:val="000000"/>
+          <w:sz w:val="21"/>
+          <w:szCs w:val="21"/>
+          <w:lang w:eastAsia="en-CA"/>
+        </w:rPr>
+      </w:pPr>
+      <m:oMathPara>
+        <m:oMathParaPr>
+          <m:jc m:val="center"/>
+        </m:oMathParaPr>
+        <m:oMath>
+          <m:r>
+            <w:rPr>
+              <w:rFonts w:ascii="Cambria Math" w:eastAsia="Times New Roman" w:hAnsi="Cambria Math" w:cstheme="majorBidi"/>
+              <w:color w:val="000000"/>
+              <w:sz w:val="21"/>
+              <w:szCs w:val="21"/>
+              <w:lang w:eastAsia="en-CA"/>
+            </w:rPr>
+            <m:t>- Observed Individual Season Demand Mean</m:t>
+          </m:r>
+          <m:d>
+            <m:dPr>
+              <m:ctrlPr>
+                <w:rPr>
+                  <w:rFonts w:ascii="Cambria Math" w:eastAsia="Times New Roman" w:hAnsi="Cambria Math" w:cstheme="majorBidi"/>
+                  <w:i/>
+                  <w:color w:val="000000"/>
+                  <w:sz w:val="21"/>
+                  <w:szCs w:val="21"/>
+                  <w:lang w:eastAsia="en-CA"/>
+                </w:rPr>
+              </m:ctrlPr>
+            </m:dPr>
+            <m:e>
+              <m:r>
+                <m:rPr>
+                  <m:sty m:val="bi"/>
+                </m:rPr>
+                <w:rPr>
+                  <w:rFonts w:ascii="Cambria Math" w:eastAsia="Times New Roman" w:hAnsi="Cambria Math" w:cstheme="majorBidi"/>
+                  <w:color w:val="000000"/>
+                  <w:sz w:val="21"/>
+                  <w:szCs w:val="21"/>
+                  <w:lang w:eastAsia="en-CA"/>
+                </w:rPr>
+                <m:t>Integer</m:t>
+              </m:r>
+            </m:e>
+          </m:d>
+        </m:oMath>
+      </m:oMathPara>
+    </w:p>
+    <w:p>
+      <w:pPr>
+        <w:shd w:val="clear" w:color="auto" w:fill="FFFFFF"/>
+        <w:spacing w:after="0" w:line="300" w:lineRule="atLeast"/>
+        <w:ind w:right="480"/>
+        <w:rPr>
+          <w:rFonts w:asciiTheme="majorBidi" w:eastAsia="Times New Roman" w:hAnsiTheme="majorBidi" w:cstheme="majorBidi"/>
+          <w:color w:val="000000"/>
+          <w:sz w:val="21"/>
+          <w:szCs w:val="21"/>
+          <w:lang w:eastAsia="en-CA"/>
+        </w:rPr>
+      </w:pPr>
+      <m:oMathPara>
+        <m:oMathParaPr>
+          <m:jc m:val="center"/>
+        </m:oMathParaPr>
+        <m:oMath>
+          <m:r>
+            <w:rPr>
+              <w:rFonts w:ascii="Cambria Math" w:eastAsia="Times New Roman" w:hAnsi="Cambria Math" w:cstheme="majorBidi"/>
+              <w:color w:val="000000"/>
+              <w:sz w:val="21"/>
+              <w:szCs w:val="21"/>
+              <w:lang w:eastAsia="en-CA"/>
+            </w:rPr>
+            <m:t>+ Combined Mean(</m:t>
+          </m:r>
+          <m:r>
+            <m:rPr>
+              <m:sty m:val="bi"/>
+            </m:rPr>
+            <w:rPr>
+              <w:rFonts w:ascii="Cambria Math" w:eastAsia="Times New Roman" w:hAnsi="Cambria Math" w:cstheme="majorBidi"/>
+              <w:color w:val="000000"/>
+              <w:sz w:val="21"/>
+              <w:szCs w:val="21"/>
+              <w:lang w:eastAsia="en-CA"/>
+            </w:rPr>
+            <m:t>Integer</m:t>
+          </m:r>
+          <m:r>
+            <w:rPr>
+              <w:rFonts w:ascii="Cambria Math" w:eastAsia="Times New Roman" w:hAnsi="Cambria Math" w:cstheme="majorBidi"/>
+              <w:color w:val="000000"/>
+              <w:sz w:val="21"/>
+              <w:szCs w:val="21"/>
+              <w:lang w:eastAsia="en-CA"/>
+            </w:rPr>
+            <m:t xml:space="preserve">) </m:t>
+          </m:r>
+        </m:oMath>
+      </m:oMathPara>
+    </w:p>
+    <w:p>
+      <w:pPr>
+        <w:shd w:val="clear" w:color="auto" w:fill="FFFFFF"/>
+        <w:spacing w:after="0" w:line="300" w:lineRule="atLeast"/>
+        <w:ind w:right="480"/>
+        <w:rPr>
+          <w:rFonts w:asciiTheme="majorBidi" w:eastAsia="Times New Roman" w:hAnsiTheme="majorBidi" w:cstheme="majorBidi"/>
+          <w:color w:val="000000"/>
+          <w:sz w:val="21"/>
+          <w:szCs w:val="21"/>
+          <w:lang w:eastAsia="en-CA"/>
+        </w:rPr>
+      </w:pPr>
+    </w:p>
+    <w:p>
+      <w:pPr>
+        <w:shd w:val="clear" w:color="auto" w:fill="FFFFFF"/>
+        <w:spacing w:after="0" w:line="300" w:lineRule="atLeast"/>
+        <w:ind w:right="480"/>
+        <w:rPr>
+          <w:rFonts w:asciiTheme="majorBidi" w:eastAsia="Times New Roman" w:hAnsiTheme="majorBidi" w:cstheme="majorBidi"/>
+          <w:color w:val="000000"/>
+          <w:sz w:val="21"/>
+          <w:szCs w:val="21"/>
+          <w:lang w:eastAsia="en-CA"/>
+        </w:rPr>
+      </w:pPr>
+      <w:r>
+        <w:rPr>
+          <w:rFonts w:asciiTheme="majorBidi" w:eastAsia="Times New Roman" w:hAnsiTheme="majorBidi" w:cstheme="majorBidi"/>
+          <w:color w:val="000000"/>
+          <w:sz w:val="21"/>
+          <w:szCs w:val="21"/>
+          <w:lang w:eastAsia="en-CA"/>
+        </w:rPr>
+        <w:t xml:space="preserve">4- Bootstrap </w:t>
+      </w:r>
+      <w:r>
+        <w:rPr>
+          <w:rFonts w:asciiTheme="majorBidi" w:eastAsia="Times New Roman" w:hAnsiTheme="majorBidi" w:cstheme="majorBidi"/>
+          <w:color w:val="000000"/>
+          <w:sz w:val="21"/>
+          <w:szCs w:val="21"/>
+          <w:lang w:eastAsia="en-CA"/>
+        </w:rPr>
+        <w:t xml:space="preserve">10,000 </w:t>
+      </w:r>
+      <w:r>
+        <w:rPr>
+          <w:rFonts w:asciiTheme="majorBidi" w:eastAsia="Times New Roman" w:hAnsiTheme="majorBidi" w:cstheme="majorBidi"/>
+          <w:color w:val="000000"/>
+          <w:sz w:val="21"/>
+          <w:szCs w:val="21"/>
+          <w:lang w:eastAsia="en-CA"/>
+        </w:rPr>
+        <w:t xml:space="preserve">mean </w:t>
+      </w:r>
+      <w:r>
+        <w:rPr>
+          <w:rFonts w:asciiTheme="majorBidi" w:eastAsia="Times New Roman" w:hAnsiTheme="majorBidi" w:cstheme="majorBidi"/>
+          <w:color w:val="000000"/>
+          <w:sz w:val="21"/>
+          <w:szCs w:val="21"/>
+          <w:lang w:eastAsia="en-CA"/>
+        </w:rPr>
+        <w:t xml:space="preserve">replicates </w:t>
+      </w:r>
+      <w:r>
+        <w:rPr>
+          <w:rFonts w:asciiTheme="majorBidi" w:eastAsia="Times New Roman" w:hAnsiTheme="majorBidi" w:cstheme="majorBidi"/>
+          <w:color w:val="000000"/>
+          <w:sz w:val="21"/>
+          <w:szCs w:val="21"/>
+          <w:lang w:eastAsia="en-CA"/>
+        </w:rPr>
+        <w:t xml:space="preserve">for each </w:t>
+      </w:r>
+      <w:r>
+        <w:rPr>
+          <w:rFonts w:asciiTheme="majorBidi" w:eastAsia="Times New Roman" w:hAnsiTheme="majorBidi" w:cstheme="majorBidi"/>
+          <w:b/>
+          <w:bCs/>
+          <w:color w:val="000000"/>
+          <w:sz w:val="21"/>
+          <w:szCs w:val="21"/>
+          <w:u w:val="single"/>
+          <w:lang w:eastAsia="en-CA"/>
+        </w:rPr>
+        <w:t>transformed</w:t>
+      </w:r>
+      <w:r>
+        <w:rPr>
+          <w:rFonts w:asciiTheme="majorBidi" w:eastAsia="Times New Roman" w:hAnsiTheme="majorBidi" w:cstheme="majorBidi"/>
+          <w:color w:val="000000"/>
+          <w:sz w:val="21"/>
+          <w:szCs w:val="21"/>
+          <w:lang w:eastAsia="en-CA"/>
+        </w:rPr>
+        <w:t xml:space="preserve"> </w:t>
+      </w:r>
+      <w:r>
+        <w:rPr>
+          <w:rFonts w:asciiTheme="majorBidi" w:eastAsia="Times New Roman" w:hAnsiTheme="majorBidi" w:cstheme="majorBidi"/>
+          <w:color w:val="000000"/>
+          <w:sz w:val="21"/>
+          <w:szCs w:val="21"/>
+          <w:lang w:eastAsia="en-CA"/>
+        </w:rPr>
+        <w:t>season by bootstrapping samples.</w:t>
+      </w:r>
+    </w:p>
+    <w:p>
+      <w:pPr>
+        <w:shd w:val="clear" w:color="auto" w:fill="FFFFFF"/>
+        <w:spacing w:after="0" w:line="300" w:lineRule="atLeast"/>
+        <w:ind w:right="480"/>
+        <w:rPr>
+          <w:rFonts w:asciiTheme="majorBidi" w:eastAsia="Times New Roman" w:hAnsiTheme="majorBidi" w:cstheme="majorBidi"/>
+          <w:color w:val="000000"/>
+          <w:sz w:val="21"/>
+          <w:szCs w:val="21"/>
+          <w:lang w:eastAsia="en-CA"/>
+        </w:rPr>
+      </w:pPr>
+      <w:r>
+        <w:rPr>
+          <w:rFonts w:asciiTheme="majorBidi" w:eastAsia="Times New Roman" w:hAnsiTheme="majorBidi" w:cstheme="majorBidi"/>
+          <w:color w:val="000000"/>
+          <w:sz w:val="21"/>
+          <w:szCs w:val="21"/>
+          <w:lang w:eastAsia="en-CA"/>
+        </w:rPr>
+        <w:t xml:space="preserve">5- Find the difference of the </w:t>
+      </w:r>
+      <w:r>
+        <w:rPr>
+          <w:rFonts w:asciiTheme="majorBidi" w:eastAsia="Times New Roman" w:hAnsiTheme="majorBidi" w:cstheme="majorBidi"/>
+          <w:color w:val="000000"/>
+          <w:sz w:val="21"/>
+          <w:szCs w:val="21"/>
+          <w:lang w:eastAsia="en-CA"/>
+        </w:rPr>
+        <w:t xml:space="preserve">10,000 </w:t>
+      </w:r>
+      <w:r>
+        <w:rPr>
+          <w:rFonts w:asciiTheme="majorBidi" w:eastAsia="Times New Roman" w:hAnsiTheme="majorBidi" w:cstheme="majorBidi"/>
+          <w:color w:val="000000"/>
+          <w:sz w:val="21"/>
+          <w:szCs w:val="21"/>
+          <w:lang w:eastAsia="en-CA"/>
+        </w:rPr>
+        <w:t>boot</w:t>
+      </w:r>
+      <w:r>
+        <w:rPr>
+          <w:rFonts w:asciiTheme="majorBidi" w:eastAsia="Times New Roman" w:hAnsiTheme="majorBidi" w:cstheme="majorBidi"/>
+          <w:color w:val="000000"/>
+          <w:sz w:val="21"/>
+          <w:szCs w:val="21"/>
+          <w:lang w:eastAsia="en-CA"/>
+        </w:rPr>
+        <w:t>st</w:t>
+      </w:r>
+      <w:r>
+        <w:rPr>
+          <w:rFonts w:asciiTheme="majorBidi" w:eastAsia="Times New Roman" w:hAnsiTheme="majorBidi" w:cstheme="majorBidi"/>
+          <w:color w:val="000000"/>
+          <w:sz w:val="21"/>
+          <w:szCs w:val="21"/>
+          <w:lang w:eastAsia="en-CA"/>
+        </w:rPr>
+        <w:t>rapped mean replicate</w:t>
+      </w:r>
+      <w:r>
+        <w:rPr>
+          <w:rFonts w:asciiTheme="majorBidi" w:eastAsia="Times New Roman" w:hAnsiTheme="majorBidi" w:cstheme="majorBidi"/>
+          <w:color w:val="000000"/>
+          <w:sz w:val="21"/>
+          <w:szCs w:val="21"/>
+          <w:lang w:eastAsia="en-CA"/>
+        </w:rPr>
+        <w:t xml:space="preserve"> datasets</w:t>
+      </w:r>
+      <w:r>
+        <w:rPr>
+          <w:rFonts w:asciiTheme="majorBidi" w:eastAsia="Times New Roman" w:hAnsiTheme="majorBidi" w:cstheme="majorBidi"/>
+          <w:color w:val="000000"/>
+          <w:sz w:val="21"/>
+          <w:szCs w:val="21"/>
+          <w:lang w:eastAsia="en-CA"/>
+        </w:rPr>
+        <w:t>.</w:t>
+      </w:r>
+    </w:p>
+    <w:p>
+      <w:pPr>
+        <w:shd w:val="clear" w:color="auto" w:fill="FFFFFF"/>
+        <w:spacing w:after="0" w:line="300" w:lineRule="atLeast"/>
+        <w:ind w:right="480"/>
+        <w:rPr>
+          <w:rFonts w:asciiTheme="majorBidi" w:eastAsia="Times New Roman" w:hAnsiTheme="majorBidi" w:cstheme="majorBidi"/>
+          <w:color w:val="000000"/>
+          <w:sz w:val="21"/>
+          <w:szCs w:val="21"/>
+          <w:lang w:eastAsia="en-CA"/>
+        </w:rPr>
+      </w:pPr>
+      <w:r>
+        <w:rPr>
+          <w:rFonts w:asciiTheme="majorBidi" w:eastAsia="Times New Roman" w:hAnsiTheme="majorBidi" w:cstheme="majorBidi"/>
+          <w:color w:val="000000"/>
+          <w:sz w:val="21"/>
+          <w:szCs w:val="21"/>
+          <w:lang w:eastAsia="en-CA"/>
+        </w:rPr>
+        <w:t>6- Find the observed difference of the actual means.</w:t>
+      </w:r>
+    </w:p>
+    <w:p>
+      <w:pPr>
+        <w:shd w:val="clear" w:color="auto" w:fill="FFFFFF"/>
+        <w:spacing w:after="0" w:line="300" w:lineRule="atLeast"/>
+        <w:ind w:right="480"/>
+        <w:rPr>
+          <w:rFonts w:asciiTheme="majorBidi" w:eastAsia="Times New Roman" w:hAnsiTheme="majorBidi" w:cstheme="majorBidi"/>
+          <w:color w:val="000000"/>
+          <w:sz w:val="21"/>
+          <w:szCs w:val="21"/>
+          <w:lang w:eastAsia="en-CA"/>
+        </w:rPr>
+      </w:pPr>
+      <w:r>
+        <w:rPr>
+          <w:rFonts w:asciiTheme="majorBidi" w:eastAsia="Times New Roman" w:hAnsiTheme="majorBidi" w:cstheme="majorBidi"/>
+          <w:color w:val="000000"/>
+          <w:sz w:val="21"/>
+          <w:szCs w:val="21"/>
+          <w:lang w:eastAsia="en-CA"/>
+        </w:rPr>
+        <w:t>7- Test the observed differences against the observed difference by counting the number of boot</w:t>
+      </w:r>
+      <w:r>
+        <w:rPr>
+          <w:rFonts w:asciiTheme="majorBidi" w:eastAsia="Times New Roman" w:hAnsiTheme="majorBidi" w:cstheme="majorBidi"/>
+          <w:color w:val="000000"/>
+          <w:sz w:val="21"/>
+          <w:szCs w:val="21"/>
+          <w:lang w:eastAsia="en-CA"/>
+        </w:rPr>
+        <w:t>st</w:t>
+      </w:r>
+      <w:r>
+        <w:rPr>
+          <w:rFonts w:asciiTheme="majorBidi" w:eastAsia="Times New Roman" w:hAnsiTheme="majorBidi" w:cstheme="majorBidi"/>
+          <w:color w:val="000000"/>
+          <w:sz w:val="21"/>
+          <w:szCs w:val="21"/>
+          <w:lang w:eastAsia="en-CA"/>
+        </w:rPr>
+        <w:t>rapped replicates that are equal to or greater than the observed difference.</w:t>
+      </w:r>
+    </w:p>
+    <w:p>
+      <w:pPr>
+        <w:shd w:val="clear" w:color="auto" w:fill="FFFFFF"/>
+        <w:spacing w:after="0" w:line="300" w:lineRule="atLeast"/>
+        <w:ind w:right="480"/>
+        <w:rPr>
+          <w:rFonts w:asciiTheme="majorBidi" w:eastAsia="Times New Roman" w:hAnsiTheme="majorBidi" w:cstheme="majorBidi"/>
+          <w:color w:val="000000"/>
+          <w:sz w:val="21"/>
+          <w:szCs w:val="21"/>
+          <w:lang w:eastAsia="en-CA"/>
+        </w:rPr>
+      </w:pPr>
+      <w:r>
+        <w:rPr>
+          <w:rFonts w:asciiTheme="majorBidi" w:eastAsia="Times New Roman" w:hAnsiTheme="majorBidi" w:cstheme="majorBidi"/>
+          <w:color w:val="000000"/>
+          <w:sz w:val="21"/>
+          <w:szCs w:val="21"/>
+          <w:lang w:eastAsia="en-CA"/>
+        </w:rPr>
+        <w:t>8- Divide the count by the length of the array to obtain the p-value.</w:t>
+      </w:r>
+    </w:p>
+    <w:p>
+      <w:pPr>
+        <w:shd w:val="clear" w:color="auto" w:fill="FFFFFF"/>
+        <w:spacing w:after="0" w:line="300" w:lineRule="atLeast"/>
+        <w:ind w:right="480"/>
+        <w:rPr>
+          <w:rFonts w:asciiTheme="majorBidi" w:eastAsia="Times New Roman" w:hAnsiTheme="majorBidi" w:cstheme="majorBidi"/>
+          <w:color w:val="000000"/>
+          <w:sz w:val="21"/>
+          <w:szCs w:val="21"/>
+          <w:lang w:eastAsia="en-CA"/>
+        </w:rPr>
+      </w:pPr>
+      <w:r>
+        <w:rPr>
+          <w:rFonts w:asciiTheme="majorBidi" w:eastAsia="Times New Roman" w:hAnsiTheme="majorBidi" w:cstheme="majorBidi"/>
+          <w:color w:val="000000"/>
+          <w:sz w:val="21"/>
+          <w:szCs w:val="21"/>
+          <w:lang w:eastAsia="en-CA"/>
+        </w:rPr>
+        <w:t>9- For a 95% confidence interval, if th</w:t>
+      </w:r>
+      <w:r>
+        <w:rPr>
+          <w:rFonts w:asciiTheme="majorBidi" w:eastAsia="Times New Roman" w:hAnsiTheme="majorBidi" w:cstheme="majorBidi"/>
+          <w:color w:val="000000"/>
+          <w:sz w:val="21"/>
+          <w:szCs w:val="21"/>
+          <w:lang w:eastAsia="en-CA"/>
+        </w:rPr>
+        <w:t>e</w:t>
+      </w:r>
+      <w:r>
+        <w:rPr>
+          <w:rFonts w:asciiTheme="majorBidi" w:eastAsia="Times New Roman" w:hAnsiTheme="majorBidi" w:cstheme="majorBidi"/>
+          <w:color w:val="000000"/>
+          <w:sz w:val="21"/>
+          <w:szCs w:val="21"/>
+          <w:lang w:eastAsia="en-CA"/>
+        </w:rPr>
+        <w:t xml:space="preserve"> p-value is less than 0.05, we shall reject the null hypothesis</w:t>
+      </w:r>
+      <w:r>
+        <w:rPr>
+          <w:rFonts w:asciiTheme="majorBidi" w:eastAsia="Times New Roman" w:hAnsiTheme="majorBidi" w:cstheme="majorBidi"/>
+          <w:color w:val="000000"/>
+          <w:sz w:val="21"/>
+          <w:szCs w:val="21"/>
+          <w:lang w:eastAsia="en-CA"/>
+        </w:rPr>
+        <w:t>.</w:t>
+      </w:r>
+    </w:p>
+    <w:p>
+      <w:pPr>
+        <w:shd w:val="clear" w:color="auto" w:fill="FFFFFF"/>
+        <w:spacing w:after="0" w:line="300" w:lineRule="atLeast"/>
+        <w:ind w:right="480"/>
+        <w:rPr>
+          <w:rFonts w:asciiTheme="majorBidi" w:eastAsia="Times New Roman" w:hAnsiTheme="majorBidi" w:cstheme="majorBidi"/>
+          <w:color w:val="000000"/>
+          <w:sz w:val="21"/>
+          <w:szCs w:val="21"/>
+          <w:lang w:eastAsia="en-CA"/>
+        </w:rPr>
+      </w:pPr>
+    </w:p>
+    <w:p>
+      <w:pPr>
+        <w:shd w:val="clear" w:color="auto" w:fill="FFFFFF"/>
+        <w:spacing w:after="0" w:line="300" w:lineRule="atLeast"/>
+        <w:ind w:right="480"/>
+        <w:rPr>
+          <w:rFonts w:asciiTheme="majorBidi" w:eastAsia="Times New Roman" w:hAnsiTheme="majorBidi" w:cstheme="majorBidi"/>
+          <w:color w:val="000000"/>
+          <w:sz w:val="21"/>
+          <w:szCs w:val="21"/>
+          <w:lang w:eastAsia="en-CA"/>
+        </w:rPr>
+      </w:pPr>
+      <w:r>
+        <w:rPr>
+          <w:rFonts w:asciiTheme="majorBidi" w:eastAsia="Times New Roman" w:hAnsiTheme="majorBidi" w:cstheme="majorBidi"/>
+          <w:color w:val="000000"/>
+          <w:sz w:val="21"/>
+          <w:szCs w:val="21"/>
+          <w:lang w:eastAsia="en-CA"/>
+        </w:rPr>
+        <w:t xml:space="preserve">The p-value was observed to be less than 0, meaning that winter and summer do not have the same mean distribution. </w:t>
+      </w:r>
+    </w:p>
+    <w:p>
+      <w:pPr>
+        <w:shd w:val="clear" w:color="auto" w:fill="FFFFFF"/>
+        <w:spacing w:after="0" w:line="300" w:lineRule="atLeast"/>
+        <w:ind w:right="480"/>
+        <w:rPr>
+          <w:rFonts w:asciiTheme="majorBidi" w:eastAsia="Times New Roman" w:hAnsiTheme="majorBidi" w:cstheme="majorBidi"/>
+          <w:color w:val="000000"/>
+          <w:sz w:val="21"/>
+          <w:szCs w:val="21"/>
+          <w:lang w:eastAsia="en-CA"/>
+        </w:rPr>
+      </w:pPr>
+      <w:r>
+        <w:rPr>
+          <w:rFonts w:asciiTheme="majorBidi" w:eastAsia="Times New Roman" w:hAnsiTheme="majorBidi" w:cstheme="majorBidi"/>
+          <w:color w:val="000000"/>
+          <w:sz w:val="21"/>
+          <w:szCs w:val="21"/>
+          <w:lang w:eastAsia="en-CA"/>
+        </w:rPr>
+        <w:t>This same test was conducted for Spring and Fall, also achieving a p-value less than 0.05.</w:t>
+      </w:r>
+    </w:p>
+    <w:p>
+      <w:pPr>
+        <w:shd w:val="clear" w:color="auto" w:fill="FFFFFF"/>
+        <w:spacing w:after="0" w:line="300" w:lineRule="atLeast"/>
+        <w:ind w:right="480"/>
+        <w:rPr>
+          <w:rFonts w:asciiTheme="majorBidi" w:eastAsia="Times New Roman" w:hAnsiTheme="majorBidi" w:cstheme="majorBidi"/>
+          <w:color w:val="000000"/>
+          <w:sz w:val="21"/>
+          <w:szCs w:val="21"/>
+          <w:lang w:eastAsia="en-CA"/>
+        </w:rPr>
+      </w:pPr>
+      <w:proofErr w:type="gramStart"/>
+      <w:r>
+        <w:rPr>
+          <w:rFonts w:asciiTheme="majorBidi" w:eastAsia="Times New Roman" w:hAnsiTheme="majorBidi" w:cstheme="majorBidi"/>
+          <w:color w:val="000000"/>
+          <w:sz w:val="21"/>
+          <w:szCs w:val="21"/>
+          <w:lang w:eastAsia="en-CA"/>
+        </w:rPr>
+        <w:t>Hence</w:t>
+      </w:r>
+      <w:proofErr w:type="gramEnd"/>
+      <w:r>
+        <w:rPr>
+          <w:rFonts w:asciiTheme="majorBidi" w:eastAsia="Times New Roman" w:hAnsiTheme="majorBidi" w:cstheme="majorBidi"/>
+          <w:color w:val="000000"/>
+          <w:sz w:val="21"/>
+          <w:szCs w:val="21"/>
+          <w:lang w:eastAsia="en-CA"/>
+        </w:rPr>
+        <w:t xml:space="preserve"> we can conclude that that a seasonal cycle is in fact 52 weeks.</w:t>
+      </w:r>
+    </w:p>
+    <w:p>
+      <w:pPr>
+        <w:shd w:val="clear" w:color="auto" w:fill="FFFFFF"/>
+        <w:spacing w:after="0" w:line="300" w:lineRule="atLeast"/>
+        <w:ind w:right="480"/>
+        <w:rPr>
+          <w:rFonts w:asciiTheme="majorBidi" w:eastAsia="Times New Roman" w:hAnsiTheme="majorBidi" w:cstheme="majorBidi"/>
+          <w:color w:val="000000"/>
+          <w:sz w:val="21"/>
+          <w:szCs w:val="21"/>
+          <w:lang w:eastAsia="en-CA"/>
+        </w:rPr>
+      </w:pPr>
+      <w:r>
+        <w:rPr>
+          <w:rFonts w:asciiTheme="majorBidi" w:eastAsia="Times New Roman" w:hAnsiTheme="majorBidi" w:cstheme="majorBidi"/>
+          <w:color w:val="000000"/>
+          <w:sz w:val="21"/>
+          <w:szCs w:val="21"/>
+          <w:lang w:eastAsia="en-CA"/>
+        </w:rPr>
+        <w:t>For the sake of curiosity, a</w:t>
+      </w:r>
+      <w:r>
+        <w:rPr>
+          <w:rFonts w:asciiTheme="majorBidi" w:eastAsia="Times New Roman" w:hAnsiTheme="majorBidi" w:cstheme="majorBidi"/>
+          <w:color w:val="000000"/>
+          <w:sz w:val="21"/>
+          <w:szCs w:val="21"/>
+          <w:lang w:eastAsia="en-CA"/>
+        </w:rPr>
+        <w:t xml:space="preserve"> similar test was done by comparing the standard deviations of the different seasons. The transformation was done using the following equation:</w:t>
+      </w:r>
+    </w:p>
+    <w:p>
+      <w:pPr>
+        <w:shd w:val="clear" w:color="auto" w:fill="FFFFFF"/>
+        <w:spacing w:after="0" w:line="300" w:lineRule="atLeast"/>
+        <w:ind w:right="480"/>
+        <w:rPr>
+          <w:rFonts w:asciiTheme="majorBidi" w:eastAsia="Times New Roman" w:hAnsiTheme="majorBidi" w:cstheme="majorBidi"/>
+          <w:color w:val="000000"/>
+          <w:sz w:val="21"/>
+          <w:szCs w:val="21"/>
+          <w:lang w:eastAsia="en-CA"/>
+        </w:rPr>
+      </w:pPr>
+      <m:oMathPara>
+        <m:oMathParaPr>
+          <m:jc m:val="left"/>
+        </m:oMathParaPr>
+        <m:oMath>
+          <m:r>
+            <w:rPr>
+              <w:rFonts w:ascii="Cambria Math" w:eastAsia="Times New Roman" w:hAnsi="Cambria Math" w:cstheme="majorBidi"/>
+              <w:color w:val="000000"/>
+              <w:sz w:val="21"/>
+              <w:szCs w:val="21"/>
+              <w:lang w:eastAsia="en-CA"/>
+            </w:rPr>
+            <m:t xml:space="preserve">Transformed Indivudal Season Dataset </m:t>
+          </m:r>
+          <m:d>
+            <m:dPr>
+              <m:ctrlPr>
+                <w:rPr>
+                  <w:rFonts w:ascii="Cambria Math" w:eastAsia="Times New Roman" w:hAnsi="Cambria Math" w:cstheme="majorBidi"/>
+                  <w:i/>
+                  <w:color w:val="000000"/>
+                  <w:sz w:val="21"/>
+                  <w:szCs w:val="21"/>
+                  <w:lang w:eastAsia="en-CA"/>
+                </w:rPr>
+              </m:ctrlPr>
+            </m:dPr>
+            <m:e>
+              <m:r>
+                <m:rPr>
+                  <m:sty m:val="bi"/>
+                </m:rPr>
+                <w:rPr>
+                  <w:rFonts w:ascii="Cambria Math" w:eastAsia="Times New Roman" w:hAnsi="Cambria Math" w:cstheme="majorBidi"/>
+                  <w:color w:val="000000"/>
+                  <w:sz w:val="21"/>
+                  <w:szCs w:val="21"/>
+                  <w:lang w:eastAsia="en-CA"/>
+                </w:rPr>
+                <m:t>Array</m:t>
+              </m:r>
+            </m:e>
+          </m:d>
+          <m:r>
+            <w:rPr>
+              <w:rFonts w:ascii="Cambria Math" w:eastAsia="Times New Roman" w:hAnsi="Cambria Math" w:cstheme="majorBidi"/>
+              <w:color w:val="000000"/>
+              <w:sz w:val="21"/>
+              <w:szCs w:val="21"/>
+              <w:lang w:eastAsia="en-CA"/>
+            </w:rPr>
+            <m:t>=</m:t>
+          </m:r>
+        </m:oMath>
+      </m:oMathPara>
+    </w:p>
+    <w:p>
+      <w:pPr>
+        <w:shd w:val="clear" w:color="auto" w:fill="FFFFFF"/>
+        <w:spacing w:after="0" w:line="300" w:lineRule="atLeast"/>
+        <w:ind w:right="480"/>
+        <w:rPr>
+          <w:rFonts w:asciiTheme="majorBidi" w:eastAsia="Times New Roman" w:hAnsiTheme="majorBidi" w:cstheme="majorBidi"/>
+          <w:color w:val="000000"/>
+          <w:sz w:val="21"/>
+          <w:szCs w:val="21"/>
+          <w:lang w:eastAsia="en-CA"/>
+        </w:rPr>
+      </w:pPr>
+      <m:oMathPara>
+        <m:oMath>
+          <m:f>
+            <m:fPr>
+              <m:ctrlPr>
+                <w:rPr>
+                  <w:rFonts w:ascii="Cambria Math" w:eastAsia="Times New Roman" w:hAnsi="Cambria Math" w:cstheme="majorBidi"/>
+                  <w:i/>
+                  <w:color w:val="000000"/>
+                  <w:sz w:val="21"/>
+                  <w:szCs w:val="21"/>
+                  <w:lang w:eastAsia="en-CA"/>
+                </w:rPr>
+              </m:ctrlPr>
+            </m:fPr>
+            <m:num>
+              <m:r>
+                <w:rPr>
+                  <w:rFonts w:ascii="Cambria Math" w:eastAsia="Times New Roman" w:hAnsi="Cambria Math" w:cstheme="majorBidi"/>
+                  <w:color w:val="000000"/>
+                  <w:sz w:val="21"/>
+                  <w:szCs w:val="21"/>
+                  <w:lang w:eastAsia="en-CA"/>
+                </w:rPr>
+                <m:t>Combined Standard Deviation</m:t>
+              </m:r>
+              <m:d>
+                <m:dPr>
+                  <m:ctrlPr>
+                    <w:rPr>
+                      <w:rFonts w:ascii="Cambria Math" w:eastAsia="Times New Roman" w:hAnsi="Cambria Math" w:cstheme="majorBidi"/>
+                      <w:i/>
+                      <w:color w:val="000000"/>
+                      <w:sz w:val="21"/>
+                      <w:szCs w:val="21"/>
+                      <w:lang w:eastAsia="en-CA"/>
+                    </w:rPr>
+                  </m:ctrlPr>
+                </m:dPr>
+                <m:e>
+                  <m:r>
+                    <m:rPr>
+                      <m:sty m:val="bi"/>
+                    </m:rPr>
+                    <w:rPr>
+                      <w:rFonts w:ascii="Cambria Math" w:eastAsia="Times New Roman" w:hAnsi="Cambria Math" w:cstheme="majorBidi"/>
+                      <w:color w:val="000000"/>
+                      <w:sz w:val="21"/>
+                      <w:szCs w:val="21"/>
+                      <w:lang w:eastAsia="en-CA"/>
+                    </w:rPr>
+                    <m:t>Integer</m:t>
+                  </m:r>
+                </m:e>
+              </m:d>
+            </m:num>
+            <m:den>
+              <m:r>
+                <w:rPr>
+                  <w:rFonts w:ascii="Cambria Math" w:eastAsia="Times New Roman" w:hAnsi="Cambria Math" w:cstheme="majorBidi"/>
+                  <w:color w:val="000000"/>
+                  <w:sz w:val="21"/>
+                  <w:szCs w:val="21"/>
+                  <w:lang w:eastAsia="en-CA"/>
+                </w:rPr>
+                <m:t>Observed Individual Standard deviation</m:t>
+              </m:r>
+              <m:d>
+                <m:dPr>
+                  <m:ctrlPr>
+                    <w:rPr>
+                      <w:rFonts w:ascii="Cambria Math" w:eastAsia="Times New Roman" w:hAnsi="Cambria Math" w:cstheme="majorBidi"/>
+                      <w:i/>
+                      <w:color w:val="000000"/>
+                      <w:sz w:val="21"/>
+                      <w:szCs w:val="21"/>
+                      <w:lang w:eastAsia="en-CA"/>
+                    </w:rPr>
+                  </m:ctrlPr>
+                </m:dPr>
+                <m:e>
+                  <m:r>
+                    <m:rPr>
+                      <m:sty m:val="bi"/>
+                    </m:rPr>
+                    <w:rPr>
+                      <w:rFonts w:ascii="Cambria Math" w:eastAsia="Times New Roman" w:hAnsi="Cambria Math" w:cstheme="majorBidi"/>
+                      <w:color w:val="000000"/>
+                      <w:sz w:val="21"/>
+                      <w:szCs w:val="21"/>
+                      <w:lang w:eastAsia="en-CA"/>
+                    </w:rPr>
+                    <m:t>Integer</m:t>
+                  </m:r>
+                </m:e>
+              </m:d>
+            </m:den>
+          </m:f>
+          <m:r>
+            <w:rPr>
+              <w:rFonts w:ascii="Cambria Math" w:eastAsia="Times New Roman" w:hAnsi="Cambria Math" w:cstheme="majorBidi"/>
+              <w:color w:val="000000"/>
+              <w:sz w:val="21"/>
+              <w:szCs w:val="21"/>
+              <w:lang w:eastAsia="en-CA"/>
+            </w:rPr>
+            <m:t xml:space="preserve"> </m:t>
+          </m:r>
+        </m:oMath>
+      </m:oMathPara>
+    </w:p>
+    <w:p>
+      <w:pPr>
+        <w:shd w:val="clear" w:color="auto" w:fill="FFFFFF"/>
+        <w:spacing w:after="0" w:line="300" w:lineRule="atLeast"/>
+        <w:ind w:right="480"/>
+        <w:rPr>
+          <w:rFonts w:asciiTheme="majorBidi" w:eastAsia="Times New Roman" w:hAnsiTheme="majorBidi" w:cstheme="majorBidi"/>
+          <w:color w:val="000000"/>
+          <w:sz w:val="21"/>
+          <w:szCs w:val="21"/>
+          <w:lang w:eastAsia="en-CA"/>
+        </w:rPr>
+      </w:pPr>
+      <m:oMathPara>
+        <m:oMath>
+          <m:r>
+            <w:rPr>
+              <w:rFonts w:ascii="Cambria Math" w:eastAsia="Times New Roman" w:hAnsi="Cambria Math" w:cstheme="majorBidi"/>
+              <w:color w:val="000000"/>
+              <w:sz w:val="21"/>
+              <w:szCs w:val="21"/>
+              <w:lang w:eastAsia="en-CA"/>
+            </w:rPr>
+            <m:t>×  (Observed Season Dataset</m:t>
+          </m:r>
+          <m:d>
+            <m:dPr>
+              <m:ctrlPr>
+                <w:rPr>
+                  <w:rFonts w:ascii="Cambria Math" w:eastAsia="Times New Roman" w:hAnsi="Cambria Math" w:cstheme="majorBidi"/>
+                  <w:i/>
+                  <w:color w:val="000000"/>
+                  <w:sz w:val="21"/>
+                  <w:szCs w:val="21"/>
+                  <w:lang w:eastAsia="en-CA"/>
+                </w:rPr>
+              </m:ctrlPr>
+            </m:dPr>
+            <m:e>
+              <m:r>
+                <m:rPr>
+                  <m:sty m:val="bi"/>
+                </m:rPr>
+                <w:rPr>
+                  <w:rFonts w:ascii="Cambria Math" w:eastAsia="Times New Roman" w:hAnsi="Cambria Math" w:cstheme="majorBidi"/>
+                  <w:color w:val="000000"/>
+                  <w:sz w:val="21"/>
+                  <w:szCs w:val="21"/>
+                  <w:lang w:eastAsia="en-CA"/>
+                </w:rPr>
+                <m:t>Array</m:t>
+              </m:r>
+            </m:e>
+          </m:d>
+          <m:r>
+            <w:rPr>
+              <w:rFonts w:ascii="Cambria Math" w:eastAsia="Times New Roman" w:hAnsi="Cambria Math" w:cstheme="majorBidi"/>
+              <w:color w:val="000000"/>
+              <w:sz w:val="21"/>
+              <w:szCs w:val="21"/>
+              <w:lang w:eastAsia="en-CA"/>
+            </w:rPr>
+            <m:t>- Observed Season Mean</m:t>
+          </m:r>
+          <m:d>
+            <m:dPr>
+              <m:ctrlPr>
+                <w:rPr>
+                  <w:rFonts w:ascii="Cambria Math" w:eastAsia="Times New Roman" w:hAnsi="Cambria Math" w:cstheme="majorBidi"/>
+                  <w:i/>
+                  <w:color w:val="000000"/>
+                  <w:sz w:val="21"/>
+                  <w:szCs w:val="21"/>
+                  <w:lang w:eastAsia="en-CA"/>
+                </w:rPr>
+              </m:ctrlPr>
+            </m:dPr>
+            <m:e>
+              <m:r>
+                <m:rPr>
+                  <m:sty m:val="bi"/>
+                </m:rPr>
+                <w:rPr>
+                  <w:rFonts w:ascii="Cambria Math" w:eastAsia="Times New Roman" w:hAnsi="Cambria Math" w:cstheme="majorBidi"/>
+                  <w:color w:val="000000"/>
+                  <w:sz w:val="21"/>
+                  <w:szCs w:val="21"/>
+                  <w:lang w:eastAsia="en-CA"/>
+                </w:rPr>
+                <m:t>Integer</m:t>
+              </m:r>
+            </m:e>
+          </m:d>
+          <m:r>
+            <w:rPr>
+              <w:rFonts w:ascii="Cambria Math" w:eastAsia="Times New Roman" w:hAnsi="Cambria Math" w:cstheme="majorBidi"/>
+              <w:color w:val="000000"/>
+              <w:sz w:val="21"/>
+              <w:szCs w:val="21"/>
+              <w:lang w:eastAsia="en-CA"/>
+            </w:rPr>
+            <m:t>)</m:t>
+          </m:r>
+        </m:oMath>
+      </m:oMathPara>
+    </w:p>
+    <w:p>
+      <w:pPr>
+        <w:shd w:val="clear" w:color="auto" w:fill="FFFFFF"/>
+        <w:spacing w:after="0" w:line="300" w:lineRule="atLeast"/>
+        <w:ind w:right="480"/>
+        <w:rPr>
+          <w:rFonts w:asciiTheme="majorBidi" w:eastAsia="Times New Roman" w:hAnsiTheme="majorBidi" w:cstheme="majorBidi"/>
+          <w:color w:val="000000"/>
+          <w:sz w:val="21"/>
+          <w:szCs w:val="21"/>
+          <w:lang w:eastAsia="en-CA"/>
+        </w:rPr>
+      </w:pPr>
+      <m:oMathPara>
+        <m:oMath>
+          <m:r>
+            <w:rPr>
+              <w:rFonts w:ascii="Cambria Math" w:eastAsia="Times New Roman" w:hAnsi="Cambria Math" w:cstheme="majorBidi"/>
+              <w:color w:val="000000"/>
+              <w:sz w:val="21"/>
+              <w:szCs w:val="21"/>
+              <w:lang w:eastAsia="en-CA"/>
+            </w:rPr>
+            <m:t>+ Observed Individual Season Mean</m:t>
+          </m:r>
+        </m:oMath>
+      </m:oMathPara>
+    </w:p>
+    <w:p>
+      <w:pPr>
+        <w:shd w:val="clear" w:color="auto" w:fill="FFFFFF"/>
+        <w:spacing w:after="0" w:line="300" w:lineRule="atLeast"/>
+        <w:ind w:right="480"/>
+        <w:rPr>
+          <w:rFonts w:asciiTheme="majorBidi" w:eastAsia="Times New Roman" w:hAnsiTheme="majorBidi" w:cstheme="majorBidi"/>
+          <w:color w:val="000000"/>
+          <w:sz w:val="21"/>
+          <w:szCs w:val="21"/>
+          <w:lang w:eastAsia="en-CA"/>
+        </w:rPr>
+      </w:pPr>
+      <w:r>
+        <w:rPr>
+          <w:rFonts w:asciiTheme="majorBidi" w:eastAsia="Times New Roman" w:hAnsiTheme="majorBidi" w:cstheme="majorBidi"/>
+          <w:color w:val="000000"/>
+          <w:sz w:val="21"/>
+          <w:szCs w:val="21"/>
+          <w:lang w:eastAsia="en-CA"/>
+        </w:rPr>
+        <w:t>In conclusion the standard deviation and mean distribution of all seasons are different.</w:t>
+      </w:r>
+    </w:p>
+    <w:p>
+      <w:pPr>
+        <w:pStyle w:val="ListParagraph"/>
+        <w:numPr>
+          <w:ilvl w:val="0"/>
+          <w:numId w:val="21"/>
+        </w:numPr>
+        <w:rPr>
+          <w:rFonts w:asciiTheme="majorBidi" w:hAnsiTheme="majorBidi" w:cstheme="majorBidi"/>
+          <w:sz w:val="28"/>
+          <w:szCs w:val="28"/>
+        </w:rPr>
+      </w:pPr>
+      <w:r>
+        <w:rPr>
+          <w:rFonts w:asciiTheme="majorBidi" w:hAnsiTheme="majorBidi" w:cstheme="majorBidi"/>
+          <w:b/>
+          <w:bCs/>
+          <w:i/>
+          <w:iCs/>
+          <w:sz w:val="32"/>
+          <w:szCs w:val="32"/>
+        </w:rPr>
+        <w:lastRenderedPageBreak/>
+        <w:t>Examining the correlations of demand and weather features</w:t>
+      </w:r>
+    </w:p>
+    <w:p>
+      <w:pPr>
+        <w:shd w:val="clear" w:color="auto" w:fill="FFFFFF"/>
+        <w:spacing w:after="0" w:line="300" w:lineRule="atLeast"/>
+        <w:ind w:right="480"/>
+        <w:rPr>
+          <w:rFonts w:asciiTheme="majorBidi" w:eastAsia="Yu Gothic" w:hAnsiTheme="majorBidi" w:cstheme="majorBidi"/>
+          <w:color w:val="000000"/>
+          <w:sz w:val="21"/>
+          <w:szCs w:val="21"/>
+          <w:shd w:val="clear" w:color="auto" w:fill="FFFFFF"/>
+        </w:rPr>
+      </w:pPr>
+    </w:p>
+    <w:p>
+      <w:pPr>
+        <w:shd w:val="clear" w:color="auto" w:fill="FFFFFF"/>
+        <w:spacing w:after="0" w:line="300" w:lineRule="atLeast"/>
+        <w:ind w:right="480"/>
+        <w:rPr>
+          <w:rFonts w:asciiTheme="majorBidi" w:eastAsia="Yu Gothic" w:hAnsiTheme="majorBidi" w:cstheme="majorBidi"/>
+          <w:color w:val="000000"/>
+          <w:sz w:val="21"/>
+          <w:szCs w:val="21"/>
+          <w:shd w:val="clear" w:color="auto" w:fill="FFFFFF"/>
+        </w:rPr>
+      </w:pPr>
+      <w:r>
+        <w:rPr>
+          <w:rFonts w:asciiTheme="majorBidi" w:eastAsia="Yu Gothic" w:hAnsiTheme="majorBidi" w:cstheme="majorBidi"/>
+          <w:color w:val="000000"/>
+          <w:sz w:val="21"/>
+          <w:szCs w:val="21"/>
+          <w:shd w:val="clear" w:color="auto" w:fill="FFFFFF"/>
+        </w:rPr>
+        <w:t>Examination was best visualized using a correlation matrix transformed into a heatmap from Seaborn.</w:t>
+      </w:r>
+    </w:p>
+    <w:p>
+      <w:pPr>
+        <w:shd w:val="clear" w:color="auto" w:fill="FFFFFF"/>
+        <w:spacing w:after="0" w:line="300" w:lineRule="atLeast"/>
+        <w:ind w:right="480"/>
+        <w:rPr>
+          <w:rFonts w:asciiTheme="majorBidi" w:eastAsia="Yu Gothic" w:hAnsiTheme="majorBidi" w:cstheme="majorBidi"/>
+          <w:color w:val="000000"/>
+          <w:sz w:val="21"/>
+          <w:szCs w:val="21"/>
+          <w:shd w:val="clear" w:color="auto" w:fill="FFFFFF"/>
+        </w:rPr>
+      </w:pPr>
+      <w:r>
+        <w:rPr>
+          <w:rFonts w:asciiTheme="majorBidi" w:eastAsia="Yu Gothic" w:hAnsiTheme="majorBidi" w:cstheme="majorBidi"/>
+          <w:noProof/>
+          <w:color w:val="000000"/>
+          <w:sz w:val="21"/>
+          <w:szCs w:val="21"/>
+          <w:shd w:val="clear" w:color="auto" w:fill="FFFFFF"/>
+        </w:rPr>
+        <w:drawing>
+          <wp:anchor distT="0" distB="0" distL="114300" distR="114300" simplePos="0" relativeHeight="251691008" behindDoc="1" locked="0" layoutInCell="1" allowOverlap="1" wp14:anchorId="592D0BC9" wp14:editId="3029F1DE">
+            <wp:simplePos x="0" y="0"/>
+            <wp:positionH relativeFrom="column">
+              <wp:posOffset>-332823</wp:posOffset>
+            </wp:positionH>
+            <wp:positionV relativeFrom="paragraph">
+              <wp:posOffset>548557</wp:posOffset>
+            </wp:positionV>
+            <wp:extent cx="5943600" cy="3376295"/>
+            <wp:effectExtent l="0" t="0" r="0" b="0"/>
+            <wp:wrapTight wrapText="bothSides">
+              <wp:wrapPolygon edited="0">
+                <wp:start x="0" y="0"/>
+                <wp:lineTo x="0" y="21450"/>
+                <wp:lineTo x="21531" y="21450"/>
+                <wp:lineTo x="21531" y="0"/>
+                <wp:lineTo x="0" y="0"/>
+              </wp:wrapPolygon>
+            </wp:wrapTight>
+            <wp:docPr id="24" name="Picture 24" descr="A close up of a logo&#10;&#10;Description automatically generated"/>
+            <wp:cNvGraphicFramePr>
+              <a:graphicFrameLocks xmlns:a="http://schemas.openxmlformats.org/drawingml/2006/main" noChangeAspect="1"/>
+            </wp:cNvGraphicFramePr>
+            <a:graphic xmlns:a="http://schemas.openxmlformats.org/drawingml/2006/main">
+              <a:graphicData uri="http://schemas.openxmlformats.org/drawingml/2006/picture">
+                <pic:pic xmlns:pic="http://schemas.openxmlformats.org/drawingml/2006/picture">
+                  <pic:nvPicPr>
+                    <pic:cNvPr id="2" name="Capture.PNG"/>
+                    <pic:cNvPicPr/>
+                  </pic:nvPicPr>
+                  <pic:blipFill>
+                    <a:blip r:embed="rId20">
+                      <a:extLst>
+                        <a:ext uri="{28A0092B-C50C-407E-A947-70E740481C1C}">
+                          <a14:useLocalDpi xmlns:a14="http://schemas.microsoft.com/office/drawing/2010/main" val="0"/>
+                        </a:ext>
+                      </a:extLst>
+                    </a:blip>
+                    <a:stretch>
+                      <a:fillRect/>
+                    </a:stretch>
+                  </pic:blipFill>
+                  <pic:spPr>
+                    <a:xfrm>
+                      <a:off x="0" y="0"/>
+                      <a:ext cx="5943600" cy="3376295"/>
+                    </a:xfrm>
+                    <a:prstGeom prst="rect">
+                      <a:avLst/>
+                    </a:prstGeom>
+                  </pic:spPr>
+                </pic:pic>
+              </a:graphicData>
+            </a:graphic>
+            <wp14:sizeRelH relativeFrom="page">
+              <wp14:pctWidth>0</wp14:pctWidth>
+            </wp14:sizeRelH>
+            <wp14:sizeRelV relativeFrom="page">
+              <wp14:pctHeight>0</wp14:pctHeight>
+            </wp14:sizeRelV>
+          </wp:anchor>
+        </w:drawing>
+      </w:r>
+      <w:r>
+        <w:rPr>
+          <w:rFonts w:asciiTheme="majorBidi" w:eastAsia="Yu Gothic" w:hAnsiTheme="majorBidi" w:cstheme="majorBidi"/>
+          <w:color w:val="000000"/>
+          <w:sz w:val="21"/>
+          <w:szCs w:val="21"/>
+          <w:shd w:val="clear" w:color="auto" w:fill="FFFFFF"/>
+        </w:rPr>
+        <w:t xml:space="preserve">The strongest correlation observed are between temperature and humidity, which is a negative correlation. </w:t>
+      </w:r>
+    </w:p>
+    <w:p>
+      <w:pPr>
+        <w:shd w:val="clear" w:color="auto" w:fill="FFFFFF"/>
+        <w:spacing w:after="0" w:line="300" w:lineRule="atLeast"/>
+        <w:ind w:right="480"/>
+        <w:rPr>
+          <w:rFonts w:asciiTheme="majorBidi" w:eastAsia="Yu Gothic" w:hAnsiTheme="majorBidi" w:cstheme="majorBidi"/>
+          <w:color w:val="000000"/>
+          <w:sz w:val="21"/>
+          <w:szCs w:val="21"/>
+          <w:shd w:val="clear" w:color="auto" w:fill="FFFFFF"/>
+        </w:rPr>
+      </w:pPr>
+    </w:p>
+    <w:p>
+      <w:pPr>
+        <w:shd w:val="clear" w:color="auto" w:fill="FFFFFF"/>
+        <w:spacing w:after="0" w:line="300" w:lineRule="atLeast"/>
+        <w:ind w:right="480"/>
+        <w:rPr>
+          <w:rFonts w:asciiTheme="majorBidi" w:eastAsia="Yu Gothic" w:hAnsiTheme="majorBidi" w:cstheme="majorBidi"/>
+          <w:color w:val="000000"/>
+          <w:sz w:val="21"/>
+          <w:szCs w:val="21"/>
+          <w:lang w:eastAsia="en-CA"/>
+        </w:rPr>
+      </w:pPr>
+      <w:r>
+        <w:rPr>
+          <w:rFonts w:asciiTheme="majorBidi" w:eastAsia="Yu Gothic" w:hAnsiTheme="majorBidi" w:cstheme="majorBidi"/>
+          <w:color w:val="000000"/>
+          <w:sz w:val="21"/>
+          <w:szCs w:val="21"/>
+          <w:shd w:val="clear" w:color="auto" w:fill="FFFFFF"/>
+        </w:rPr>
+        <w:t>Demand and temperature are not linearly correlated but there exists a parabolic relationship as seen in the previous section. Demand looks slightly negatively correlated with humidity and completely uncorrelated with pressure.</w:t>
+      </w:r>
+    </w:p>
+    <w:p/>
+    <w:p/>
+    <w:p/>
     <w:p/>
     <w:sectPr>
       <w:pgSz w:w="12240" w:h="15840"/>
@@ -4051,6 +10392,264 @@
 <file path=word/numbering.xml><?xml version="1.0" encoding="utf-8"?>
 <w:numbering xmlns:wpc="http://schemas.microsoft.com/office/word/2010/wordprocessingCanvas" xmlns:cx="http://schemas.microsoft.com/office/drawing/2014/chartex" xmlns:cx1="http://schemas.microsoft.com/office/drawing/2015/9/8/chartex" xmlns:cx2="http://schemas.microsoft.com/office/drawing/2015/10/21/chartex" xmlns:cx3="http://schemas.microsoft.com/office/drawing/2016/5/9/chartex" xmlns:cx4="http://schemas.microsoft.com/office/drawing/2016/5/10/chartex" xmlns:cx5="http://schemas.microsoft.com/office/drawing/2016/5/11/chartex" xmlns:cx6="http://schemas.microsoft.com/office/drawing/2016/5/12/chartex" xmlns:cx7="http://schemas.microsoft.com/office/drawing/2016/5/13/chartex" xmlns:cx8="http://schemas.microsoft.com/office/drawing/2016/5/14/chartex" xmlns:mc="http://schemas.openxmlformats.org/markup-compatibility/2006" xmlns:aink="http://schemas.microsoft.com/office/drawing/2016/ink" xmlns:am3d="http://schemas.microsoft.com/office/drawing/2017/model3d" xmlns:o="urn:schemas-microsoft-com:office:office" xmlns:r="http://schemas.openxmlformats.org/officeDocument/2006/relationships" xmlns:m="http://schemas.openxmlformats.org/officeDocument/2006/math" xmlns:v="urn:schemas-microsoft-com:vml" xmlns:wp14="http://schemas.microsoft.com/office/word/2010/wordprocessingDrawing" xmlns:wp="http://schemas.openxmlformats.org/drawingml/2006/wordprocessingDrawing" xmlns:w10="urn:schemas-microsoft-com:office:word" xmlns:w="http://schemas.openxmlformats.org/wordprocessingml/2006/main" xmlns:w14="http://schemas.microsoft.com/office/word/2010/wordml" xmlns:w15="http://schemas.microsoft.com/office/word/2012/wordml" xmlns:w16cid="http://schemas.microsoft.com/office/word/2016/wordml/cid" xmlns:w16se="http://schemas.microsoft.com/office/word/2015/wordml/symex" xmlns:wpg="http://schemas.microsoft.com/office/word/2010/wordprocessingGroup" xmlns:wpi="http://schemas.microsoft.com/office/word/2010/wordprocessingInk" xmlns:wne="http://schemas.microsoft.com/office/word/2006/wordml" xmlns:wps="http://schemas.microsoft.com/office/word/2010/wordprocessingShape" mc:Ignorable="w14 w15 w16se w16cid wp14">
   <w:abstractNum w:abstractNumId="0" w15:restartNumberingAfterBreak="0">
+    <w:nsid w:val="05EF3EE9"/>
+    <w:multiLevelType w:val="multilevel"/>
+    <w:tmpl w:val="715445AC"/>
+    <w:lvl w:ilvl="0">
+      <w:start w:val="1"/>
+      <w:numFmt w:val="decimal"/>
+      <w:lvlText w:val="%1."/>
+      <w:lvlJc w:val="left"/>
+      <w:pPr>
+        <w:tabs>
+          <w:tab w:val="num" w:pos="720"/>
+        </w:tabs>
+        <w:ind w:left="720" w:hanging="360"/>
+      </w:pPr>
+    </w:lvl>
+    <w:lvl w:ilvl="1" w:tentative="1">
+      <w:start w:val="1"/>
+      <w:numFmt w:val="decimal"/>
+      <w:lvlText w:val="%2."/>
+      <w:lvlJc w:val="left"/>
+      <w:pPr>
+        <w:tabs>
+          <w:tab w:val="num" w:pos="1440"/>
+        </w:tabs>
+        <w:ind w:left="1440" w:hanging="360"/>
+      </w:pPr>
+    </w:lvl>
+    <w:lvl w:ilvl="2" w:tentative="1">
+      <w:start w:val="1"/>
+      <w:numFmt w:val="decimal"/>
+      <w:lvlText w:val="%3."/>
+      <w:lvlJc w:val="left"/>
+      <w:pPr>
+        <w:tabs>
+          <w:tab w:val="num" w:pos="2160"/>
+        </w:tabs>
+        <w:ind w:left="2160" w:hanging="360"/>
+      </w:pPr>
+    </w:lvl>
+    <w:lvl w:ilvl="3" w:tentative="1">
+      <w:start w:val="1"/>
+      <w:numFmt w:val="decimal"/>
+      <w:lvlText w:val="%4."/>
+      <w:lvlJc w:val="left"/>
+      <w:pPr>
+        <w:tabs>
+          <w:tab w:val="num" w:pos="2880"/>
+        </w:tabs>
+        <w:ind w:left="2880" w:hanging="360"/>
+      </w:pPr>
+    </w:lvl>
+    <w:lvl w:ilvl="4" w:tentative="1">
+      <w:start w:val="1"/>
+      <w:numFmt w:val="decimal"/>
+      <w:lvlText w:val="%5."/>
+      <w:lvlJc w:val="left"/>
+      <w:pPr>
+        <w:tabs>
+          <w:tab w:val="num" w:pos="3600"/>
+        </w:tabs>
+        <w:ind w:left="3600" w:hanging="360"/>
+      </w:pPr>
+    </w:lvl>
+    <w:lvl w:ilvl="5" w:tentative="1">
+      <w:start w:val="1"/>
+      <w:numFmt w:val="decimal"/>
+      <w:lvlText w:val="%6."/>
+      <w:lvlJc w:val="left"/>
+      <w:pPr>
+        <w:tabs>
+          <w:tab w:val="num" w:pos="4320"/>
+        </w:tabs>
+        <w:ind w:left="4320" w:hanging="360"/>
+      </w:pPr>
+    </w:lvl>
+    <w:lvl w:ilvl="6" w:tentative="1">
+      <w:start w:val="1"/>
+      <w:numFmt w:val="decimal"/>
+      <w:lvlText w:val="%7."/>
+      <w:lvlJc w:val="left"/>
+      <w:pPr>
+        <w:tabs>
+          <w:tab w:val="num" w:pos="5040"/>
+        </w:tabs>
+        <w:ind w:left="5040" w:hanging="360"/>
+      </w:pPr>
+    </w:lvl>
+    <w:lvl w:ilvl="7" w:tentative="1">
+      <w:start w:val="1"/>
+      <w:numFmt w:val="decimal"/>
+      <w:lvlText w:val="%8."/>
+      <w:lvlJc w:val="left"/>
+      <w:pPr>
+        <w:tabs>
+          <w:tab w:val="num" w:pos="5760"/>
+        </w:tabs>
+        <w:ind w:left="5760" w:hanging="360"/>
+      </w:pPr>
+    </w:lvl>
+    <w:lvl w:ilvl="8" w:tentative="1">
+      <w:start w:val="1"/>
+      <w:numFmt w:val="decimal"/>
+      <w:lvlText w:val="%9."/>
+      <w:lvlJc w:val="left"/>
+      <w:pPr>
+        <w:tabs>
+          <w:tab w:val="num" w:pos="6480"/>
+        </w:tabs>
+        <w:ind w:left="6480" w:hanging="360"/>
+      </w:pPr>
+    </w:lvl>
+  </w:abstractNum>
+  <w:abstractNum w:abstractNumId="1" w15:restartNumberingAfterBreak="0">
+    <w:nsid w:val="07A748CC"/>
+    <w:multiLevelType w:val="multilevel"/>
+    <w:tmpl w:val="E3B2C2B0"/>
+    <w:lvl w:ilvl="0">
+      <w:start w:val="1"/>
+      <w:numFmt w:val="bullet"/>
+      <w:lvlText w:val=""/>
+      <w:lvlJc w:val="left"/>
+      <w:pPr>
+        <w:tabs>
+          <w:tab w:val="num" w:pos="720"/>
+        </w:tabs>
+        <w:ind w:left="720" w:hanging="360"/>
+      </w:pPr>
+      <w:rPr>
+        <w:rFonts w:ascii="Symbol" w:hAnsi="Symbol" w:hint="default"/>
+        <w:sz w:val="20"/>
+      </w:rPr>
+    </w:lvl>
+    <w:lvl w:ilvl="1">
+      <w:start w:val="1"/>
+      <w:numFmt w:val="decimal"/>
+      <w:lvlText w:val="%2."/>
+      <w:lvlJc w:val="left"/>
+      <w:pPr>
+        <w:tabs>
+          <w:tab w:val="num" w:pos="1440"/>
+        </w:tabs>
+        <w:ind w:left="1440" w:hanging="360"/>
+      </w:pPr>
+    </w:lvl>
+    <w:lvl w:ilvl="2" w:tentative="1">
+      <w:start w:val="1"/>
+      <w:numFmt w:val="bullet"/>
+      <w:lvlText w:val=""/>
+      <w:lvlJc w:val="left"/>
+      <w:pPr>
+        <w:tabs>
+          <w:tab w:val="num" w:pos="2160"/>
+        </w:tabs>
+        <w:ind w:left="2160" w:hanging="360"/>
+      </w:pPr>
+      <w:rPr>
+        <w:rFonts w:ascii="Symbol" w:hAnsi="Symbol" w:hint="default"/>
+        <w:sz w:val="20"/>
+      </w:rPr>
+    </w:lvl>
+    <w:lvl w:ilvl="3" w:tentative="1">
+      <w:start w:val="1"/>
+      <w:numFmt w:val="bullet"/>
+      <w:lvlText w:val=""/>
+      <w:lvlJc w:val="left"/>
+      <w:pPr>
+        <w:tabs>
+          <w:tab w:val="num" w:pos="2880"/>
+        </w:tabs>
+        <w:ind w:left="2880" w:hanging="360"/>
+      </w:pPr>
+      <w:rPr>
+        <w:rFonts w:ascii="Symbol" w:hAnsi="Symbol" w:hint="default"/>
+        <w:sz w:val="20"/>
+      </w:rPr>
+    </w:lvl>
+    <w:lvl w:ilvl="4" w:tentative="1">
+      <w:start w:val="1"/>
+      <w:numFmt w:val="bullet"/>
+      <w:lvlText w:val=""/>
+      <w:lvlJc w:val="left"/>
+      <w:pPr>
+        <w:tabs>
+          <w:tab w:val="num" w:pos="3600"/>
+        </w:tabs>
+        <w:ind w:left="3600" w:hanging="360"/>
+      </w:pPr>
+      <w:rPr>
+        <w:rFonts w:ascii="Symbol" w:hAnsi="Symbol" w:hint="default"/>
+        <w:sz w:val="20"/>
+      </w:rPr>
+    </w:lvl>
+    <w:lvl w:ilvl="5" w:tentative="1">
+      <w:start w:val="1"/>
+      <w:numFmt w:val="bullet"/>
+      <w:lvlText w:val=""/>
+      <w:lvlJc w:val="left"/>
+      <w:pPr>
+        <w:tabs>
+          <w:tab w:val="num" w:pos="4320"/>
+        </w:tabs>
+        <w:ind w:left="4320" w:hanging="360"/>
+      </w:pPr>
+      <w:rPr>
+        <w:rFonts w:ascii="Symbol" w:hAnsi="Symbol" w:hint="default"/>
+        <w:sz w:val="20"/>
+      </w:rPr>
+    </w:lvl>
+    <w:lvl w:ilvl="6" w:tentative="1">
+      <w:start w:val="1"/>
+      <w:numFmt w:val="bullet"/>
+      <w:lvlText w:val=""/>
+      <w:lvlJc w:val="left"/>
+      <w:pPr>
+        <w:tabs>
+          <w:tab w:val="num" w:pos="5040"/>
+        </w:tabs>
+        <w:ind w:left="5040" w:hanging="360"/>
+      </w:pPr>
+      <w:rPr>
+        <w:rFonts w:ascii="Symbol" w:hAnsi="Symbol" w:hint="default"/>
+        <w:sz w:val="20"/>
+      </w:rPr>
+    </w:lvl>
+    <w:lvl w:ilvl="7" w:tentative="1">
+      <w:start w:val="1"/>
+      <w:numFmt w:val="bullet"/>
+      <w:lvlText w:val=""/>
+      <w:lvlJc w:val="left"/>
+      <w:pPr>
+        <w:tabs>
+          <w:tab w:val="num" w:pos="5760"/>
+        </w:tabs>
+        <w:ind w:left="5760" w:hanging="360"/>
+      </w:pPr>
+      <w:rPr>
+        <w:rFonts w:ascii="Symbol" w:hAnsi="Symbol" w:hint="default"/>
+        <w:sz w:val="20"/>
+      </w:rPr>
+    </w:lvl>
+    <w:lvl w:ilvl="8" w:tentative="1">
+      <w:start w:val="1"/>
+      <w:numFmt w:val="bullet"/>
+      <w:lvlText w:val=""/>
+      <w:lvlJc w:val="left"/>
+      <w:pPr>
+        <w:tabs>
+          <w:tab w:val="num" w:pos="6480"/>
+        </w:tabs>
+        <w:ind w:left="6480" w:hanging="360"/>
+      </w:pPr>
+      <w:rPr>
+        <w:rFonts w:ascii="Symbol" w:hAnsi="Symbol" w:hint="default"/>
+        <w:sz w:val="20"/>
+      </w:rPr>
+    </w:lvl>
+  </w:abstractNum>
+  <w:abstractNum w:abstractNumId="2" w15:restartNumberingAfterBreak="0">
     <w:nsid w:val="098B3C34"/>
     <w:multiLevelType w:val="hybridMultilevel"/>
     <w:tmpl w:val="B6ECEEBE"/>
@@ -4163,7 +10762,7 @@
       </w:rPr>
     </w:lvl>
   </w:abstractNum>
-  <w:abstractNum w:abstractNumId="1" w15:restartNumberingAfterBreak="0">
+  <w:abstractNum w:abstractNumId="3" w15:restartNumberingAfterBreak="0">
     <w:nsid w:val="136D625F"/>
     <w:multiLevelType w:val="hybridMultilevel"/>
     <w:tmpl w:val="4D705706"/>
@@ -4252,10 +10851,10 @@
       </w:pPr>
     </w:lvl>
   </w:abstractNum>
-  <w:abstractNum w:abstractNumId="2" w15:restartNumberingAfterBreak="0">
+  <w:abstractNum w:abstractNumId="4" w15:restartNumberingAfterBreak="0">
     <w:nsid w:val="16BF609A"/>
     <w:multiLevelType w:val="multilevel"/>
-    <w:tmpl w:val="4C502590"/>
+    <w:tmpl w:val="47C4B46A"/>
     <w:lvl w:ilvl="0">
       <w:start w:val="1"/>
       <w:numFmt w:val="lowerRoman"/>
@@ -4271,10 +10870,337 @@
         <w:rFonts w:asciiTheme="majorBidi" w:eastAsia="Times New Roman" w:hAnsiTheme="majorBidi" w:cstheme="majorBidi"/>
       </w:rPr>
     </w:lvl>
-    <w:lvl w:ilvl="1" w:tentative="1">
+    <w:lvl w:ilvl="1">
       <w:start w:val="1"/>
       <w:numFmt w:val="decimal"/>
       <w:lvlText w:val="%2."/>
+      <w:lvlJc w:val="left"/>
+      <w:pPr>
+        <w:ind w:left="1440" w:hanging="360"/>
+      </w:pPr>
+      <w:rPr>
+        <w:rFonts w:hint="default"/>
+        <w:sz w:val="24"/>
+      </w:rPr>
+    </w:lvl>
+    <w:lvl w:ilvl="2" w:tentative="1">
+      <w:start w:val="1"/>
+      <w:numFmt w:val="decimal"/>
+      <w:lvlText w:val="%3."/>
+      <w:lvlJc w:val="left"/>
+      <w:pPr>
+        <w:tabs>
+          <w:tab w:val="num" w:pos="2160"/>
+        </w:tabs>
+        <w:ind w:left="2160" w:hanging="360"/>
+      </w:pPr>
+    </w:lvl>
+    <w:lvl w:ilvl="3" w:tentative="1">
+      <w:start w:val="1"/>
+      <w:numFmt w:val="decimal"/>
+      <w:lvlText w:val="%4."/>
+      <w:lvlJc w:val="left"/>
+      <w:pPr>
+        <w:tabs>
+          <w:tab w:val="num" w:pos="2880"/>
+        </w:tabs>
+        <w:ind w:left="2880" w:hanging="360"/>
+      </w:pPr>
+    </w:lvl>
+    <w:lvl w:ilvl="4" w:tentative="1">
+      <w:start w:val="1"/>
+      <w:numFmt w:val="decimal"/>
+      <w:lvlText w:val="%5."/>
+      <w:lvlJc w:val="left"/>
+      <w:pPr>
+        <w:tabs>
+          <w:tab w:val="num" w:pos="3600"/>
+        </w:tabs>
+        <w:ind w:left="3600" w:hanging="360"/>
+      </w:pPr>
+    </w:lvl>
+    <w:lvl w:ilvl="5" w:tentative="1">
+      <w:start w:val="1"/>
+      <w:numFmt w:val="decimal"/>
+      <w:lvlText w:val="%6."/>
+      <w:lvlJc w:val="left"/>
+      <w:pPr>
+        <w:tabs>
+          <w:tab w:val="num" w:pos="4320"/>
+        </w:tabs>
+        <w:ind w:left="4320" w:hanging="360"/>
+      </w:pPr>
+    </w:lvl>
+    <w:lvl w:ilvl="6" w:tentative="1">
+      <w:start w:val="1"/>
+      <w:numFmt w:val="decimal"/>
+      <w:lvlText w:val="%7."/>
+      <w:lvlJc w:val="left"/>
+      <w:pPr>
+        <w:tabs>
+          <w:tab w:val="num" w:pos="5040"/>
+        </w:tabs>
+        <w:ind w:left="5040" w:hanging="360"/>
+      </w:pPr>
+    </w:lvl>
+    <w:lvl w:ilvl="7" w:tentative="1">
+      <w:start w:val="1"/>
+      <w:numFmt w:val="decimal"/>
+      <w:lvlText w:val="%8."/>
+      <w:lvlJc w:val="left"/>
+      <w:pPr>
+        <w:tabs>
+          <w:tab w:val="num" w:pos="5760"/>
+        </w:tabs>
+        <w:ind w:left="5760" w:hanging="360"/>
+      </w:pPr>
+    </w:lvl>
+    <w:lvl w:ilvl="8" w:tentative="1">
+      <w:start w:val="1"/>
+      <w:numFmt w:val="decimal"/>
+      <w:lvlText w:val="%9."/>
+      <w:lvlJc w:val="left"/>
+      <w:pPr>
+        <w:tabs>
+          <w:tab w:val="num" w:pos="6480"/>
+        </w:tabs>
+        <w:ind w:left="6480" w:hanging="360"/>
+      </w:pPr>
+    </w:lvl>
+  </w:abstractNum>
+  <w:abstractNum w:abstractNumId="5" w15:restartNumberingAfterBreak="0">
+    <w:nsid w:val="17B8274A"/>
+    <w:multiLevelType w:val="multilevel"/>
+    <w:tmpl w:val="D45096FC"/>
+    <w:lvl w:ilvl="0">
+      <w:start w:val="1"/>
+      <w:numFmt w:val="lowerRoman"/>
+      <w:lvlText w:val="%1)"/>
+      <w:lvlJc w:val="right"/>
+      <w:pPr>
+        <w:ind w:left="720" w:hanging="360"/>
+      </w:pPr>
+      <w:rPr>
+        <w:rFonts w:asciiTheme="majorBidi" w:eastAsiaTheme="minorHAnsi" w:hAnsiTheme="majorBidi" w:cstheme="majorBidi"/>
+      </w:rPr>
+    </w:lvl>
+    <w:lvl w:ilvl="1">
+      <w:start w:val="1"/>
+      <w:numFmt w:val="bullet"/>
+      <w:lvlText w:val=""/>
+      <w:lvlJc w:val="left"/>
+      <w:pPr>
+        <w:ind w:left="1080" w:hanging="720"/>
+      </w:pPr>
+      <w:rPr>
+        <w:rFonts w:ascii="Symbol" w:hAnsi="Symbol" w:hint="default"/>
+      </w:rPr>
+    </w:lvl>
+    <w:lvl w:ilvl="2">
+      <w:start w:val="1"/>
+      <w:numFmt w:val="decimal"/>
+      <w:isLgl/>
+      <w:lvlText w:val="%1.%2.%3."/>
+      <w:lvlJc w:val="left"/>
+      <w:pPr>
+        <w:ind w:left="1440" w:hanging="1080"/>
+      </w:pPr>
+      <w:rPr>
+        <w:rFonts w:hint="default"/>
+      </w:rPr>
+    </w:lvl>
+    <w:lvl w:ilvl="3">
+      <w:start w:val="1"/>
+      <w:numFmt w:val="decimal"/>
+      <w:isLgl/>
+      <w:lvlText w:val="%1.%2.%3.%4."/>
+      <w:lvlJc w:val="left"/>
+      <w:pPr>
+        <w:ind w:left="1440" w:hanging="1080"/>
+      </w:pPr>
+      <w:rPr>
+        <w:rFonts w:hint="default"/>
+      </w:rPr>
+    </w:lvl>
+    <w:lvl w:ilvl="4">
+      <w:start w:val="1"/>
+      <w:numFmt w:val="decimal"/>
+      <w:isLgl/>
+      <w:lvlText w:val="%1.%2.%3.%4.%5."/>
+      <w:lvlJc w:val="left"/>
+      <w:pPr>
+        <w:ind w:left="1800" w:hanging="1440"/>
+      </w:pPr>
+      <w:rPr>
+        <w:rFonts w:hint="default"/>
+      </w:rPr>
+    </w:lvl>
+    <w:lvl w:ilvl="5">
+      <w:start w:val="1"/>
+      <w:numFmt w:val="decimal"/>
+      <w:isLgl/>
+      <w:lvlText w:val="%1.%2.%3.%4.%5.%6."/>
+      <w:lvlJc w:val="left"/>
+      <w:pPr>
+        <w:ind w:left="2160" w:hanging="1800"/>
+      </w:pPr>
+      <w:rPr>
+        <w:rFonts w:hint="default"/>
+      </w:rPr>
+    </w:lvl>
+    <w:lvl w:ilvl="6">
+      <w:start w:val="1"/>
+      <w:numFmt w:val="decimal"/>
+      <w:isLgl/>
+      <w:lvlText w:val="%1.%2.%3.%4.%5.%6.%7."/>
+      <w:lvlJc w:val="left"/>
+      <w:pPr>
+        <w:ind w:left="2520" w:hanging="2160"/>
+      </w:pPr>
+      <w:rPr>
+        <w:rFonts w:hint="default"/>
+      </w:rPr>
+    </w:lvl>
+    <w:lvl w:ilvl="7">
+      <w:start w:val="1"/>
+      <w:numFmt w:val="decimal"/>
+      <w:isLgl/>
+      <w:lvlText w:val="%1.%2.%3.%4.%5.%6.%7.%8."/>
+      <w:lvlJc w:val="left"/>
+      <w:pPr>
+        <w:ind w:left="2880" w:hanging="2520"/>
+      </w:pPr>
+      <w:rPr>
+        <w:rFonts w:hint="default"/>
+      </w:rPr>
+    </w:lvl>
+    <w:lvl w:ilvl="8">
+      <w:start w:val="1"/>
+      <w:numFmt w:val="decimal"/>
+      <w:isLgl/>
+      <w:lvlText w:val="%1.%2.%3.%4.%5.%6.%7.%8.%9."/>
+      <w:lvlJc w:val="left"/>
+      <w:pPr>
+        <w:ind w:left="2880" w:hanging="2520"/>
+      </w:pPr>
+      <w:rPr>
+        <w:rFonts w:hint="default"/>
+      </w:rPr>
+    </w:lvl>
+  </w:abstractNum>
+  <w:abstractNum w:abstractNumId="6" w15:restartNumberingAfterBreak="0">
+    <w:nsid w:val="1BE42BA5"/>
+    <w:multiLevelType w:val="hybridMultilevel"/>
+    <w:tmpl w:val="69986640"/>
+    <w:lvl w:ilvl="0" w:tplc="1009000F">
+      <w:start w:val="1"/>
+      <w:numFmt w:val="decimal"/>
+      <w:lvlText w:val="%1."/>
+      <w:lvlJc w:val="left"/>
+      <w:pPr>
+        <w:ind w:left="720" w:hanging="360"/>
+      </w:pPr>
+      <w:rPr>
+        <w:rFonts w:hint="default"/>
+      </w:rPr>
+    </w:lvl>
+    <w:lvl w:ilvl="1" w:tplc="10090019" w:tentative="1">
+      <w:start w:val="1"/>
+      <w:numFmt w:val="lowerLetter"/>
+      <w:lvlText w:val="%2."/>
+      <w:lvlJc w:val="left"/>
+      <w:pPr>
+        <w:ind w:left="1440" w:hanging="360"/>
+      </w:pPr>
+    </w:lvl>
+    <w:lvl w:ilvl="2" w:tplc="1009001B" w:tentative="1">
+      <w:start w:val="1"/>
+      <w:numFmt w:val="lowerRoman"/>
+      <w:lvlText w:val="%3."/>
+      <w:lvlJc w:val="right"/>
+      <w:pPr>
+        <w:ind w:left="2160" w:hanging="180"/>
+      </w:pPr>
+    </w:lvl>
+    <w:lvl w:ilvl="3" w:tplc="1009000F" w:tentative="1">
+      <w:start w:val="1"/>
+      <w:numFmt w:val="decimal"/>
+      <w:lvlText w:val="%4."/>
+      <w:lvlJc w:val="left"/>
+      <w:pPr>
+        <w:ind w:left="2880" w:hanging="360"/>
+      </w:pPr>
+    </w:lvl>
+    <w:lvl w:ilvl="4" w:tplc="10090019" w:tentative="1">
+      <w:start w:val="1"/>
+      <w:numFmt w:val="lowerLetter"/>
+      <w:lvlText w:val="%5."/>
+      <w:lvlJc w:val="left"/>
+      <w:pPr>
+        <w:ind w:left="3600" w:hanging="360"/>
+      </w:pPr>
+    </w:lvl>
+    <w:lvl w:ilvl="5" w:tplc="1009001B" w:tentative="1">
+      <w:start w:val="1"/>
+      <w:numFmt w:val="lowerRoman"/>
+      <w:lvlText w:val="%6."/>
+      <w:lvlJc w:val="right"/>
+      <w:pPr>
+        <w:ind w:left="4320" w:hanging="180"/>
+      </w:pPr>
+    </w:lvl>
+    <w:lvl w:ilvl="6" w:tplc="1009000F" w:tentative="1">
+      <w:start w:val="1"/>
+      <w:numFmt w:val="decimal"/>
+      <w:lvlText w:val="%7."/>
+      <w:lvlJc w:val="left"/>
+      <w:pPr>
+        <w:ind w:left="5040" w:hanging="360"/>
+      </w:pPr>
+    </w:lvl>
+    <w:lvl w:ilvl="7" w:tplc="10090019" w:tentative="1">
+      <w:start w:val="1"/>
+      <w:numFmt w:val="lowerLetter"/>
+      <w:lvlText w:val="%8."/>
+      <w:lvlJc w:val="left"/>
+      <w:pPr>
+        <w:ind w:left="5760" w:hanging="360"/>
+      </w:pPr>
+    </w:lvl>
+    <w:lvl w:ilvl="8" w:tplc="1009001B" w:tentative="1">
+      <w:start w:val="1"/>
+      <w:numFmt w:val="lowerRoman"/>
+      <w:lvlText w:val="%9."/>
+      <w:lvlJc w:val="right"/>
+      <w:pPr>
+        <w:ind w:left="6480" w:hanging="180"/>
+      </w:pPr>
+    </w:lvl>
+  </w:abstractNum>
+  <w:abstractNum w:abstractNumId="7" w15:restartNumberingAfterBreak="0">
+    <w:nsid w:val="24F75D99"/>
+    <w:multiLevelType w:val="multilevel"/>
+    <w:tmpl w:val="FF2830B4"/>
+    <w:lvl w:ilvl="0">
+      <w:start w:val="1"/>
+      <w:numFmt w:val="bullet"/>
+      <w:lvlText w:val=""/>
+      <w:lvlJc w:val="left"/>
+      <w:pPr>
+        <w:tabs>
+          <w:tab w:val="num" w:pos="720"/>
+        </w:tabs>
+        <w:ind w:left="720" w:hanging="360"/>
+      </w:pPr>
+      <w:rPr>
+        <w:rFonts w:ascii="Symbol" w:hAnsi="Symbol" w:hint="default"/>
+        <w:sz w:val="20"/>
+      </w:rPr>
+    </w:lvl>
+    <w:lvl w:ilvl="1" w:tentative="1">
+      <w:start w:val="1"/>
+      <w:numFmt w:val="bullet"/>
+      <w:lvlText w:val=""/>
       <w:lvlJc w:val="left"/>
       <w:pPr>
         <w:tabs>
@@ -4282,11 +11208,15 @@
         </w:tabs>
         <w:ind w:left="1440" w:hanging="360"/>
       </w:pPr>
+      <w:rPr>
+        <w:rFonts w:ascii="Symbol" w:hAnsi="Symbol" w:hint="default"/>
+        <w:sz w:val="20"/>
+      </w:rPr>
     </w:lvl>
     <w:lvl w:ilvl="2" w:tentative="1">
       <w:start w:val="1"/>
-      <w:numFmt w:val="decimal"/>
-      <w:lvlText w:val="%3."/>
+      <w:numFmt w:val="bullet"/>
+      <w:lvlText w:val=""/>
       <w:lvlJc w:val="left"/>
       <w:pPr>
         <w:tabs>
@@ -4294,11 +11224,15 @@
         </w:tabs>
         <w:ind w:left="2160" w:hanging="360"/>
       </w:pPr>
+      <w:rPr>
+        <w:rFonts w:ascii="Symbol" w:hAnsi="Symbol" w:hint="default"/>
+        <w:sz w:val="20"/>
+      </w:rPr>
     </w:lvl>
     <w:lvl w:ilvl="3" w:tentative="1">
       <w:start w:val="1"/>
-      <w:numFmt w:val="decimal"/>
-      <w:lvlText w:val="%4."/>
+      <w:numFmt w:val="bullet"/>
+      <w:lvlText w:val=""/>
       <w:lvlJc w:val="left"/>
       <w:pPr>
         <w:tabs>
@@ -4306,11 +11240,15 @@
         </w:tabs>
         <w:ind w:left="2880" w:hanging="360"/>
       </w:pPr>
+      <w:rPr>
+        <w:rFonts w:ascii="Symbol" w:hAnsi="Symbol" w:hint="default"/>
+        <w:sz w:val="20"/>
+      </w:rPr>
     </w:lvl>
     <w:lvl w:ilvl="4" w:tentative="1">
       <w:start w:val="1"/>
-      <w:numFmt w:val="decimal"/>
-      <w:lvlText w:val="%5."/>
+      <w:numFmt w:val="bullet"/>
+      <w:lvlText w:val=""/>
       <w:lvlJc w:val="left"/>
       <w:pPr>
         <w:tabs>
@@ -4318,11 +11256,15 @@
         </w:tabs>
         <w:ind w:left="3600" w:hanging="360"/>
       </w:pPr>
+      <w:rPr>
+        <w:rFonts w:ascii="Symbol" w:hAnsi="Symbol" w:hint="default"/>
+        <w:sz w:val="20"/>
+      </w:rPr>
     </w:lvl>
     <w:lvl w:ilvl="5" w:tentative="1">
       <w:start w:val="1"/>
-      <w:numFmt w:val="decimal"/>
-      <w:lvlText w:val="%6."/>
+      <w:numFmt w:val="bullet"/>
+      <w:lvlText w:val=""/>
       <w:lvlJc w:val="left"/>
       <w:pPr>
         <w:tabs>
@@ -4330,11 +11272,15 @@
         </w:tabs>
         <w:ind w:left="4320" w:hanging="360"/>
       </w:pPr>
+      <w:rPr>
+        <w:rFonts w:ascii="Symbol" w:hAnsi="Symbol" w:hint="default"/>
+        <w:sz w:val="20"/>
+      </w:rPr>
     </w:lvl>
     <w:lvl w:ilvl="6" w:tentative="1">
       <w:start w:val="1"/>
-      <w:numFmt w:val="decimal"/>
-      <w:lvlText w:val="%7."/>
+      <w:numFmt w:val="bullet"/>
+      <w:lvlText w:val=""/>
       <w:lvlJc w:val="left"/>
       <w:pPr>
         <w:tabs>
@@ -4342,11 +11288,15 @@
         </w:tabs>
         <w:ind w:left="5040" w:hanging="360"/>
       </w:pPr>
+      <w:rPr>
+        <w:rFonts w:ascii="Symbol" w:hAnsi="Symbol" w:hint="default"/>
+        <w:sz w:val="20"/>
+      </w:rPr>
     </w:lvl>
     <w:lvl w:ilvl="7" w:tentative="1">
       <w:start w:val="1"/>
-      <w:numFmt w:val="decimal"/>
-      <w:lvlText w:val="%8."/>
+      <w:numFmt w:val="bullet"/>
+      <w:lvlText w:val=""/>
       <w:lvlJc w:val="left"/>
       <w:pPr>
         <w:tabs>
@@ -4354,11 +11304,15 @@
         </w:tabs>
         <w:ind w:left="5760" w:hanging="360"/>
       </w:pPr>
+      <w:rPr>
+        <w:rFonts w:ascii="Symbol" w:hAnsi="Symbol" w:hint="default"/>
+        <w:sz w:val="20"/>
+      </w:rPr>
     </w:lvl>
     <w:lvl w:ilvl="8" w:tentative="1">
       <w:start w:val="1"/>
-      <w:numFmt w:val="decimal"/>
-      <w:lvlText w:val="%9."/>
+      <w:numFmt w:val="bullet"/>
+      <w:lvlText w:val=""/>
       <w:lvlJc w:val="left"/>
       <w:pPr>
         <w:tabs>
@@ -4366,129 +11320,13 @@
         </w:tabs>
         <w:ind w:left="6480" w:hanging="360"/>
       </w:pPr>
-    </w:lvl>
-  </w:abstractNum>
-  <w:abstractNum w:abstractNumId="3" w15:restartNumberingAfterBreak="0">
-    <w:nsid w:val="17B8274A"/>
-    <w:multiLevelType w:val="multilevel"/>
-    <w:tmpl w:val="D45096FC"/>
-    <w:lvl w:ilvl="0">
-      <w:start w:val="1"/>
-      <w:numFmt w:val="lowerRoman"/>
-      <w:lvlText w:val="%1)"/>
-      <w:lvlJc w:val="right"/>
-      <w:pPr>
-        <w:ind w:left="720" w:hanging="360"/>
-      </w:pPr>
-      <w:rPr>
-        <w:rFonts w:asciiTheme="majorBidi" w:eastAsiaTheme="minorHAnsi" w:hAnsiTheme="majorBidi" w:cstheme="majorBidi"/>
-      </w:rPr>
-    </w:lvl>
-    <w:lvl w:ilvl="1">
-      <w:start w:val="1"/>
-      <w:numFmt w:val="bullet"/>
-      <w:lvlText w:val=""/>
-      <w:lvlJc w:val="left"/>
-      <w:pPr>
-        <w:ind w:left="1080" w:hanging="720"/>
-      </w:pPr>
       <w:rPr>
         <w:rFonts w:ascii="Symbol" w:hAnsi="Symbol" w:hint="default"/>
+        <w:sz w:val="20"/>
       </w:rPr>
     </w:lvl>
-    <w:lvl w:ilvl="2">
-      <w:start w:val="1"/>
-      <w:numFmt w:val="decimal"/>
-      <w:isLgl/>
-      <w:lvlText w:val="%1.%2.%3."/>
-      <w:lvlJc w:val="left"/>
-      <w:pPr>
-        <w:ind w:left="1440" w:hanging="1080"/>
-      </w:pPr>
-      <w:rPr>
-        <w:rFonts w:hint="default"/>
-      </w:rPr>
-    </w:lvl>
-    <w:lvl w:ilvl="3">
-      <w:start w:val="1"/>
-      <w:numFmt w:val="decimal"/>
-      <w:isLgl/>
-      <w:lvlText w:val="%1.%2.%3.%4."/>
-      <w:lvlJc w:val="left"/>
-      <w:pPr>
-        <w:ind w:left="1440" w:hanging="1080"/>
-      </w:pPr>
-      <w:rPr>
-        <w:rFonts w:hint="default"/>
-      </w:rPr>
-    </w:lvl>
-    <w:lvl w:ilvl="4">
-      <w:start w:val="1"/>
-      <w:numFmt w:val="decimal"/>
-      <w:isLgl/>
-      <w:lvlText w:val="%1.%2.%3.%4.%5."/>
-      <w:lvlJc w:val="left"/>
-      <w:pPr>
-        <w:ind w:left="1800" w:hanging="1440"/>
-      </w:pPr>
-      <w:rPr>
-        <w:rFonts w:hint="default"/>
-      </w:rPr>
-    </w:lvl>
-    <w:lvl w:ilvl="5">
-      <w:start w:val="1"/>
-      <w:numFmt w:val="decimal"/>
-      <w:isLgl/>
-      <w:lvlText w:val="%1.%2.%3.%4.%5.%6."/>
-      <w:lvlJc w:val="left"/>
-      <w:pPr>
-        <w:ind w:left="2160" w:hanging="1800"/>
-      </w:pPr>
-      <w:rPr>
-        <w:rFonts w:hint="default"/>
-      </w:rPr>
-    </w:lvl>
-    <w:lvl w:ilvl="6">
-      <w:start w:val="1"/>
-      <w:numFmt w:val="decimal"/>
-      <w:isLgl/>
-      <w:lvlText w:val="%1.%2.%3.%4.%5.%6.%7."/>
-      <w:lvlJc w:val="left"/>
-      <w:pPr>
-        <w:ind w:left="2520" w:hanging="2160"/>
-      </w:pPr>
-      <w:rPr>
-        <w:rFonts w:hint="default"/>
-      </w:rPr>
-    </w:lvl>
-    <w:lvl w:ilvl="7">
-      <w:start w:val="1"/>
-      <w:numFmt w:val="decimal"/>
-      <w:isLgl/>
-      <w:lvlText w:val="%1.%2.%3.%4.%5.%6.%7.%8."/>
-      <w:lvlJc w:val="left"/>
-      <w:pPr>
-        <w:ind w:left="2880" w:hanging="2520"/>
-      </w:pPr>
-      <w:rPr>
-        <w:rFonts w:hint="default"/>
-      </w:rPr>
-    </w:lvl>
-    <w:lvl w:ilvl="8">
-      <w:start w:val="1"/>
-      <w:numFmt w:val="decimal"/>
-      <w:isLgl/>
-      <w:lvlText w:val="%1.%2.%3.%4.%5.%6.%7.%8.%9."/>
-      <w:lvlJc w:val="left"/>
-      <w:pPr>
-        <w:ind w:left="2880" w:hanging="2520"/>
-      </w:pPr>
-      <w:rPr>
-        <w:rFonts w:hint="default"/>
-      </w:rPr>
-    </w:lvl>
   </w:abstractNum>
-  <w:abstractNum w:abstractNumId="4" w15:restartNumberingAfterBreak="0">
+  <w:abstractNum w:abstractNumId="8" w15:restartNumberingAfterBreak="0">
     <w:nsid w:val="282958AE"/>
     <w:multiLevelType w:val="hybridMultilevel"/>
     <w:tmpl w:val="8DD22D32"/>
@@ -4577,7 +11415,273 @@
       </w:pPr>
     </w:lvl>
   </w:abstractNum>
-  <w:abstractNum w:abstractNumId="5" w15:restartNumberingAfterBreak="0">
+  <w:abstractNum w:abstractNumId="9" w15:restartNumberingAfterBreak="0">
+    <w:nsid w:val="357B7F1B"/>
+    <w:multiLevelType w:val="multilevel"/>
+    <w:tmpl w:val="47C4B46A"/>
+    <w:lvl w:ilvl="0">
+      <w:start w:val="1"/>
+      <w:numFmt w:val="lowerRoman"/>
+      <w:lvlText w:val="%1)"/>
+      <w:lvlJc w:val="left"/>
+      <w:pPr>
+        <w:tabs>
+          <w:tab w:val="num" w:pos="720"/>
+        </w:tabs>
+        <w:ind w:left="720" w:hanging="360"/>
+      </w:pPr>
+      <w:rPr>
+        <w:rFonts w:asciiTheme="majorBidi" w:eastAsia="Times New Roman" w:hAnsiTheme="majorBidi" w:cstheme="majorBidi"/>
+      </w:rPr>
+    </w:lvl>
+    <w:lvl w:ilvl="1">
+      <w:start w:val="1"/>
+      <w:numFmt w:val="decimal"/>
+      <w:lvlText w:val="%2."/>
+      <w:lvlJc w:val="left"/>
+      <w:pPr>
+        <w:ind w:left="1440" w:hanging="360"/>
+      </w:pPr>
+      <w:rPr>
+        <w:rFonts w:hint="default"/>
+        <w:sz w:val="24"/>
+      </w:rPr>
+    </w:lvl>
+    <w:lvl w:ilvl="2" w:tentative="1">
+      <w:start w:val="1"/>
+      <w:numFmt w:val="decimal"/>
+      <w:lvlText w:val="%3."/>
+      <w:lvlJc w:val="left"/>
+      <w:pPr>
+        <w:tabs>
+          <w:tab w:val="num" w:pos="2160"/>
+        </w:tabs>
+        <w:ind w:left="2160" w:hanging="360"/>
+      </w:pPr>
+    </w:lvl>
+    <w:lvl w:ilvl="3" w:tentative="1">
+      <w:start w:val="1"/>
+      <w:numFmt w:val="decimal"/>
+      <w:lvlText w:val="%4."/>
+      <w:lvlJc w:val="left"/>
+      <w:pPr>
+        <w:tabs>
+          <w:tab w:val="num" w:pos="2880"/>
+        </w:tabs>
+        <w:ind w:left="2880" w:hanging="360"/>
+      </w:pPr>
+    </w:lvl>
+    <w:lvl w:ilvl="4" w:tentative="1">
+      <w:start w:val="1"/>
+      <w:numFmt w:val="decimal"/>
+      <w:lvlText w:val="%5."/>
+      <w:lvlJc w:val="left"/>
+      <w:pPr>
+        <w:tabs>
+          <w:tab w:val="num" w:pos="3600"/>
+        </w:tabs>
+        <w:ind w:left="3600" w:hanging="360"/>
+      </w:pPr>
+    </w:lvl>
+    <w:lvl w:ilvl="5" w:tentative="1">
+      <w:start w:val="1"/>
+      <w:numFmt w:val="decimal"/>
+      <w:lvlText w:val="%6."/>
+      <w:lvlJc w:val="left"/>
+      <w:pPr>
+        <w:tabs>
+          <w:tab w:val="num" w:pos="4320"/>
+        </w:tabs>
+        <w:ind w:left="4320" w:hanging="360"/>
+      </w:pPr>
+    </w:lvl>
+    <w:lvl w:ilvl="6" w:tentative="1">
+      <w:start w:val="1"/>
+      <w:numFmt w:val="decimal"/>
+      <w:lvlText w:val="%7."/>
+      <w:lvlJc w:val="left"/>
+      <w:pPr>
+        <w:tabs>
+          <w:tab w:val="num" w:pos="5040"/>
+        </w:tabs>
+        <w:ind w:left="5040" w:hanging="360"/>
+      </w:pPr>
+    </w:lvl>
+    <w:lvl w:ilvl="7" w:tentative="1">
+      <w:start w:val="1"/>
+      <w:numFmt w:val="decimal"/>
+      <w:lvlText w:val="%8."/>
+      <w:lvlJc w:val="left"/>
+      <w:pPr>
+        <w:tabs>
+          <w:tab w:val="num" w:pos="5760"/>
+        </w:tabs>
+        <w:ind w:left="5760" w:hanging="360"/>
+      </w:pPr>
+    </w:lvl>
+    <w:lvl w:ilvl="8" w:tentative="1">
+      <w:start w:val="1"/>
+      <w:numFmt w:val="decimal"/>
+      <w:lvlText w:val="%9."/>
+      <w:lvlJc w:val="left"/>
+      <w:pPr>
+        <w:tabs>
+          <w:tab w:val="num" w:pos="6480"/>
+        </w:tabs>
+        <w:ind w:left="6480" w:hanging="360"/>
+      </w:pPr>
+    </w:lvl>
+  </w:abstractNum>
+  <w:abstractNum w:abstractNumId="10" w15:restartNumberingAfterBreak="0">
+    <w:nsid w:val="385B3824"/>
+    <w:multiLevelType w:val="multilevel"/>
+    <w:tmpl w:val="E4DA19AE"/>
+    <w:lvl w:ilvl="0">
+      <w:start w:val="1"/>
+      <w:numFmt w:val="bullet"/>
+      <w:lvlText w:val=""/>
+      <w:lvlJc w:val="left"/>
+      <w:pPr>
+        <w:tabs>
+          <w:tab w:val="num" w:pos="720"/>
+        </w:tabs>
+        <w:ind w:left="720" w:hanging="360"/>
+      </w:pPr>
+      <w:rPr>
+        <w:rFonts w:ascii="Symbol" w:hAnsi="Symbol" w:hint="default"/>
+        <w:sz w:val="20"/>
+      </w:rPr>
+    </w:lvl>
+    <w:lvl w:ilvl="1" w:tentative="1">
+      <w:start w:val="1"/>
+      <w:numFmt w:val="bullet"/>
+      <w:lvlText w:val=""/>
+      <w:lvlJc w:val="left"/>
+      <w:pPr>
+        <w:tabs>
+          <w:tab w:val="num" w:pos="1440"/>
+        </w:tabs>
+        <w:ind w:left="1440" w:hanging="360"/>
+      </w:pPr>
+      <w:rPr>
+        <w:rFonts w:ascii="Symbol" w:hAnsi="Symbol" w:hint="default"/>
+        <w:sz w:val="20"/>
+      </w:rPr>
+    </w:lvl>
+    <w:lvl w:ilvl="2" w:tentative="1">
+      <w:start w:val="1"/>
+      <w:numFmt w:val="bullet"/>
+      <w:lvlText w:val=""/>
+      <w:lvlJc w:val="left"/>
+      <w:pPr>
+        <w:tabs>
+          <w:tab w:val="num" w:pos="2160"/>
+        </w:tabs>
+        <w:ind w:left="2160" w:hanging="360"/>
+      </w:pPr>
+      <w:rPr>
+        <w:rFonts w:ascii="Symbol" w:hAnsi="Symbol" w:hint="default"/>
+        <w:sz w:val="20"/>
+      </w:rPr>
+    </w:lvl>
+    <w:lvl w:ilvl="3" w:tentative="1">
+      <w:start w:val="1"/>
+      <w:numFmt w:val="bullet"/>
+      <w:lvlText w:val=""/>
+      <w:lvlJc w:val="left"/>
+      <w:pPr>
+        <w:tabs>
+          <w:tab w:val="num" w:pos="2880"/>
+        </w:tabs>
+        <w:ind w:left="2880" w:hanging="360"/>
+      </w:pPr>
+      <w:rPr>
+        <w:rFonts w:ascii="Symbol" w:hAnsi="Symbol" w:hint="default"/>
+        <w:sz w:val="20"/>
+      </w:rPr>
+    </w:lvl>
+    <w:lvl w:ilvl="4" w:tentative="1">
+      <w:start w:val="1"/>
+      <w:numFmt w:val="bullet"/>
+      <w:lvlText w:val=""/>
+      <w:lvlJc w:val="left"/>
+      <w:pPr>
+        <w:tabs>
+          <w:tab w:val="num" w:pos="3600"/>
+        </w:tabs>
+        <w:ind w:left="3600" w:hanging="360"/>
+      </w:pPr>
+      <w:rPr>
+        <w:rFonts w:ascii="Symbol" w:hAnsi="Symbol" w:hint="default"/>
+        <w:sz w:val="20"/>
+      </w:rPr>
+    </w:lvl>
+    <w:lvl w:ilvl="5" w:tentative="1">
+      <w:start w:val="1"/>
+      <w:numFmt w:val="bullet"/>
+      <w:lvlText w:val=""/>
+      <w:lvlJc w:val="left"/>
+      <w:pPr>
+        <w:tabs>
+          <w:tab w:val="num" w:pos="4320"/>
+        </w:tabs>
+        <w:ind w:left="4320" w:hanging="360"/>
+      </w:pPr>
+      <w:rPr>
+        <w:rFonts w:ascii="Symbol" w:hAnsi="Symbol" w:hint="default"/>
+        <w:sz w:val="20"/>
+      </w:rPr>
+    </w:lvl>
+    <w:lvl w:ilvl="6" w:tentative="1">
+      <w:start w:val="1"/>
+      <w:numFmt w:val="bullet"/>
+      <w:lvlText w:val=""/>
+      <w:lvlJc w:val="left"/>
+      <w:pPr>
+        <w:tabs>
+          <w:tab w:val="num" w:pos="5040"/>
+        </w:tabs>
+        <w:ind w:left="5040" w:hanging="360"/>
+      </w:pPr>
+      <w:rPr>
+        <w:rFonts w:ascii="Symbol" w:hAnsi="Symbol" w:hint="default"/>
+        <w:sz w:val="20"/>
+      </w:rPr>
+    </w:lvl>
+    <w:lvl w:ilvl="7" w:tentative="1">
+      <w:start w:val="1"/>
+      <w:numFmt w:val="bullet"/>
+      <w:lvlText w:val=""/>
+      <w:lvlJc w:val="left"/>
+      <w:pPr>
+        <w:tabs>
+          <w:tab w:val="num" w:pos="5760"/>
+        </w:tabs>
+        <w:ind w:left="5760" w:hanging="360"/>
+      </w:pPr>
+      <w:rPr>
+        <w:rFonts w:ascii="Symbol" w:hAnsi="Symbol" w:hint="default"/>
+        <w:sz w:val="20"/>
+      </w:rPr>
+    </w:lvl>
+    <w:lvl w:ilvl="8" w:tentative="1">
+      <w:start w:val="1"/>
+      <w:numFmt w:val="bullet"/>
+      <w:lvlText w:val=""/>
+      <w:lvlJc w:val="left"/>
+      <w:pPr>
+        <w:tabs>
+          <w:tab w:val="num" w:pos="6480"/>
+        </w:tabs>
+        <w:ind w:left="6480" w:hanging="360"/>
+      </w:pPr>
+      <w:rPr>
+        <w:rFonts w:ascii="Symbol" w:hAnsi="Symbol" w:hint="default"/>
+        <w:sz w:val="20"/>
+      </w:rPr>
+    </w:lvl>
+  </w:abstractNum>
+  <w:abstractNum w:abstractNumId="11" w15:restartNumberingAfterBreak="0">
     <w:nsid w:val="3D9A7EC7"/>
     <w:multiLevelType w:val="hybridMultilevel"/>
     <w:tmpl w:val="A17A5796"/>
@@ -4666,7 +11770,7 @@
       </w:pPr>
     </w:lvl>
   </w:abstractNum>
-  <w:abstractNum w:abstractNumId="6" w15:restartNumberingAfterBreak="0">
+  <w:abstractNum w:abstractNumId="12" w15:restartNumberingAfterBreak="0">
     <w:nsid w:val="3DEB2841"/>
     <w:multiLevelType w:val="multilevel"/>
     <w:tmpl w:val="B59CD22A"/>
@@ -4783,7 +11887,7 @@
       </w:rPr>
     </w:lvl>
   </w:abstractNum>
-  <w:abstractNum w:abstractNumId="7" w15:restartNumberingAfterBreak="0">
+  <w:abstractNum w:abstractNumId="13" w15:restartNumberingAfterBreak="0">
     <w:nsid w:val="411039E5"/>
     <w:multiLevelType w:val="hybridMultilevel"/>
     <w:tmpl w:val="E378ED3A"/>
@@ -4872,10 +11976,10 @@
       </w:pPr>
     </w:lvl>
   </w:abstractNum>
-  <w:abstractNum w:abstractNumId="8" w15:restartNumberingAfterBreak="0">
-    <w:nsid w:val="51917244"/>
+  <w:abstractNum w:abstractNumId="14" w15:restartNumberingAfterBreak="0">
+    <w:nsid w:val="420F7E70"/>
     <w:multiLevelType w:val="hybridMultilevel"/>
-    <w:tmpl w:val="4928DFAE"/>
+    <w:tmpl w:val="D3922B2A"/>
     <w:lvl w:ilvl="0" w:tplc="1009000F">
       <w:start w:val="1"/>
       <w:numFmt w:val="decimal"/>
@@ -4961,7 +12065,455 @@
       </w:pPr>
     </w:lvl>
   </w:abstractNum>
-  <w:abstractNum w:abstractNumId="9" w15:restartNumberingAfterBreak="0">
+  <w:abstractNum w:abstractNumId="15" w15:restartNumberingAfterBreak="0">
+    <w:nsid w:val="479E4EF9"/>
+    <w:multiLevelType w:val="multilevel"/>
+    <w:tmpl w:val="47C4B46A"/>
+    <w:lvl w:ilvl="0">
+      <w:start w:val="1"/>
+      <w:numFmt w:val="lowerRoman"/>
+      <w:lvlText w:val="%1)"/>
+      <w:lvlJc w:val="left"/>
+      <w:pPr>
+        <w:tabs>
+          <w:tab w:val="num" w:pos="720"/>
+        </w:tabs>
+        <w:ind w:left="720" w:hanging="360"/>
+      </w:pPr>
+      <w:rPr>
+        <w:rFonts w:asciiTheme="majorBidi" w:eastAsia="Times New Roman" w:hAnsiTheme="majorBidi" w:cstheme="majorBidi"/>
+      </w:rPr>
+    </w:lvl>
+    <w:lvl w:ilvl="1">
+      <w:start w:val="1"/>
+      <w:numFmt w:val="decimal"/>
+      <w:lvlText w:val="%2."/>
+      <w:lvlJc w:val="left"/>
+      <w:pPr>
+        <w:ind w:left="1440" w:hanging="360"/>
+      </w:pPr>
+      <w:rPr>
+        <w:rFonts w:hint="default"/>
+        <w:sz w:val="24"/>
+      </w:rPr>
+    </w:lvl>
+    <w:lvl w:ilvl="2" w:tentative="1">
+      <w:start w:val="1"/>
+      <w:numFmt w:val="decimal"/>
+      <w:lvlText w:val="%3."/>
+      <w:lvlJc w:val="left"/>
+      <w:pPr>
+        <w:tabs>
+          <w:tab w:val="num" w:pos="2160"/>
+        </w:tabs>
+        <w:ind w:left="2160" w:hanging="360"/>
+      </w:pPr>
+    </w:lvl>
+    <w:lvl w:ilvl="3" w:tentative="1">
+      <w:start w:val="1"/>
+      <w:numFmt w:val="decimal"/>
+      <w:lvlText w:val="%4."/>
+      <w:lvlJc w:val="left"/>
+      <w:pPr>
+        <w:tabs>
+          <w:tab w:val="num" w:pos="2880"/>
+        </w:tabs>
+        <w:ind w:left="2880" w:hanging="360"/>
+      </w:pPr>
+    </w:lvl>
+    <w:lvl w:ilvl="4" w:tentative="1">
+      <w:start w:val="1"/>
+      <w:numFmt w:val="decimal"/>
+      <w:lvlText w:val="%5."/>
+      <w:lvlJc w:val="left"/>
+      <w:pPr>
+        <w:tabs>
+          <w:tab w:val="num" w:pos="3600"/>
+        </w:tabs>
+        <w:ind w:left="3600" w:hanging="360"/>
+      </w:pPr>
+    </w:lvl>
+    <w:lvl w:ilvl="5" w:tentative="1">
+      <w:start w:val="1"/>
+      <w:numFmt w:val="decimal"/>
+      <w:lvlText w:val="%6."/>
+      <w:lvlJc w:val="left"/>
+      <w:pPr>
+        <w:tabs>
+          <w:tab w:val="num" w:pos="4320"/>
+        </w:tabs>
+        <w:ind w:left="4320" w:hanging="360"/>
+      </w:pPr>
+    </w:lvl>
+    <w:lvl w:ilvl="6" w:tentative="1">
+      <w:start w:val="1"/>
+      <w:numFmt w:val="decimal"/>
+      <w:lvlText w:val="%7."/>
+      <w:lvlJc w:val="left"/>
+      <w:pPr>
+        <w:tabs>
+          <w:tab w:val="num" w:pos="5040"/>
+        </w:tabs>
+        <w:ind w:left="5040" w:hanging="360"/>
+      </w:pPr>
+    </w:lvl>
+    <w:lvl w:ilvl="7" w:tentative="1">
+      <w:start w:val="1"/>
+      <w:numFmt w:val="decimal"/>
+      <w:lvlText w:val="%8."/>
+      <w:lvlJc w:val="left"/>
+      <w:pPr>
+        <w:tabs>
+          <w:tab w:val="num" w:pos="5760"/>
+        </w:tabs>
+        <w:ind w:left="5760" w:hanging="360"/>
+      </w:pPr>
+    </w:lvl>
+    <w:lvl w:ilvl="8" w:tentative="1">
+      <w:start w:val="1"/>
+      <w:numFmt w:val="decimal"/>
+      <w:lvlText w:val="%9."/>
+      <w:lvlJc w:val="left"/>
+      <w:pPr>
+        <w:tabs>
+          <w:tab w:val="num" w:pos="6480"/>
+        </w:tabs>
+        <w:ind w:left="6480" w:hanging="360"/>
+      </w:pPr>
+    </w:lvl>
+  </w:abstractNum>
+  <w:abstractNum w:abstractNumId="16" w15:restartNumberingAfterBreak="0">
+    <w:nsid w:val="51917244"/>
+    <w:multiLevelType w:val="multilevel"/>
+    <w:tmpl w:val="C28A9CE8"/>
+    <w:lvl w:ilvl="0">
+      <w:start w:val="1"/>
+      <w:numFmt w:val="decimal"/>
+      <w:lvlText w:val="%1."/>
+      <w:lvlJc w:val="left"/>
+      <w:pPr>
+        <w:ind w:left="720" w:hanging="360"/>
+      </w:pPr>
+      <w:rPr>
+        <w:rFonts w:hint="default"/>
+      </w:rPr>
+    </w:lvl>
+    <w:lvl w:ilvl="1">
+      <w:start w:val="2"/>
+      <w:numFmt w:val="decimal"/>
+      <w:isLgl/>
+      <w:lvlText w:val="%1.%2."/>
+      <w:lvlJc w:val="left"/>
+      <w:pPr>
+        <w:ind w:left="1080" w:hanging="720"/>
+      </w:pPr>
+      <w:rPr>
+        <w:rFonts w:hint="default"/>
+      </w:rPr>
+    </w:lvl>
+    <w:lvl w:ilvl="2">
+      <w:start w:val="1"/>
+      <w:numFmt w:val="decimal"/>
+      <w:isLgl/>
+      <w:lvlText w:val="%1.%2.%3."/>
+      <w:lvlJc w:val="left"/>
+      <w:pPr>
+        <w:ind w:left="1080" w:hanging="720"/>
+      </w:pPr>
+      <w:rPr>
+        <w:rFonts w:hint="default"/>
+      </w:rPr>
+    </w:lvl>
+    <w:lvl w:ilvl="3">
+      <w:start w:val="1"/>
+      <w:numFmt w:val="decimal"/>
+      <w:isLgl/>
+      <w:lvlText w:val="%1.%2.%3.%4."/>
+      <w:lvlJc w:val="left"/>
+      <w:pPr>
+        <w:ind w:left="1440" w:hanging="1080"/>
+      </w:pPr>
+      <w:rPr>
+        <w:rFonts w:hint="default"/>
+      </w:rPr>
+    </w:lvl>
+    <w:lvl w:ilvl="4">
+      <w:start w:val="1"/>
+      <w:numFmt w:val="decimal"/>
+      <w:isLgl/>
+      <w:lvlText w:val="%1.%2.%3.%4.%5."/>
+      <w:lvlJc w:val="left"/>
+      <w:pPr>
+        <w:ind w:left="1800" w:hanging="1440"/>
+      </w:pPr>
+      <w:rPr>
+        <w:rFonts w:hint="default"/>
+      </w:rPr>
+    </w:lvl>
+    <w:lvl w:ilvl="5">
+      <w:start w:val="1"/>
+      <w:numFmt w:val="decimal"/>
+      <w:isLgl/>
+      <w:lvlText w:val="%1.%2.%3.%4.%5.%6."/>
+      <w:lvlJc w:val="left"/>
+      <w:pPr>
+        <w:ind w:left="1800" w:hanging="1440"/>
+      </w:pPr>
+      <w:rPr>
+        <w:rFonts w:hint="default"/>
+      </w:rPr>
+    </w:lvl>
+    <w:lvl w:ilvl="6">
+      <w:start w:val="1"/>
+      <w:numFmt w:val="decimal"/>
+      <w:isLgl/>
+      <w:lvlText w:val="%1.%2.%3.%4.%5.%6.%7."/>
+      <w:lvlJc w:val="left"/>
+      <w:pPr>
+        <w:ind w:left="2160" w:hanging="1800"/>
+      </w:pPr>
+      <w:rPr>
+        <w:rFonts w:hint="default"/>
+      </w:rPr>
+    </w:lvl>
+    <w:lvl w:ilvl="7">
+      <w:start w:val="1"/>
+      <w:numFmt w:val="decimal"/>
+      <w:isLgl/>
+      <w:lvlText w:val="%1.%2.%3.%4.%5.%6.%7.%8."/>
+      <w:lvlJc w:val="left"/>
+      <w:pPr>
+        <w:ind w:left="2520" w:hanging="2160"/>
+      </w:pPr>
+      <w:rPr>
+        <w:rFonts w:hint="default"/>
+      </w:rPr>
+    </w:lvl>
+    <w:lvl w:ilvl="8">
+      <w:start w:val="1"/>
+      <w:numFmt w:val="decimal"/>
+      <w:isLgl/>
+      <w:lvlText w:val="%1.%2.%3.%4.%5.%6.%7.%8.%9."/>
+      <w:lvlJc w:val="left"/>
+      <w:pPr>
+        <w:ind w:left="2520" w:hanging="2160"/>
+      </w:pPr>
+      <w:rPr>
+        <w:rFonts w:hint="default"/>
+      </w:rPr>
+    </w:lvl>
+  </w:abstractNum>
+  <w:abstractNum w:abstractNumId="17" w15:restartNumberingAfterBreak="0">
+    <w:nsid w:val="56F9690D"/>
+    <w:multiLevelType w:val="hybridMultilevel"/>
+    <w:tmpl w:val="8DAC71C0"/>
+    <w:lvl w:ilvl="0" w:tplc="1009000F">
+      <w:start w:val="3"/>
+      <w:numFmt w:val="decimal"/>
+      <w:lvlText w:val="%1."/>
+      <w:lvlJc w:val="left"/>
+      <w:pPr>
+        <w:ind w:left="720" w:hanging="360"/>
+      </w:pPr>
+      <w:rPr>
+        <w:rFonts w:hint="default"/>
+      </w:rPr>
+    </w:lvl>
+    <w:lvl w:ilvl="1" w:tplc="10090019" w:tentative="1">
+      <w:start w:val="1"/>
+      <w:numFmt w:val="lowerLetter"/>
+      <w:lvlText w:val="%2."/>
+      <w:lvlJc w:val="left"/>
+      <w:pPr>
+        <w:ind w:left="1440" w:hanging="360"/>
+      </w:pPr>
+    </w:lvl>
+    <w:lvl w:ilvl="2" w:tplc="1009001B" w:tentative="1">
+      <w:start w:val="1"/>
+      <w:numFmt w:val="lowerRoman"/>
+      <w:lvlText w:val="%3."/>
+      <w:lvlJc w:val="right"/>
+      <w:pPr>
+        <w:ind w:left="2160" w:hanging="180"/>
+      </w:pPr>
+    </w:lvl>
+    <w:lvl w:ilvl="3" w:tplc="1009000F" w:tentative="1">
+      <w:start w:val="1"/>
+      <w:numFmt w:val="decimal"/>
+      <w:lvlText w:val="%4."/>
+      <w:lvlJc w:val="left"/>
+      <w:pPr>
+        <w:ind w:left="2880" w:hanging="360"/>
+      </w:pPr>
+    </w:lvl>
+    <w:lvl w:ilvl="4" w:tplc="10090019" w:tentative="1">
+      <w:start w:val="1"/>
+      <w:numFmt w:val="lowerLetter"/>
+      <w:lvlText w:val="%5."/>
+      <w:lvlJc w:val="left"/>
+      <w:pPr>
+        <w:ind w:left="3600" w:hanging="360"/>
+      </w:pPr>
+    </w:lvl>
+    <w:lvl w:ilvl="5" w:tplc="1009001B" w:tentative="1">
+      <w:start w:val="1"/>
+      <w:numFmt w:val="lowerRoman"/>
+      <w:lvlText w:val="%6."/>
+      <w:lvlJc w:val="right"/>
+      <w:pPr>
+        <w:ind w:left="4320" w:hanging="180"/>
+      </w:pPr>
+    </w:lvl>
+    <w:lvl w:ilvl="6" w:tplc="1009000F" w:tentative="1">
+      <w:start w:val="1"/>
+      <w:numFmt w:val="decimal"/>
+      <w:lvlText w:val="%7."/>
+      <w:lvlJc w:val="left"/>
+      <w:pPr>
+        <w:ind w:left="5040" w:hanging="360"/>
+      </w:pPr>
+    </w:lvl>
+    <w:lvl w:ilvl="7" w:tplc="10090019" w:tentative="1">
+      <w:start w:val="1"/>
+      <w:numFmt w:val="lowerLetter"/>
+      <w:lvlText w:val="%8."/>
+      <w:lvlJc w:val="left"/>
+      <w:pPr>
+        <w:ind w:left="5760" w:hanging="360"/>
+      </w:pPr>
+    </w:lvl>
+    <w:lvl w:ilvl="8" w:tplc="1009001B" w:tentative="1">
+      <w:start w:val="1"/>
+      <w:numFmt w:val="lowerRoman"/>
+      <w:lvlText w:val="%9."/>
+      <w:lvlJc w:val="right"/>
+      <w:pPr>
+        <w:ind w:left="6480" w:hanging="180"/>
+      </w:pPr>
+    </w:lvl>
+  </w:abstractNum>
+  <w:abstractNum w:abstractNumId="18" w15:restartNumberingAfterBreak="0">
+    <w:nsid w:val="5C267757"/>
+    <w:multiLevelType w:val="multilevel"/>
+    <w:tmpl w:val="C28A9CE8"/>
+    <w:lvl w:ilvl="0">
+      <w:start w:val="1"/>
+      <w:numFmt w:val="decimal"/>
+      <w:lvlText w:val="%1."/>
+      <w:lvlJc w:val="left"/>
+      <w:pPr>
+        <w:ind w:left="720" w:hanging="360"/>
+      </w:pPr>
+      <w:rPr>
+        <w:rFonts w:hint="default"/>
+      </w:rPr>
+    </w:lvl>
+    <w:lvl w:ilvl="1">
+      <w:start w:val="2"/>
+      <w:numFmt w:val="decimal"/>
+      <w:isLgl/>
+      <w:lvlText w:val="%1.%2."/>
+      <w:lvlJc w:val="left"/>
+      <w:pPr>
+        <w:ind w:left="1080" w:hanging="720"/>
+      </w:pPr>
+      <w:rPr>
+        <w:rFonts w:hint="default"/>
+      </w:rPr>
+    </w:lvl>
+    <w:lvl w:ilvl="2">
+      <w:start w:val="1"/>
+      <w:numFmt w:val="decimal"/>
+      <w:isLgl/>
+      <w:lvlText w:val="%1.%2.%3."/>
+      <w:lvlJc w:val="left"/>
+      <w:pPr>
+        <w:ind w:left="1080" w:hanging="720"/>
+      </w:pPr>
+      <w:rPr>
+        <w:rFonts w:hint="default"/>
+      </w:rPr>
+    </w:lvl>
+    <w:lvl w:ilvl="3">
+      <w:start w:val="1"/>
+      <w:numFmt w:val="decimal"/>
+      <w:isLgl/>
+      <w:lvlText w:val="%1.%2.%3.%4."/>
+      <w:lvlJc w:val="left"/>
+      <w:pPr>
+        <w:ind w:left="1440" w:hanging="1080"/>
+      </w:pPr>
+      <w:rPr>
+        <w:rFonts w:hint="default"/>
+      </w:rPr>
+    </w:lvl>
+    <w:lvl w:ilvl="4">
+      <w:start w:val="1"/>
+      <w:numFmt w:val="decimal"/>
+      <w:isLgl/>
+      <w:lvlText w:val="%1.%2.%3.%4.%5."/>
+      <w:lvlJc w:val="left"/>
+      <w:pPr>
+        <w:ind w:left="1800" w:hanging="1440"/>
+      </w:pPr>
+      <w:rPr>
+        <w:rFonts w:hint="default"/>
+      </w:rPr>
+    </w:lvl>
+    <w:lvl w:ilvl="5">
+      <w:start w:val="1"/>
+      <w:numFmt w:val="decimal"/>
+      <w:isLgl/>
+      <w:lvlText w:val="%1.%2.%3.%4.%5.%6."/>
+      <w:lvlJc w:val="left"/>
+      <w:pPr>
+        <w:ind w:left="1800" w:hanging="1440"/>
+      </w:pPr>
+      <w:rPr>
+        <w:rFonts w:hint="default"/>
+      </w:rPr>
+    </w:lvl>
+    <w:lvl w:ilvl="6">
+      <w:start w:val="1"/>
+      <w:numFmt w:val="decimal"/>
+      <w:isLgl/>
+      <w:lvlText w:val="%1.%2.%3.%4.%5.%6.%7."/>
+      <w:lvlJc w:val="left"/>
+      <w:pPr>
+        <w:ind w:left="2160" w:hanging="1800"/>
+      </w:pPr>
+      <w:rPr>
+        <w:rFonts w:hint="default"/>
+      </w:rPr>
+    </w:lvl>
+    <w:lvl w:ilvl="7">
+      <w:start w:val="1"/>
+      <w:numFmt w:val="decimal"/>
+      <w:isLgl/>
+      <w:lvlText w:val="%1.%2.%3.%4.%5.%6.%7.%8."/>
+      <w:lvlJc w:val="left"/>
+      <w:pPr>
+        <w:ind w:left="2520" w:hanging="2160"/>
+      </w:pPr>
+      <w:rPr>
+        <w:rFonts w:hint="default"/>
+      </w:rPr>
+    </w:lvl>
+    <w:lvl w:ilvl="8">
+      <w:start w:val="1"/>
+      <w:numFmt w:val="decimal"/>
+      <w:isLgl/>
+      <w:lvlText w:val="%1.%2.%3.%4.%5.%6.%7.%8.%9."/>
+      <w:lvlJc w:val="left"/>
+      <w:pPr>
+        <w:ind w:left="2520" w:hanging="2160"/>
+      </w:pPr>
+      <w:rPr>
+        <w:rFonts w:hint="default"/>
+      </w:rPr>
+    </w:lvl>
+  </w:abstractNum>
+  <w:abstractNum w:abstractNumId="19" w15:restartNumberingAfterBreak="0">
     <w:nsid w:val="721D1F1E"/>
     <w:multiLevelType w:val="multilevel"/>
     <w:tmpl w:val="2CEA9B34"/>
@@ -5082,7 +12634,7 @@
       </w:rPr>
     </w:lvl>
   </w:abstractNum>
-  <w:abstractNum w:abstractNumId="10" w15:restartNumberingAfterBreak="0">
+  <w:abstractNum w:abstractNumId="20" w15:restartNumberingAfterBreak="0">
     <w:nsid w:val="79340471"/>
     <w:multiLevelType w:val="hybridMultilevel"/>
     <w:tmpl w:val="2902B628"/>
@@ -5172,36 +12724,66 @@
     </w:lvl>
   </w:abstractNum>
   <w:num w:numId="1">
+    <w:abstractNumId w:val="16"/>
+  </w:num>
+  <w:num w:numId="2">
+    <w:abstractNumId w:val="3"/>
+  </w:num>
+  <w:num w:numId="3">
+    <w:abstractNumId w:val="11"/>
+  </w:num>
+  <w:num w:numId="4">
+    <w:abstractNumId w:val="19"/>
+  </w:num>
+  <w:num w:numId="5">
+    <w:abstractNumId w:val="5"/>
+  </w:num>
+  <w:num w:numId="6">
+    <w:abstractNumId w:val="2"/>
+  </w:num>
+  <w:num w:numId="7">
+    <w:abstractNumId w:val="20"/>
+  </w:num>
+  <w:num w:numId="8">
+    <w:abstractNumId w:val="4"/>
+  </w:num>
+  <w:num w:numId="9">
     <w:abstractNumId w:val="8"/>
   </w:num>
-  <w:num w:numId="2">
+  <w:num w:numId="10">
+    <w:abstractNumId w:val="13"/>
+  </w:num>
+  <w:num w:numId="11">
+    <w:abstractNumId w:val="12"/>
+  </w:num>
+  <w:num w:numId="12">
+    <w:abstractNumId w:val="15"/>
+  </w:num>
+  <w:num w:numId="13">
+    <w:abstractNumId w:val="9"/>
+  </w:num>
+  <w:num w:numId="14">
+    <w:abstractNumId w:val="0"/>
+  </w:num>
+  <w:num w:numId="15">
     <w:abstractNumId w:val="1"/>
   </w:num>
-  <w:num w:numId="3">
-    <w:abstractNumId w:val="5"/>
+  <w:num w:numId="16">
+    <w:abstractNumId w:val="7"/>
   </w:num>
-  <w:num w:numId="4">
-    <w:abstractNumId w:val="9"/>
+  <w:num w:numId="17">
+    <w:abstractNumId w:val="18"/>
   </w:num>
-  <w:num w:numId="5">
-    <w:abstractNumId w:val="3"/>
+  <w:num w:numId="18">
+    <w:abstractNumId w:val="14"/>
   </w:num>
-  <w:num w:numId="6">
-    <w:abstractNumId w:val="0"/>
+  <w:num w:numId="19">
+    <w:abstractNumId w:val="17"/>
   </w:num>
-  <w:num w:numId="7">
+  <w:num w:numId="20">
     <w:abstractNumId w:val="10"/>
   </w:num>
-  <w:num w:numId="8">
-    <w:abstractNumId w:val="2"/>
-  </w:num>
-  <w:num w:numId="9">
-    <w:abstractNumId w:val="4"/>
-  </w:num>
-  <w:num w:numId="10">
-    <w:abstractNumId w:val="7"/>
-  </w:num>
-  <w:num w:numId="11">
+  <w:num w:numId="21">
     <w:abstractNumId w:val="6"/>
   </w:num>
 </w:numbering>
@@ -5330,6 +12912,7 @@
     <w:lsdException w:name="HTML Sample" w:semiHidden="1" w:unhideWhenUsed="1"/>
     <w:lsdException w:name="HTML Typewriter" w:semiHidden="1" w:unhideWhenUsed="1"/>
     <w:lsdException w:name="HTML Variable" w:semiHidden="1" w:unhideWhenUsed="1"/>
+    <w:lsdException w:name="Normal Table" w:semiHidden="1" w:unhideWhenUsed="1"/>
     <w:lsdException w:name="annotation subject" w:semiHidden="1" w:unhideWhenUsed="1"/>
     <w:lsdException w:name="No List" w:semiHidden="1" w:unhideWhenUsed="1"/>
     <w:lsdException w:name="Outline List 1" w:semiHidden="1" w:unhideWhenUsed="1"/>
@@ -5376,8 +12959,10 @@
     <w:lsdException w:name="Table Subtle 2" w:semiHidden="1" w:unhideWhenUsed="1"/>
     <w:lsdException w:name="Table Web 1" w:semiHidden="1" w:unhideWhenUsed="1"/>
     <w:lsdException w:name="Table Web 2" w:semiHidden="1" w:unhideWhenUsed="1"/>
+    <w:lsdException w:name="Table Web 3" w:semiHidden="1" w:unhideWhenUsed="1"/>
     <w:lsdException w:name="Balloon Text" w:semiHidden="1" w:unhideWhenUsed="1"/>
     <w:lsdException w:name="Table Grid" w:uiPriority="39"/>
+    <w:lsdException w:name="Table Theme" w:semiHidden="1" w:unhideWhenUsed="1"/>
     <w:lsdException w:name="Placeholder Text" w:semiHidden="1"/>
     <w:lsdException w:name="No Spacing" w:uiPriority="1" w:qFormat="1"/>
     <w:lsdException w:name="Light Shading" w:uiPriority="60"/>
@@ -5651,6 +13236,7 @@
   <w:style w:type="character" w:default="1" w:styleId="DefaultParagraphFont">
     <w:name w:val="Default Paragraph Font"/>
     <w:uiPriority w:val="1"/>
+    <w:semiHidden/>
     <w:unhideWhenUsed/>
   </w:style>
   <w:style w:type="table" w:default="1" w:styleId="TableNormal">
@@ -5723,6 +13309,23 @@
       <w:color w:val="2F5496" w:themeColor="accent1" w:themeShade="BF"/>
       <w:sz w:val="32"/>
       <w:szCs w:val="32"/>
+    </w:rPr>
+  </w:style>
+  <w:style w:type="paragraph" w:styleId="NormalWeb">
+    <w:name w:val="Normal (Web)"/>
+    <w:basedOn w:val="Normal"/>
+    <w:uiPriority w:val="99"/>
+    <w:semiHidden/>
+    <w:unhideWhenUsed/>
+    <w:rsid w:val="00436FDC"/>
+    <w:pPr>
+      <w:spacing w:before="100" w:beforeAutospacing="1" w:after="100" w:afterAutospacing="1" w:line="240" w:lineRule="auto"/>
+    </w:pPr>
+    <w:rPr>
+      <w:rFonts w:ascii="Times New Roman" w:eastAsia="Times New Roman" w:hAnsi="Times New Roman" w:cs="Times New Roman"/>
+      <w:sz w:val="24"/>
+      <w:szCs w:val="24"/>
+      <w:lang w:eastAsia="en-CA"/>
     </w:rPr>
   </w:style>
 </w:styles>
